--- a/res/docs/吕吕_社招_CN.docx
+++ b/res/docs/吕吕_社招_CN.docx
@@ -828,8 +828,6 @@
           <w:color w:val="0070C0"/>
         </w:rPr>
       </w:pPr>
-      <w:bookmarkStart w:id="0" w:name="_GoBack"/>
-      <w:bookmarkEnd w:id="0"/>
     </w:p>
     <w:p>
       <w:pPr>
@@ -1381,39 +1379,7 @@
           <w:rFonts w:ascii="微软雅黑" w:eastAsia="微软雅黑" w:hAnsi="微软雅黑" w:hint="eastAsia"/>
           <w:bCs/>
         </w:rPr>
-        <w:t>问题定位和性能调</w:t>
-      </w:r>
-      <w:proofErr w:type="gramStart"/>
-      <w:r>
-        <w:rPr>
-          <w:rFonts w:ascii="微软雅黑" w:eastAsia="微软雅黑" w:hAnsi="微软雅黑" w:hint="eastAsia"/>
-          <w:bCs/>
-        </w:rPr>
-        <w:t>优工具</w:t>
-      </w:r>
-      <w:proofErr w:type="gramEnd"/>
-      <w:r>
-        <w:rPr>
-          <w:rFonts w:ascii="微软雅黑" w:eastAsia="微软雅黑" w:hAnsi="微软雅黑" w:hint="eastAsia"/>
-          <w:bCs/>
-        </w:rPr>
-        <w:t>的使用，</w:t>
-      </w:r>
-      <w:proofErr w:type="gramStart"/>
-      <w:r>
-        <w:rPr>
-          <w:rFonts w:ascii="微软雅黑" w:eastAsia="微软雅黑" w:hAnsi="微软雅黑" w:hint="eastAsia"/>
-          <w:bCs/>
-        </w:rPr>
-        <w:t>有线上</w:t>
-      </w:r>
-      <w:proofErr w:type="gramEnd"/>
-      <w:r>
-        <w:rPr>
-          <w:rFonts w:ascii="微软雅黑" w:eastAsia="微软雅黑" w:hAnsi="微软雅黑" w:hint="eastAsia"/>
-          <w:bCs/>
-        </w:rPr>
-        <w:t>问题</w:t>
+        <w:t>问题定位和性能调优工具的使用，有线上问题</w:t>
       </w:r>
       <w:r>
         <w:rPr>
@@ -1484,23 +1450,7 @@
           <w:rFonts w:ascii="微软雅黑" w:eastAsia="微软雅黑" w:hAnsi="微软雅黑" w:hint="eastAsia"/>
           <w:bCs/>
         </w:rPr>
-        <w:t>（CSDN</w:t>
-      </w:r>
-      <w:proofErr w:type="gramStart"/>
-      <w:r>
-        <w:rPr>
-          <w:rFonts w:ascii="微软雅黑" w:eastAsia="微软雅黑" w:hAnsi="微软雅黑" w:hint="eastAsia"/>
-          <w:bCs/>
-        </w:rPr>
-        <w:t>博客专家</w:t>
-      </w:r>
-      <w:proofErr w:type="gramEnd"/>
-      <w:r>
-        <w:rPr>
-          <w:rFonts w:ascii="微软雅黑" w:eastAsia="微软雅黑" w:hAnsi="微软雅黑" w:hint="eastAsia"/>
-          <w:bCs/>
-        </w:rPr>
-        <w:t>）</w:t>
+        <w:t>（CSDN博客专家）</w:t>
       </w:r>
     </w:p>
     <w:p>
@@ -1696,17 +1646,8 @@
           <w:rFonts w:ascii="微软雅黑" w:eastAsia="微软雅黑" w:hAnsi="微软雅黑" w:hint="eastAsia"/>
           <w:bCs/>
         </w:rPr>
-        <w:t>直播、</w:t>
-      </w:r>
-      <w:proofErr w:type="gramStart"/>
-      <w:r>
-        <w:rPr>
-          <w:rFonts w:ascii="微软雅黑" w:eastAsia="微软雅黑" w:hAnsi="微软雅黑" w:hint="eastAsia"/>
-          <w:bCs/>
-        </w:rPr>
-        <w:t>企鹅电竞等</w:t>
-      </w:r>
-      <w:proofErr w:type="gramEnd"/>
+        <w:t>直播、企鹅电竞等</w:t>
+      </w:r>
       <w:r>
         <w:rPr>
           <w:rFonts w:ascii="微软雅黑" w:eastAsia="微软雅黑" w:hAnsi="微软雅黑" w:hint="eastAsia"/>
@@ -1735,7 +1676,6 @@
         </w:rPr>
         <w:t>处理；</w:t>
       </w:r>
-      <w:proofErr w:type="gramStart"/>
       <w:r>
         <w:rPr>
           <w:rFonts w:ascii="微软雅黑" w:eastAsia="微软雅黑" w:hAnsi="微软雅黑" w:hint="eastAsia"/>
@@ -1748,15 +1688,7 @@
           <w:rFonts w:ascii="微软雅黑" w:eastAsia="微软雅黑" w:hAnsi="微软雅黑" w:hint="eastAsia"/>
           <w:bCs/>
         </w:rPr>
-        <w:t>天御防刷系统</w:t>
-      </w:r>
-      <w:proofErr w:type="gramEnd"/>
-      <w:r>
-        <w:rPr>
-          <w:rFonts w:ascii="微软雅黑" w:eastAsia="微软雅黑" w:hAnsi="微软雅黑" w:hint="eastAsia"/>
-          <w:bCs/>
-        </w:rPr>
-        <w:t>运营开发。</w:t>
+        <w:t>天御防刷系统运营开发。</w:t>
       </w:r>
       <w:r>
         <w:rPr>
@@ -1855,21 +1787,7 @@
           <w:rFonts w:ascii="微软雅黑" w:eastAsia="微软雅黑" w:hAnsi="微软雅黑" w:hint="eastAsia"/>
           <w:bCs/>
         </w:rPr>
-        <w:t>（T</w:t>
-      </w:r>
-      <w:r>
-        <w:rPr>
-          <w:rFonts w:ascii="微软雅黑" w:eastAsia="微软雅黑" w:hAnsi="微软雅黑" w:hint="eastAsia"/>
-          <w:bCs/>
-        </w:rPr>
-        <w:t>8</w:t>
-      </w:r>
-      <w:r>
-        <w:rPr>
-          <w:rFonts w:ascii="微软雅黑" w:eastAsia="微软雅黑" w:hAnsi="微软雅黑" w:hint="eastAsia"/>
-          <w:bCs/>
-        </w:rPr>
-        <w:t>）</w:t>
+        <w:t>（T8）</w:t>
       </w:r>
       <w:r>
         <w:rPr>
@@ -1898,23 +1816,7 @@
           <w:rFonts w:ascii="微软雅黑" w:eastAsia="微软雅黑" w:hAnsi="微软雅黑" w:hint="eastAsia"/>
           <w:bCs/>
         </w:rPr>
-        <w:t>负责</w:t>
-      </w:r>
-      <w:proofErr w:type="gramStart"/>
-      <w:r>
-        <w:rPr>
-          <w:rFonts w:ascii="微软雅黑" w:eastAsia="微软雅黑" w:hAnsi="微软雅黑" w:hint="eastAsia"/>
-          <w:bCs/>
-        </w:rPr>
-        <w:t>企鹅电竞</w:t>
-      </w:r>
-      <w:proofErr w:type="gramEnd"/>
-      <w:r>
-        <w:rPr>
-          <w:rFonts w:ascii="微软雅黑" w:eastAsia="微软雅黑" w:hAnsi="微软雅黑" w:hint="eastAsia"/>
-          <w:bCs/>
-        </w:rPr>
-        <w:t>登录鉴权模块的建设与维护，</w:t>
+        <w:t>负责企鹅电竞登录鉴权模块的建设与维护，</w:t>
       </w:r>
       <w:r>
         <w:rPr>
@@ -1942,15 +1844,7 @@
           <w:rFonts w:ascii="微软雅黑" w:eastAsia="微软雅黑" w:hAnsi="微软雅黑" w:hint="eastAsia"/>
           <w:bCs/>
         </w:rPr>
-        <w:t>实现</w:t>
-      </w:r>
-      <w:proofErr w:type="gramStart"/>
-      <w:r>
-        <w:rPr>
-          <w:rFonts w:ascii="微软雅黑" w:eastAsia="微软雅黑" w:hAnsi="微软雅黑" w:hint="eastAsia"/>
-          <w:bCs/>
-        </w:rPr>
-        <w:t>微信</w:t>
+        <w:t>实现微信</w:t>
       </w:r>
       <w:r>
         <w:rPr>
@@ -1964,15 +1858,7 @@
           <w:rFonts w:ascii="微软雅黑" w:eastAsia="微软雅黑" w:hAnsi="微软雅黑" w:hint="eastAsia"/>
           <w:bCs/>
         </w:rPr>
-        <w:t>微</w:t>
-      </w:r>
-      <w:proofErr w:type="gramEnd"/>
-      <w:r>
-        <w:rPr>
-          <w:rFonts w:ascii="微软雅黑" w:eastAsia="微软雅黑" w:hAnsi="微软雅黑" w:hint="eastAsia"/>
-          <w:bCs/>
-        </w:rPr>
-        <w:t>博</w:t>
+        <w:t>微博</w:t>
       </w:r>
       <w:r>
         <w:rPr>
@@ -2009,21 +1895,12 @@
         </w:rPr>
         <w:t>其他</w:t>
       </w:r>
-      <w:proofErr w:type="gramStart"/>
-      <w:r>
-        <w:rPr>
-          <w:rFonts w:ascii="微软雅黑" w:eastAsia="微软雅黑" w:hAnsi="微软雅黑" w:hint="eastAsia"/>
-          <w:bCs/>
-        </w:rPr>
-        <w:t>现网问题</w:t>
-      </w:r>
-      <w:proofErr w:type="gramEnd"/>
-      <w:r>
-        <w:rPr>
-          <w:rFonts w:ascii="微软雅黑" w:eastAsia="微软雅黑" w:hAnsi="微软雅黑" w:hint="eastAsia"/>
-          <w:bCs/>
-        </w:rPr>
-        <w:t>分析与处理。</w:t>
+      <w:r>
+        <w:rPr>
+          <w:rFonts w:ascii="微软雅黑" w:eastAsia="微软雅黑" w:hAnsi="微软雅黑" w:hint="eastAsia"/>
+          <w:bCs/>
+        </w:rPr>
+        <w:t>现网问题分析与处理。</w:t>
       </w:r>
     </w:p>
     <w:p>
@@ -2129,21 +2006,7 @@
           <w:rFonts w:ascii="微软雅黑" w:eastAsia="微软雅黑" w:hAnsi="微软雅黑" w:hint="eastAsia"/>
           <w:bCs/>
         </w:rPr>
-        <w:t>（T</w:t>
-      </w:r>
-      <w:r>
-        <w:rPr>
-          <w:rFonts w:ascii="微软雅黑" w:eastAsia="微软雅黑" w:hAnsi="微软雅黑" w:hint="eastAsia"/>
-          <w:bCs/>
-        </w:rPr>
-        <w:t>9</w:t>
-      </w:r>
-      <w:r>
-        <w:rPr>
-          <w:rFonts w:ascii="微软雅黑" w:eastAsia="微软雅黑" w:hAnsi="微软雅黑" w:hint="eastAsia"/>
-          <w:bCs/>
-        </w:rPr>
-        <w:t>）</w:t>
+        <w:t>（T9）</w:t>
       </w:r>
       <w:r>
         <w:rPr>
@@ -2163,48 +2026,16 @@
     <w:p>
       <w:pPr>
         <w:rPr>
-          <w:rFonts w:ascii="微软雅黑" w:eastAsia="微软雅黑" w:hAnsi="微软雅黑" w:hint="eastAsia"/>
-          <w:bCs/>
-        </w:rPr>
-      </w:pPr>
-      <w:r>
-        <w:rPr>
-          <w:rFonts w:ascii="微软雅黑" w:eastAsia="微软雅黑" w:hAnsi="微软雅黑" w:hint="eastAsia"/>
-          <w:bCs/>
-        </w:rPr>
-        <w:t>负责</w:t>
-      </w:r>
-      <w:proofErr w:type="gramStart"/>
-      <w:r>
-        <w:rPr>
-          <w:rFonts w:ascii="微软雅黑" w:eastAsia="微软雅黑" w:hAnsi="微软雅黑" w:hint="eastAsia"/>
-          <w:bCs/>
-        </w:rPr>
-        <w:t>腾讯看</w:t>
-      </w:r>
-      <w:proofErr w:type="gramEnd"/>
-      <w:r>
-        <w:rPr>
-          <w:rFonts w:ascii="微软雅黑" w:eastAsia="微软雅黑" w:hAnsi="微软雅黑" w:hint="eastAsia"/>
-          <w:bCs/>
-        </w:rPr>
-        <w:t>点广告投放系统的建设与维护，实现接入与</w:t>
-      </w:r>
-      <w:proofErr w:type="gramStart"/>
-      <w:r>
-        <w:rPr>
-          <w:rFonts w:ascii="微软雅黑" w:eastAsia="微软雅黑" w:hAnsi="微软雅黑" w:hint="eastAsia"/>
-          <w:bCs/>
-        </w:rPr>
-        <w:t>精排</w:t>
-      </w:r>
-      <w:proofErr w:type="gramEnd"/>
-      <w:r>
-        <w:rPr>
-          <w:rFonts w:ascii="微软雅黑" w:eastAsia="微软雅黑" w:hAnsi="微软雅黑" w:hint="eastAsia"/>
-          <w:bCs/>
-        </w:rPr>
-        <w:t>层的</w:t>
+          <w:rFonts w:ascii="微软雅黑" w:eastAsia="微软雅黑" w:hAnsi="微软雅黑"/>
+          <w:bCs/>
+        </w:rPr>
+      </w:pPr>
+      <w:r>
+        <w:rPr>
+          <w:rFonts w:ascii="微软雅黑" w:eastAsia="微软雅黑" w:hAnsi="微软雅黑" w:hint="eastAsia"/>
+          <w:bCs/>
+        </w:rPr>
+        <w:t>负责腾讯看点广告投放系统的建设与维护，实现接入与精排层的</w:t>
       </w:r>
       <w:r>
         <w:rPr>
@@ -2218,23 +2049,7 @@
           <w:rFonts w:ascii="微软雅黑" w:eastAsia="微软雅黑" w:hAnsi="微软雅黑" w:hint="eastAsia"/>
           <w:bCs/>
         </w:rPr>
-        <w:t>版本重构，以及</w:t>
-      </w:r>
-      <w:proofErr w:type="gramStart"/>
-      <w:r>
-        <w:rPr>
-          <w:rFonts w:ascii="微软雅黑" w:eastAsia="微软雅黑" w:hAnsi="微软雅黑" w:hint="eastAsia"/>
-          <w:bCs/>
-        </w:rPr>
-        <w:t>软文广</w:t>
-      </w:r>
-      <w:proofErr w:type="gramEnd"/>
-      <w:r>
-        <w:rPr>
-          <w:rFonts w:ascii="微软雅黑" w:eastAsia="微软雅黑" w:hAnsi="微软雅黑" w:hint="eastAsia"/>
-          <w:bCs/>
-        </w:rPr>
-        <w:t>告投放系统的实现。</w:t>
+        <w:t>版本重构，以及软文广告投放系统的实现。</w:t>
       </w:r>
       <w:r>
         <w:rPr>
@@ -2382,21 +2197,7 @@
           <w:rFonts w:ascii="微软雅黑" w:eastAsia="微软雅黑" w:hAnsi="微软雅黑" w:hint="eastAsia"/>
           <w:bCs/>
         </w:rPr>
-        <w:t>（T</w:t>
-      </w:r>
-      <w:r>
-        <w:rPr>
-          <w:rFonts w:ascii="微软雅黑" w:eastAsia="微软雅黑" w:hAnsi="微软雅黑" w:hint="eastAsia"/>
-          <w:bCs/>
-        </w:rPr>
-        <w:t>10</w:t>
-      </w:r>
-      <w:r>
-        <w:rPr>
-          <w:rFonts w:ascii="微软雅黑" w:eastAsia="微软雅黑" w:hAnsi="微软雅黑" w:hint="eastAsia"/>
-          <w:bCs/>
-        </w:rPr>
-        <w:t>）</w:t>
+        <w:t>（T10）</w:t>
       </w:r>
       <w:r>
         <w:rPr>
@@ -2425,7 +2226,23 @@
           <w:rFonts w:ascii="微软雅黑" w:eastAsia="微软雅黑" w:hAnsi="微软雅黑" w:hint="eastAsia"/>
           <w:bCs/>
         </w:rPr>
-        <w:t>负责腾讯社区与</w:t>
+        <w:t>负责腾讯</w:t>
+      </w:r>
+      <w:r>
+        <w:rPr>
+          <w:rFonts w:ascii="微软雅黑" w:eastAsia="微软雅黑" w:hAnsi="微软雅黑" w:hint="eastAsia"/>
+          <w:bCs/>
+        </w:rPr>
+        <w:t>游戏</w:t>
+      </w:r>
+      <w:bookmarkStart w:id="0" w:name="_GoBack"/>
+      <w:bookmarkEnd w:id="0"/>
+      <w:r>
+        <w:rPr>
+          <w:rFonts w:ascii="微软雅黑" w:eastAsia="微软雅黑" w:hAnsi="微软雅黑" w:hint="eastAsia"/>
+          <w:bCs/>
+        </w:rPr>
+        <w:t>社区与</w:t>
       </w:r>
       <w:r>
         <w:rPr>
@@ -2481,15 +2298,8 @@
           <w:rFonts w:ascii="微软雅黑" w:eastAsia="微软雅黑" w:hAnsi="微软雅黑" w:hint="eastAsia"/>
           <w:bCs/>
         </w:rPr>
-        <w:t>的</w:t>
-      </w:r>
-      <w:r>
-        <w:rPr>
-          <w:rFonts w:ascii="微软雅黑" w:eastAsia="微软雅黑" w:hAnsi="微软雅黑" w:hint="eastAsia"/>
-          <w:bCs/>
-        </w:rPr>
         <w:lastRenderedPageBreak/>
-        <w:t>设计、实现到上线。参与</w:t>
+        <w:t>的设计、实现到上线。参与</w:t>
       </w:r>
       <w:r>
         <w:rPr>
@@ -3830,7 +3640,7 @@
             <w:pPr>
               <w:spacing w:line="400" w:lineRule="exact"/>
               <w:rPr>
-                <w:rFonts w:ascii="微软雅黑" w:eastAsia="微软雅黑" w:hAnsi="微软雅黑" w:hint="eastAsia"/>
+                <w:rFonts w:ascii="微软雅黑" w:eastAsia="微软雅黑" w:hAnsi="微软雅黑"/>
               </w:rPr>
             </w:pPr>
             <w:r>
@@ -3879,7 +3689,7 @@
             <w:pPr>
               <w:spacing w:line="400" w:lineRule="exact"/>
               <w:rPr>
-                <w:rFonts w:ascii="微软雅黑" w:eastAsia="微软雅黑" w:hAnsi="微软雅黑" w:hint="eastAsia"/>
+                <w:rFonts w:ascii="微软雅黑" w:eastAsia="微软雅黑" w:hAnsi="微软雅黑"/>
                 <w:bCs/>
               </w:rPr>
             </w:pPr>
@@ -3901,7 +3711,7 @@
             <w:pPr>
               <w:spacing w:line="400" w:lineRule="exact"/>
               <w:rPr>
-                <w:rFonts w:ascii="微软雅黑" w:eastAsia="微软雅黑" w:hAnsi="微软雅黑" w:hint="eastAsia"/>
+                <w:rFonts w:ascii="微软雅黑" w:eastAsia="微软雅黑" w:hAnsi="微软雅黑"/>
               </w:rPr>
             </w:pPr>
             <w:r>
@@ -3948,7 +3758,7 @@
       <w:pPr>
         <w:snapToGrid w:val="0"/>
         <w:rPr>
-          <w:rFonts w:ascii="微软雅黑" w:eastAsia="微软雅黑" w:hAnsi="微软雅黑" w:hint="eastAsia"/>
+          <w:rFonts w:ascii="微软雅黑" w:eastAsia="微软雅黑" w:hAnsi="微软雅黑"/>
           <w:b/>
           <w:color w:val="0070C0"/>
         </w:rPr>
@@ -3979,7 +3789,7 @@
       <w:pPr>
         <w:spacing w:line="400" w:lineRule="exact"/>
         <w:rPr>
-          <w:rFonts w:ascii="微软雅黑" w:eastAsia="微软雅黑" w:hAnsi="微软雅黑" w:hint="eastAsia"/>
+          <w:rFonts w:ascii="微软雅黑" w:eastAsia="微软雅黑" w:hAnsi="微软雅黑"/>
         </w:rPr>
       </w:pPr>
       <w:r>
@@ -4082,7 +3892,6 @@
         <w:bottom w:val="double" w:sz="4" w:space="1" w:color="auto"/>
       </w:pBdr>
       <w:rPr>
-        <w:rFonts w:hint="eastAsia"/>
         <w:b/>
         <w:u w:val="single"/>
       </w:rPr>
@@ -5590,7 +5399,7 @@
 </file>
 
 <file path=customXml/itemProps1.xml><?xml version="1.0" encoding="utf-8"?>
-<ds:datastoreItem xmlns:ds="http://schemas.openxmlformats.org/officeDocument/2006/customXml" ds:itemID="{762465CC-0543-4997-9DFB-7BD2AEA217BB}">
+<ds:datastoreItem xmlns:ds="http://schemas.openxmlformats.org/officeDocument/2006/customXml" ds:itemID="{EA191BED-8083-4E15-83F8-CA2D46DD1B51}">
   <ds:schemaRefs>
     <ds:schemaRef ds:uri="http://schemas.openxmlformats.org/officeDocument/2006/bibliography"/>
   </ds:schemaRefs>

--- a/res/docs/吕吕_社招_CN.docx
+++ b/res/docs/吕吕_社招_CN.docx
@@ -995,7 +995,14 @@
           <w:rFonts w:ascii="微软雅黑" w:eastAsia="微软雅黑" w:hAnsi="微软雅黑" w:hint="eastAsia"/>
           <w:bCs/>
         </w:rPr>
-        <w:t>经历，</w:t>
+        <w:t>经验</w:t>
+      </w:r>
+      <w:r>
+        <w:rPr>
+          <w:rFonts w:ascii="微软雅黑" w:eastAsia="微软雅黑" w:hAnsi="微软雅黑" w:hint="eastAsia"/>
+          <w:bCs/>
+        </w:rPr>
+        <w:t>，</w:t>
       </w:r>
       <w:r>
         <w:rPr>
@@ -1063,6 +1070,13 @@
       </w:r>
       <w:r>
         <w:rPr>
+          <w:rFonts w:ascii="微软雅黑" w:eastAsia="微软雅黑" w:hAnsi="微软雅黑" w:hint="eastAsia"/>
+          <w:bCs/>
+        </w:rPr>
+        <w:t>C#/</w:t>
+      </w:r>
+      <w:r>
+        <w:rPr>
           <w:rFonts w:ascii="微软雅黑" w:eastAsia="微软雅黑" w:hAnsi="微软雅黑"/>
           <w:bCs/>
         </w:rPr>
@@ -1231,6 +1245,8 @@
         </w:rPr>
         <w:t>的使用</w:t>
       </w:r>
+      <w:bookmarkStart w:id="0" w:name="_GoBack"/>
+      <w:bookmarkEnd w:id="0"/>
     </w:p>
     <w:p>
       <w:pPr>
@@ -2235,8 +2251,6 @@
         </w:rPr>
         <w:t>游戏</w:t>
       </w:r>
-      <w:bookmarkStart w:id="0" w:name="_GoBack"/>
-      <w:bookmarkEnd w:id="0"/>
       <w:r>
         <w:rPr>
           <w:rFonts w:ascii="微软雅黑" w:eastAsia="微软雅黑" w:hAnsi="微软雅黑" w:hint="eastAsia"/>
@@ -5399,7 +5413,7 @@
 </file>
 
 <file path=customXml/itemProps1.xml><?xml version="1.0" encoding="utf-8"?>
-<ds:datastoreItem xmlns:ds="http://schemas.openxmlformats.org/officeDocument/2006/customXml" ds:itemID="{EA191BED-8083-4E15-83F8-CA2D46DD1B51}">
+<ds:datastoreItem xmlns:ds="http://schemas.openxmlformats.org/officeDocument/2006/customXml" ds:itemID="{FA6CF59A-3A10-456F-BEA2-8FB8921725C7}">
   <ds:schemaRefs>
     <ds:schemaRef ds:uri="http://schemas.openxmlformats.org/officeDocument/2006/bibliography"/>
   </ds:schemaRefs>

--- a/res/docs/吕吕_社招_CN.docx
+++ b/res/docs/吕吕_社招_CN.docx
@@ -1245,8 +1245,6 @@
         </w:rPr>
         <w:t>的使用</w:t>
       </w:r>
-      <w:bookmarkStart w:id="0" w:name="_GoBack"/>
-      <w:bookmarkEnd w:id="0"/>
     </w:p>
     <w:p>
       <w:pPr>
@@ -1563,7 +1561,42 @@
           <w:rFonts w:ascii="微软雅黑" w:eastAsia="微软雅黑" w:hAnsi="微软雅黑"/>
           <w:bCs/>
         </w:rPr>
-        <w:t>2017.05-2018.07</w:t>
+        <w:t>20</w:t>
+      </w:r>
+      <w:r>
+        <w:rPr>
+          <w:rFonts w:ascii="微软雅黑" w:eastAsia="微软雅黑" w:hAnsi="微软雅黑"/>
+          <w:bCs/>
+        </w:rPr>
+        <w:t>20</w:t>
+      </w:r>
+      <w:r>
+        <w:rPr>
+          <w:rFonts w:ascii="微软雅黑" w:eastAsia="微软雅黑" w:hAnsi="微软雅黑"/>
+          <w:bCs/>
+        </w:rPr>
+        <w:t>.</w:t>
+      </w:r>
+      <w:r>
+        <w:rPr>
+          <w:rFonts w:ascii="微软雅黑" w:eastAsia="微软雅黑" w:hAnsi="微软雅黑"/>
+          <w:bCs/>
+        </w:rPr>
+        <w:t>10</w:t>
+      </w:r>
+      <w:r>
+        <w:rPr>
+          <w:rFonts w:ascii="微软雅黑" w:eastAsia="微软雅黑" w:hAnsi="微软雅黑"/>
+          <w:bCs/>
+        </w:rPr>
+        <w:t>-</w:t>
+      </w:r>
+      <w:r>
+        <w:rPr>
+          <w:rFonts w:ascii="微软雅黑" w:eastAsia="微软雅黑" w:hAnsi="微软雅黑" w:hint="eastAsia"/>
+          <w:bCs/>
+        </w:rPr>
+        <w:t>至今</w:t>
       </w:r>
       <w:r>
         <w:rPr>
@@ -1591,21 +1624,7 @@
           <w:rFonts w:ascii="微软雅黑" w:eastAsia="微软雅黑" w:hAnsi="微软雅黑" w:hint="eastAsia"/>
           <w:bCs/>
         </w:rPr>
-        <w:t>（T</w:t>
-      </w:r>
-      <w:r>
-        <w:rPr>
-          <w:rFonts w:ascii="微软雅黑" w:eastAsia="微软雅黑" w:hAnsi="微软雅黑"/>
-          <w:bCs/>
-        </w:rPr>
-        <w:t>5</w:t>
-      </w:r>
-      <w:r>
-        <w:rPr>
-          <w:rFonts w:ascii="微软雅黑" w:eastAsia="微软雅黑" w:hAnsi="微软雅黑" w:hint="eastAsia"/>
-          <w:bCs/>
-        </w:rPr>
-        <w:t>）</w:t>
+        <w:t>（T10）</w:t>
       </w:r>
       <w:r>
         <w:rPr>
@@ -1619,99 +1638,106 @@
           <w:rFonts w:ascii="微软雅黑" w:eastAsia="微软雅黑" w:hAnsi="微软雅黑" w:hint="eastAsia"/>
           <w:bCs/>
         </w:rPr>
-        <w:t>后台策略安全</w:t>
-      </w:r>
-    </w:p>
-    <w:p>
-      <w:pPr>
-        <w:rPr>
-          <w:rFonts w:ascii="微软雅黑" w:eastAsia="微软雅黑" w:hAnsi="微软雅黑"/>
-          <w:bCs/>
-        </w:rPr>
-      </w:pPr>
-      <w:r>
-        <w:rPr>
-          <w:rFonts w:ascii="微软雅黑" w:eastAsia="微软雅黑" w:hAnsi="微软雅黑" w:hint="eastAsia"/>
-          <w:bCs/>
-        </w:rPr>
-        <w:t>负责</w:t>
-      </w:r>
-      <w:r>
-        <w:rPr>
-          <w:rFonts w:ascii="微软雅黑" w:eastAsia="微软雅黑" w:hAnsi="微软雅黑"/>
-          <w:bCs/>
-        </w:rPr>
-        <w:t>QQ</w:t>
-      </w:r>
-      <w:r>
-        <w:rPr>
-          <w:rFonts w:ascii="微软雅黑" w:eastAsia="微软雅黑" w:hAnsi="微软雅黑" w:hint="eastAsia"/>
-          <w:bCs/>
-        </w:rPr>
-        <w:t>加好友、</w:t>
-      </w:r>
-      <w:r>
-        <w:rPr>
-          <w:rFonts w:ascii="微软雅黑" w:eastAsia="微软雅黑" w:hAnsi="微软雅黑"/>
-          <w:bCs/>
-        </w:rPr>
-        <w:t>NOW</w:t>
-      </w:r>
-      <w:r>
-        <w:rPr>
-          <w:rFonts w:ascii="微软雅黑" w:eastAsia="微软雅黑" w:hAnsi="微软雅黑" w:hint="eastAsia"/>
-          <w:bCs/>
-        </w:rPr>
-        <w:t>直播、企鹅电竞等</w:t>
-      </w:r>
-      <w:r>
-        <w:rPr>
-          <w:rFonts w:ascii="微软雅黑" w:eastAsia="微软雅黑" w:hAnsi="微软雅黑" w:hint="eastAsia"/>
-          <w:bCs/>
-        </w:rPr>
-        <w:t>后台安全系统建设与维护。线上</w:t>
-      </w:r>
-      <w:r>
-        <w:rPr>
-          <w:rFonts w:ascii="微软雅黑" w:eastAsia="微软雅黑" w:hAnsi="微软雅黑" w:hint="eastAsia"/>
-          <w:bCs/>
-        </w:rPr>
-        <w:t>恶意特征分析、拦截打击、日常安全</w:t>
-      </w:r>
-      <w:r>
-        <w:rPr>
-          <w:rFonts w:ascii="微软雅黑" w:eastAsia="微软雅黑" w:hAnsi="微软雅黑"/>
-          <w:bCs/>
-        </w:rPr>
-        <w:t>case</w:t>
-      </w:r>
-      <w:r>
-        <w:rPr>
-          <w:rFonts w:ascii="微软雅黑" w:eastAsia="微软雅黑" w:hAnsi="微软雅黑" w:hint="eastAsia"/>
-          <w:bCs/>
-        </w:rPr>
-        <w:t>处理；</w:t>
-      </w:r>
-      <w:r>
-        <w:rPr>
-          <w:rFonts w:ascii="微软雅黑" w:eastAsia="微软雅黑" w:hAnsi="微软雅黑" w:hint="eastAsia"/>
-          <w:bCs/>
-        </w:rPr>
-        <w:t>腾讯云</w:t>
-      </w:r>
-      <w:r>
-        <w:rPr>
-          <w:rFonts w:ascii="微软雅黑" w:eastAsia="微软雅黑" w:hAnsi="微软雅黑" w:hint="eastAsia"/>
-          <w:bCs/>
-        </w:rPr>
-        <w:t>天御防刷系统运营开发。</w:t>
-      </w:r>
-      <w:r>
-        <w:rPr>
-          <w:rFonts w:ascii="微软雅黑" w:eastAsia="微软雅黑" w:hAnsi="微软雅黑"/>
+        <w:t>后台开发</w:t>
+      </w:r>
+    </w:p>
+    <w:p>
+      <w:pPr>
+        <w:rPr>
+          <w:rFonts w:ascii="微软雅黑" w:eastAsia="微软雅黑" w:hAnsi="微软雅黑"/>
+          <w:bCs/>
+        </w:rPr>
+      </w:pPr>
+      <w:r>
+        <w:rPr>
+          <w:rFonts w:ascii="微软雅黑" w:eastAsia="微软雅黑" w:hAnsi="微软雅黑" w:hint="eastAsia"/>
+          <w:bCs/>
+        </w:rPr>
+        <w:t>负责腾讯游戏社区与</w:t>
+      </w:r>
+      <w:r>
+        <w:rPr>
+          <w:rFonts w:ascii="微软雅黑" w:eastAsia="微软雅黑" w:hAnsi="微软雅黑" w:hint="eastAsia"/>
           <w:bCs/>
         </w:rPr>
         <w:t xml:space="preserve"> </w:t>
+      </w:r>
+      <w:r>
+        <w:rPr>
+          <w:rFonts w:ascii="微软雅黑" w:eastAsia="微软雅黑" w:hAnsi="微软雅黑" w:hint="eastAsia"/>
+          <w:bCs/>
+        </w:rPr>
+        <w:t>NokNok</w:t>
+      </w:r>
+      <w:r>
+        <w:rPr>
+          <w:rFonts w:ascii="微软雅黑" w:eastAsia="微软雅黑" w:hAnsi="微软雅黑"/>
+          <w:bCs/>
+        </w:rPr>
+        <w:t xml:space="preserve"> </w:t>
+      </w:r>
+      <w:r>
+        <w:rPr>
+          <w:rFonts w:ascii="微软雅黑" w:eastAsia="微软雅黑" w:hAnsi="微软雅黑" w:hint="eastAsia"/>
+          <w:bCs/>
+        </w:rPr>
+        <w:t>后台服务建设与维护。以第一负责人完成 NokNok</w:t>
+      </w:r>
+      <w:r>
+        <w:rPr>
+          <w:rFonts w:ascii="微软雅黑" w:eastAsia="微软雅黑" w:hAnsi="微软雅黑"/>
+          <w:bCs/>
+        </w:rPr>
+        <w:t xml:space="preserve"> </w:t>
+      </w:r>
+      <w:r>
+        <w:rPr>
+          <w:rFonts w:ascii="微软雅黑" w:eastAsia="微软雅黑" w:hAnsi="微软雅黑" w:hint="eastAsia"/>
+          <w:bCs/>
+        </w:rPr>
+        <w:t>首页群组模块从 0</w:t>
+      </w:r>
+      <w:r>
+        <w:rPr>
+          <w:rFonts w:ascii="微软雅黑" w:eastAsia="微软雅黑" w:hAnsi="微软雅黑"/>
+          <w:bCs/>
+        </w:rPr>
+        <w:t xml:space="preserve"> </w:t>
+      </w:r>
+      <w:r>
+        <w:rPr>
+          <w:rFonts w:ascii="微软雅黑" w:eastAsia="微软雅黑" w:hAnsi="微软雅黑" w:hint="eastAsia"/>
+          <w:bCs/>
+        </w:rPr>
+        <w:t>到 1</w:t>
+      </w:r>
+      <w:r>
+        <w:rPr>
+          <w:rFonts w:ascii="微软雅黑" w:eastAsia="微软雅黑" w:hAnsi="微软雅黑"/>
+          <w:bCs/>
+        </w:rPr>
+        <w:t xml:space="preserve"> </w:t>
+      </w:r>
+      <w:r>
+        <w:rPr>
+          <w:rFonts w:ascii="微软雅黑" w:eastAsia="微软雅黑" w:hAnsi="微软雅黑" w:hint="eastAsia"/>
+          <w:bCs/>
+        </w:rPr>
+        <w:t>的设计、实现到上线。参与团队 DevOps</w:t>
+      </w:r>
+      <w:r>
+        <w:rPr>
+          <w:rFonts w:ascii="微软雅黑" w:eastAsia="微软雅黑" w:hAnsi="微软雅黑"/>
+          <w:bCs/>
+        </w:rPr>
+        <w:t xml:space="preserve"> </w:t>
+      </w:r>
+      <w:r>
+        <w:rPr>
+          <w:rFonts w:ascii="微软雅黑" w:eastAsia="微软雅黑" w:hAnsi="微软雅黑" w:hint="eastAsia"/>
+          <w:bCs/>
+        </w:rPr>
+        <w:t>建设，构建自动化压测能力，开展混沌工程，助力提升服务的性能与稳定性。</w:t>
       </w:r>
     </w:p>
     <w:p>
@@ -1740,21 +1766,42 @@
           <w:rFonts w:ascii="微软雅黑" w:eastAsia="微软雅黑" w:hAnsi="微软雅黑"/>
           <w:bCs/>
         </w:rPr>
-        <w:t>2018.07-</w:t>
-      </w:r>
-      <w:r>
-        <w:rPr>
-          <w:rFonts w:ascii="微软雅黑" w:eastAsia="微软雅黑" w:hAnsi="微软雅黑"/>
-          <w:bCs/>
-        </w:rPr>
-        <w:t>20</w:t>
-      </w:r>
-      <w:r>
-        <w:rPr>
-          <w:rFonts w:ascii="微软雅黑" w:eastAsia="微软雅黑" w:hAnsi="微软雅黑"/>
-          <w:bCs/>
-        </w:rPr>
-        <w:t>19</w:t>
+        <w:t>201</w:t>
+      </w:r>
+      <w:r>
+        <w:rPr>
+          <w:rFonts w:ascii="微软雅黑" w:eastAsia="微软雅黑" w:hAnsi="微软雅黑"/>
+          <w:bCs/>
+        </w:rPr>
+        <w:t>9</w:t>
+      </w:r>
+      <w:r>
+        <w:rPr>
+          <w:rFonts w:ascii="微软雅黑" w:eastAsia="微软雅黑" w:hAnsi="微软雅黑"/>
+          <w:bCs/>
+        </w:rPr>
+        <w:t>.0</w:t>
+      </w:r>
+      <w:r>
+        <w:rPr>
+          <w:rFonts w:ascii="微软雅黑" w:eastAsia="微软雅黑" w:hAnsi="微软雅黑"/>
+          <w:bCs/>
+        </w:rPr>
+        <w:t>5</w:t>
+      </w:r>
+      <w:r>
+        <w:rPr>
+          <w:rFonts w:ascii="微软雅黑" w:eastAsia="微软雅黑" w:hAnsi="微软雅黑"/>
+          <w:bCs/>
+        </w:rPr>
+        <w:t>-</w:t>
+      </w:r>
+      <w:r>
+        <w:rPr>
+          <w:rFonts w:ascii="微软雅黑" w:eastAsia="微软雅黑" w:hAnsi="微软雅黑"/>
+          <w:bCs/>
+        </w:rPr>
+        <w:t>2020</w:t>
       </w:r>
       <w:r>
         <w:rPr>
@@ -1768,14 +1815,7 @@
           <w:rFonts w:ascii="微软雅黑" w:eastAsia="微软雅黑" w:hAnsi="微软雅黑"/>
           <w:bCs/>
         </w:rPr>
-        <w:t>0</w:t>
-      </w:r>
-      <w:r>
-        <w:rPr>
-          <w:rFonts w:ascii="微软雅黑" w:eastAsia="微软雅黑" w:hAnsi="微软雅黑" w:hint="eastAsia"/>
-          <w:bCs/>
-        </w:rPr>
-        <w:t>5</w:t>
+        <w:t>10</w:t>
       </w:r>
       <w:r>
         <w:rPr>
@@ -1803,7 +1843,7 @@
           <w:rFonts w:ascii="微软雅黑" w:eastAsia="微软雅黑" w:hAnsi="微软雅黑" w:hint="eastAsia"/>
           <w:bCs/>
         </w:rPr>
-        <w:t>（T8）</w:t>
+        <w:t>（T9）</w:t>
       </w:r>
       <w:r>
         <w:rPr>
@@ -1823,79 +1863,65 @@
     <w:p>
       <w:pPr>
         <w:rPr>
-          <w:rFonts w:ascii="微软雅黑" w:eastAsia="微软雅黑" w:hAnsi="微软雅黑"/>
-          <w:bCs/>
-        </w:rPr>
-      </w:pPr>
-      <w:r>
-        <w:rPr>
-          <w:rFonts w:ascii="微软雅黑" w:eastAsia="微软雅黑" w:hAnsi="微软雅黑" w:hint="eastAsia"/>
-          <w:bCs/>
-        </w:rPr>
-        <w:t>负责企鹅电竞登录鉴权模块的建设与维护，</w:t>
-      </w:r>
-      <w:r>
-        <w:rPr>
-          <w:rFonts w:ascii="微软雅黑" w:eastAsia="微软雅黑" w:hAnsi="微软雅黑" w:hint="eastAsia"/>
-          <w:bCs/>
-        </w:rPr>
-        <w:t>基于</w:t>
-      </w:r>
-      <w:r>
-        <w:rPr>
-          <w:rFonts w:ascii="微软雅黑" w:eastAsia="微软雅黑" w:hAnsi="微软雅黑" w:hint="eastAsia"/>
-          <w:bCs/>
-        </w:rPr>
-        <w:t xml:space="preserve"> </w:t>
-      </w:r>
-      <w:r>
-        <w:rPr>
-          <w:rFonts w:ascii="微软雅黑" w:eastAsia="微软雅黑" w:hAnsi="微软雅黑"/>
-          <w:bCs/>
-        </w:rPr>
-        <w:t>OAuth 2.0</w:t>
-      </w:r>
-      <w:r>
-        <w:rPr>
-          <w:rFonts w:ascii="微软雅黑" w:eastAsia="微软雅黑" w:hAnsi="微软雅黑" w:hint="eastAsia"/>
-          <w:bCs/>
-        </w:rPr>
-        <w:t>实现微信</w:t>
-      </w:r>
-      <w:r>
-        <w:rPr>
-          <w:rFonts w:ascii="微软雅黑" w:eastAsia="微软雅黑" w:hAnsi="微软雅黑" w:hint="eastAsia"/>
-          <w:bCs/>
-        </w:rPr>
-        <w:t>与</w:t>
-      </w:r>
-      <w:r>
-        <w:rPr>
-          <w:rFonts w:ascii="微软雅黑" w:eastAsia="微软雅黑" w:hAnsi="微软雅黑" w:hint="eastAsia"/>
-          <w:bCs/>
-        </w:rPr>
-        <w:t>微博</w:t>
-      </w:r>
-      <w:r>
-        <w:rPr>
-          <w:rFonts w:ascii="微软雅黑" w:eastAsia="微软雅黑" w:hAnsi="微软雅黑" w:hint="eastAsia"/>
-          <w:bCs/>
-        </w:rPr>
-        <w:t>账号</w:t>
-      </w:r>
-      <w:r>
-        <w:rPr>
-          <w:rFonts w:ascii="微软雅黑" w:eastAsia="微软雅黑" w:hAnsi="微软雅黑" w:hint="eastAsia"/>
-          <w:bCs/>
-        </w:rPr>
-        <w:t>登录</w:t>
-      </w:r>
-      <w:r>
-        <w:rPr>
-          <w:rFonts w:ascii="微软雅黑" w:eastAsia="微软雅黑" w:hAnsi="微软雅黑" w:hint="eastAsia"/>
-          <w:bCs/>
-        </w:rPr>
-        <w:t>注册能力</w:t>
+          <w:rFonts w:ascii="微软雅黑" w:eastAsia="微软雅黑" w:hAnsi="微软雅黑" w:hint="eastAsia"/>
+          <w:bCs/>
+        </w:rPr>
+      </w:pPr>
+      <w:r>
+        <w:rPr>
+          <w:rFonts w:ascii="微软雅黑" w:eastAsia="微软雅黑" w:hAnsi="微软雅黑" w:hint="eastAsia"/>
+          <w:bCs/>
+        </w:rPr>
+        <w:t>负责腾讯看点广告投放系统的建设与维护，实现接入与精排层的</w:t>
+      </w:r>
+      <w:r>
+        <w:rPr>
+          <w:rFonts w:ascii="微软雅黑" w:eastAsia="微软雅黑" w:hAnsi="微软雅黑"/>
+          <w:bCs/>
+        </w:rPr>
+        <w:t xml:space="preserve"> Go </w:t>
+      </w:r>
+      <w:r>
+        <w:rPr>
+          <w:rFonts w:ascii="微软雅黑" w:eastAsia="微软雅黑" w:hAnsi="微软雅黑" w:hint="eastAsia"/>
+          <w:bCs/>
+        </w:rPr>
+        <w:t>版本重构，以及软文广告投放系统的实现。</w:t>
+      </w:r>
+      <w:r>
+        <w:rPr>
+          <w:rFonts w:ascii="微软雅黑" w:eastAsia="微软雅黑" w:hAnsi="微软雅黑" w:hint="eastAsia"/>
+          <w:bCs/>
+        </w:rPr>
+        <w:t>日请求量 50亿+</w:t>
+      </w:r>
+      <w:r>
+        <w:rPr>
+          <w:rFonts w:ascii="微软雅黑" w:eastAsia="微软雅黑" w:hAnsi="微软雅黑" w:hint="eastAsia"/>
+          <w:bCs/>
+        </w:rPr>
+        <w:t>，</w:t>
+      </w:r>
+      <w:r>
+        <w:rPr>
+          <w:rFonts w:ascii="微软雅黑" w:eastAsia="微软雅黑" w:hAnsi="微软雅黑" w:hint="eastAsia"/>
+          <w:bCs/>
+        </w:rPr>
+        <w:t>QPS 峰值 8w/s</w:t>
+      </w:r>
+      <w:r>
+        <w:rPr>
+          <w:rFonts w:ascii="微软雅黑" w:eastAsia="微软雅黑" w:hAnsi="微软雅黑" w:hint="eastAsia"/>
+          <w:bCs/>
+        </w:rPr>
+        <w:t>，</w:t>
+      </w:r>
+      <w:r>
+        <w:rPr>
+          <w:rFonts w:ascii="微软雅黑" w:eastAsia="微软雅黑" w:hAnsi="微软雅黑" w:hint="eastAsia"/>
+          <w:bCs/>
+        </w:rPr>
+        <w:t>日广告曝光数 30亿</w:t>
       </w:r>
       <w:r>
         <w:rPr>
@@ -1909,14 +1935,14 @@
           <w:rFonts w:ascii="微软雅黑" w:eastAsia="微软雅黑" w:hAnsi="微软雅黑" w:hint="eastAsia"/>
           <w:bCs/>
         </w:rPr>
-        <w:t>其他</w:t>
-      </w:r>
-      <w:r>
-        <w:rPr>
-          <w:rFonts w:ascii="微软雅黑" w:eastAsia="微软雅黑" w:hAnsi="微软雅黑" w:hint="eastAsia"/>
-          <w:bCs/>
-        </w:rPr>
-        <w:t>现网问题分析与处理。</w:t>
+        <w:t>参与公司级 TRPC-CPP 的建设</w:t>
+      </w:r>
+      <w:r>
+        <w:rPr>
+          <w:rFonts w:ascii="微软雅黑" w:eastAsia="微软雅黑" w:hAnsi="微软雅黑" w:hint="eastAsia"/>
+          <w:bCs/>
+        </w:rPr>
+        <w:t>。</w:t>
       </w:r>
     </w:p>
     <w:p>
@@ -1945,25 +1971,32 @@
           <w:rFonts w:ascii="微软雅黑" w:eastAsia="微软雅黑" w:hAnsi="微软雅黑"/>
           <w:bCs/>
         </w:rPr>
-        <w:t>201</w:t>
-      </w:r>
-      <w:r>
-        <w:rPr>
-          <w:rFonts w:ascii="微软雅黑" w:eastAsia="微软雅黑" w:hAnsi="微软雅黑"/>
-          <w:bCs/>
-        </w:rPr>
-        <w:t>9</w:t>
-      </w:r>
-      <w:r>
-        <w:rPr>
-          <w:rFonts w:ascii="微软雅黑" w:eastAsia="微软雅黑" w:hAnsi="微软雅黑"/>
-          <w:bCs/>
-        </w:rPr>
-        <w:t>.0</w:t>
-      </w:r>
-      <w:r>
-        <w:rPr>
-          <w:rFonts w:ascii="微软雅黑" w:eastAsia="微软雅黑" w:hAnsi="微软雅黑"/>
+        <w:t>2018.07-</w:t>
+      </w:r>
+      <w:r>
+        <w:rPr>
+          <w:rFonts w:ascii="微软雅黑" w:eastAsia="微软雅黑" w:hAnsi="微软雅黑"/>
+          <w:bCs/>
+        </w:rPr>
+        <w:t>2019</w:t>
+      </w:r>
+      <w:r>
+        <w:rPr>
+          <w:rFonts w:ascii="微软雅黑" w:eastAsia="微软雅黑" w:hAnsi="微软雅黑" w:hint="eastAsia"/>
+          <w:bCs/>
+        </w:rPr>
+        <w:t>.</w:t>
+      </w:r>
+      <w:r>
+        <w:rPr>
+          <w:rFonts w:ascii="微软雅黑" w:eastAsia="微软雅黑" w:hAnsi="微软雅黑"/>
+          <w:bCs/>
+        </w:rPr>
+        <w:t>0</w:t>
+      </w:r>
+      <w:r>
+        <w:rPr>
+          <w:rFonts w:ascii="微软雅黑" w:eastAsia="微软雅黑" w:hAnsi="微软雅黑" w:hint="eastAsia"/>
           <w:bCs/>
         </w:rPr>
         <w:t>5</w:t>
@@ -1973,34 +2006,6 @@
           <w:rFonts w:ascii="微软雅黑" w:eastAsia="微软雅黑" w:hAnsi="微软雅黑"/>
           <w:bCs/>
         </w:rPr>
-        <w:t>-</w:t>
-      </w:r>
-      <w:r>
-        <w:rPr>
-          <w:rFonts w:ascii="微软雅黑" w:eastAsia="微软雅黑" w:hAnsi="微软雅黑"/>
-          <w:bCs/>
-        </w:rPr>
-        <w:t>2020</w:t>
-      </w:r>
-      <w:r>
-        <w:rPr>
-          <w:rFonts w:ascii="微软雅黑" w:eastAsia="微软雅黑" w:hAnsi="微软雅黑" w:hint="eastAsia"/>
-          <w:bCs/>
-        </w:rPr>
-        <w:t>.</w:t>
-      </w:r>
-      <w:r>
-        <w:rPr>
-          <w:rFonts w:ascii="微软雅黑" w:eastAsia="微软雅黑" w:hAnsi="微软雅黑"/>
-          <w:bCs/>
-        </w:rPr>
-        <w:t>10</w:t>
-      </w:r>
-      <w:r>
-        <w:rPr>
-          <w:rFonts w:ascii="微软雅黑" w:eastAsia="微软雅黑" w:hAnsi="微软雅黑"/>
-          <w:bCs/>
-        </w:rPr>
         <w:tab/>
       </w:r>
       <w:r>
@@ -2022,7 +2027,7 @@
           <w:rFonts w:ascii="微软雅黑" w:eastAsia="微软雅黑" w:hAnsi="微软雅黑" w:hint="eastAsia"/>
           <w:bCs/>
         </w:rPr>
-        <w:t>（T9）</w:t>
+        <w:t>（T8）</w:t>
       </w:r>
       <w:r>
         <w:rPr>
@@ -2051,56 +2056,63 @@
           <w:rFonts w:ascii="微软雅黑" w:eastAsia="微软雅黑" w:hAnsi="微软雅黑" w:hint="eastAsia"/>
           <w:bCs/>
         </w:rPr>
-        <w:t>负责腾讯看点广告投放系统的建设与维护，实现接入与精排层的</w:t>
-      </w:r>
-      <w:r>
-        <w:rPr>
-          <w:rFonts w:ascii="微软雅黑" w:eastAsia="微软雅黑" w:hAnsi="微软雅黑"/>
-          <w:bCs/>
-        </w:rPr>
-        <w:t xml:space="preserve"> Go </w:t>
-      </w:r>
-      <w:r>
-        <w:rPr>
-          <w:rFonts w:ascii="微软雅黑" w:eastAsia="微软雅黑" w:hAnsi="微软雅黑" w:hint="eastAsia"/>
-          <w:bCs/>
-        </w:rPr>
-        <w:t>版本重构，以及软文广告投放系统的实现。</w:t>
-      </w:r>
-      <w:r>
-        <w:rPr>
-          <w:rFonts w:ascii="微软雅黑" w:eastAsia="微软雅黑" w:hAnsi="微软雅黑" w:hint="eastAsia"/>
-          <w:bCs/>
-        </w:rPr>
-        <w:t>日请求量 50亿+</w:t>
-      </w:r>
-      <w:r>
-        <w:rPr>
-          <w:rFonts w:ascii="微软雅黑" w:eastAsia="微软雅黑" w:hAnsi="微软雅黑" w:hint="eastAsia"/>
-          <w:bCs/>
-        </w:rPr>
-        <w:t>，</w:t>
-      </w:r>
-      <w:r>
-        <w:rPr>
-          <w:rFonts w:ascii="微软雅黑" w:eastAsia="微软雅黑" w:hAnsi="微软雅黑" w:hint="eastAsia"/>
-          <w:bCs/>
-        </w:rPr>
-        <w:t>QPS 峰值 8w/s</w:t>
-      </w:r>
-      <w:r>
-        <w:rPr>
-          <w:rFonts w:ascii="微软雅黑" w:eastAsia="微软雅黑" w:hAnsi="微软雅黑" w:hint="eastAsia"/>
-          <w:bCs/>
-        </w:rPr>
-        <w:t>，</w:t>
-      </w:r>
-      <w:r>
-        <w:rPr>
-          <w:rFonts w:ascii="微软雅黑" w:eastAsia="微软雅黑" w:hAnsi="微软雅黑" w:hint="eastAsia"/>
-          <w:bCs/>
-        </w:rPr>
-        <w:t>日广告曝光数 30亿</w:t>
+        <w:t>负责企鹅电竞登录鉴权模块的建设与维护，</w:t>
+      </w:r>
+      <w:r>
+        <w:rPr>
+          <w:rFonts w:ascii="微软雅黑" w:eastAsia="微软雅黑" w:hAnsi="微软雅黑" w:hint="eastAsia"/>
+          <w:bCs/>
+        </w:rPr>
+        <w:t xml:space="preserve">基于 </w:t>
+      </w:r>
+      <w:r>
+        <w:rPr>
+          <w:rFonts w:ascii="微软雅黑" w:eastAsia="微软雅黑" w:hAnsi="微软雅黑"/>
+          <w:bCs/>
+        </w:rPr>
+        <w:t>OAuth 2.0</w:t>
+      </w:r>
+      <w:r>
+        <w:rPr>
+          <w:rFonts w:ascii="微软雅黑" w:eastAsia="微软雅黑" w:hAnsi="微软雅黑" w:hint="eastAsia"/>
+          <w:bCs/>
+        </w:rPr>
+        <w:t>实现微信</w:t>
+      </w:r>
+      <w:r>
+        <w:rPr>
+          <w:rFonts w:ascii="微软雅黑" w:eastAsia="微软雅黑" w:hAnsi="微软雅黑" w:hint="eastAsia"/>
+          <w:bCs/>
+        </w:rPr>
+        <w:t>与</w:t>
+      </w:r>
+      <w:r>
+        <w:rPr>
+          <w:rFonts w:ascii="微软雅黑" w:eastAsia="微软雅黑" w:hAnsi="微软雅黑" w:hint="eastAsia"/>
+          <w:bCs/>
+        </w:rPr>
+        <w:t>微博</w:t>
+      </w:r>
+      <w:r>
+        <w:rPr>
+          <w:rFonts w:ascii="微软雅黑" w:eastAsia="微软雅黑" w:hAnsi="微软雅黑" w:hint="eastAsia"/>
+          <w:bCs/>
+        </w:rPr>
+        <w:t>账号</w:t>
+      </w:r>
+      <w:r>
+        <w:rPr>
+          <w:rFonts w:ascii="微软雅黑" w:eastAsia="微软雅黑" w:hAnsi="微软雅黑" w:hint="eastAsia"/>
+          <w:bCs/>
+        </w:rPr>
+        <w:t>登录</w:t>
+      </w:r>
+      <w:r>
+        <w:rPr>
+          <w:rFonts w:ascii="微软雅黑" w:eastAsia="微软雅黑" w:hAnsi="微软雅黑" w:hint="eastAsia"/>
+          <w:bCs/>
+        </w:rPr>
+        <w:t>注册能力</w:t>
       </w:r>
       <w:r>
         <w:rPr>
@@ -2114,20 +2126,13 @@
           <w:rFonts w:ascii="微软雅黑" w:eastAsia="微软雅黑" w:hAnsi="微软雅黑" w:hint="eastAsia"/>
           <w:bCs/>
         </w:rPr>
-        <w:t>参与公司级 TRPC-CPP 的建设</w:t>
-      </w:r>
-      <w:r>
-        <w:rPr>
-          <w:rFonts w:ascii="微软雅黑" w:eastAsia="微软雅黑" w:hAnsi="微软雅黑" w:hint="eastAsia"/>
-          <w:bCs/>
-        </w:rPr>
-        <w:t>。</w:t>
-      </w:r>
-    </w:p>
-    <w:p>
-      <w:pPr>
-        <w:rPr>
-          <w:rFonts w:ascii="微软雅黑" w:eastAsia="微软雅黑" w:hAnsi="微软雅黑"/>
+        <w:t>其他现网问题分析与处理。</w:t>
+      </w:r>
+    </w:p>
+    <w:p>
+      <w:pPr>
+        <w:rPr>
+          <w:rFonts w:ascii="微软雅黑" w:eastAsia="微软雅黑" w:hAnsi="微软雅黑" w:hint="eastAsia"/>
           <w:bCs/>
         </w:rPr>
       </w:pPr>
@@ -2150,42 +2155,7 @@
           <w:rFonts w:ascii="微软雅黑" w:eastAsia="微软雅黑" w:hAnsi="微软雅黑"/>
           <w:bCs/>
         </w:rPr>
-        <w:t>20</w:t>
-      </w:r>
-      <w:r>
-        <w:rPr>
-          <w:rFonts w:ascii="微软雅黑" w:eastAsia="微软雅黑" w:hAnsi="微软雅黑"/>
-          <w:bCs/>
-        </w:rPr>
-        <w:t>20</w:t>
-      </w:r>
-      <w:r>
-        <w:rPr>
-          <w:rFonts w:ascii="微软雅黑" w:eastAsia="微软雅黑" w:hAnsi="微软雅黑"/>
-          <w:bCs/>
-        </w:rPr>
-        <w:t>.</w:t>
-      </w:r>
-      <w:r>
-        <w:rPr>
-          <w:rFonts w:ascii="微软雅黑" w:eastAsia="微软雅黑" w:hAnsi="微软雅黑"/>
-          <w:bCs/>
-        </w:rPr>
-        <w:t>10</w:t>
-      </w:r>
-      <w:r>
-        <w:rPr>
-          <w:rFonts w:ascii="微软雅黑" w:eastAsia="微软雅黑" w:hAnsi="微软雅黑"/>
-          <w:bCs/>
-        </w:rPr>
-        <w:t>-</w:t>
-      </w:r>
-      <w:r>
-        <w:rPr>
-          <w:rFonts w:ascii="微软雅黑" w:eastAsia="微软雅黑" w:hAnsi="微软雅黑" w:hint="eastAsia"/>
-          <w:bCs/>
-        </w:rPr>
-        <w:t>至今</w:t>
+        <w:t>2017.05-2018.07</w:t>
       </w:r>
       <w:r>
         <w:rPr>
@@ -2213,7 +2183,21 @@
           <w:rFonts w:ascii="微软雅黑" w:eastAsia="微软雅黑" w:hAnsi="微软雅黑" w:hint="eastAsia"/>
           <w:bCs/>
         </w:rPr>
-        <w:t>（T10）</w:t>
+        <w:t>（T</w:t>
+      </w:r>
+      <w:r>
+        <w:rPr>
+          <w:rFonts w:ascii="微软雅黑" w:eastAsia="微软雅黑" w:hAnsi="微软雅黑"/>
+          <w:bCs/>
+        </w:rPr>
+        <w:t>5</w:t>
+      </w:r>
+      <w:r>
+        <w:rPr>
+          <w:rFonts w:ascii="微软雅黑" w:eastAsia="微软雅黑" w:hAnsi="微软雅黑" w:hint="eastAsia"/>
+          <w:bCs/>
+        </w:rPr>
+        <w:t>）</w:t>
       </w:r>
       <w:r>
         <w:rPr>
@@ -2227,43 +2211,93 @@
           <w:rFonts w:ascii="微软雅黑" w:eastAsia="微软雅黑" w:hAnsi="微软雅黑" w:hint="eastAsia"/>
           <w:bCs/>
         </w:rPr>
-        <w:t>后台开发</w:t>
-      </w:r>
-    </w:p>
-    <w:p>
-      <w:pPr>
-        <w:rPr>
-          <w:rFonts w:ascii="微软雅黑" w:eastAsia="微软雅黑" w:hAnsi="微软雅黑"/>
-          <w:bCs/>
-        </w:rPr>
-      </w:pPr>
-      <w:r>
-        <w:rPr>
-          <w:rFonts w:ascii="微软雅黑" w:eastAsia="微软雅黑" w:hAnsi="微软雅黑" w:hint="eastAsia"/>
-          <w:bCs/>
-        </w:rPr>
-        <w:t>负责腾讯</w:t>
-      </w:r>
-      <w:r>
-        <w:rPr>
-          <w:rFonts w:ascii="微软雅黑" w:eastAsia="微软雅黑" w:hAnsi="微软雅黑" w:hint="eastAsia"/>
-          <w:bCs/>
-        </w:rPr>
-        <w:t>游戏</w:t>
-      </w:r>
-      <w:r>
-        <w:rPr>
-          <w:rFonts w:ascii="微软雅黑" w:eastAsia="微软雅黑" w:hAnsi="微软雅黑" w:hint="eastAsia"/>
-          <w:bCs/>
-        </w:rPr>
-        <w:t>社区与</w:t>
-      </w:r>
-      <w:r>
-        <w:rPr>
-          <w:rFonts w:ascii="微软雅黑" w:eastAsia="微软雅黑" w:hAnsi="微软雅黑" w:hint="eastAsia"/>
-          <w:bCs/>
-        </w:rPr>
-        <w:t>NokNok后台服务建设与维护。以第一负责人完成 NokNok</w:t>
+        <w:t>后台策略安全</w:t>
+      </w:r>
+    </w:p>
+    <w:p>
+      <w:pPr>
+        <w:rPr>
+          <w:rFonts w:ascii="微软雅黑" w:eastAsia="微软雅黑" w:hAnsi="微软雅黑"/>
+          <w:bCs/>
+        </w:rPr>
+      </w:pPr>
+      <w:r>
+        <w:rPr>
+          <w:rFonts w:ascii="微软雅黑" w:eastAsia="微软雅黑" w:hAnsi="微软雅黑" w:hint="eastAsia"/>
+          <w:bCs/>
+        </w:rPr>
+        <w:lastRenderedPageBreak/>
+        <w:t>负责</w:t>
+      </w:r>
+      <w:r>
+        <w:rPr>
+          <w:rFonts w:ascii="微软雅黑" w:eastAsia="微软雅黑" w:hAnsi="微软雅黑"/>
+          <w:bCs/>
+        </w:rPr>
+        <w:t>QQ</w:t>
+      </w:r>
+      <w:r>
+        <w:rPr>
+          <w:rFonts w:ascii="微软雅黑" w:eastAsia="微软雅黑" w:hAnsi="微软雅黑" w:hint="eastAsia"/>
+          <w:bCs/>
+        </w:rPr>
+        <w:t>加好友、</w:t>
+      </w:r>
+      <w:r>
+        <w:rPr>
+          <w:rFonts w:ascii="微软雅黑" w:eastAsia="微软雅黑" w:hAnsi="微软雅黑"/>
+          <w:bCs/>
+        </w:rPr>
+        <w:t>NOW</w:t>
+      </w:r>
+      <w:r>
+        <w:rPr>
+          <w:rFonts w:ascii="微软雅黑" w:eastAsia="微软雅黑" w:hAnsi="微软雅黑" w:hint="eastAsia"/>
+          <w:bCs/>
+        </w:rPr>
+        <w:t>直播、企鹅电竞等</w:t>
+      </w:r>
+      <w:r>
+        <w:rPr>
+          <w:rFonts w:ascii="微软雅黑" w:eastAsia="微软雅黑" w:hAnsi="微软雅黑" w:hint="eastAsia"/>
+          <w:bCs/>
+        </w:rPr>
+        <w:t>后台安全系统建设与维护。线上</w:t>
+      </w:r>
+      <w:r>
+        <w:rPr>
+          <w:rFonts w:ascii="微软雅黑" w:eastAsia="微软雅黑" w:hAnsi="微软雅黑" w:hint="eastAsia"/>
+          <w:bCs/>
+        </w:rPr>
+        <w:t>恶意特征分析、拦截打击、日常安全</w:t>
+      </w:r>
+      <w:r>
+        <w:rPr>
+          <w:rFonts w:ascii="微软雅黑" w:eastAsia="微软雅黑" w:hAnsi="微软雅黑"/>
+          <w:bCs/>
+        </w:rPr>
+        <w:t>case</w:t>
+      </w:r>
+      <w:r>
+        <w:rPr>
+          <w:rFonts w:ascii="微软雅黑" w:eastAsia="微软雅黑" w:hAnsi="微软雅黑" w:hint="eastAsia"/>
+          <w:bCs/>
+        </w:rPr>
+        <w:t>处理；</w:t>
+      </w:r>
+      <w:r>
+        <w:rPr>
+          <w:rFonts w:ascii="微软雅黑" w:eastAsia="微软雅黑" w:hAnsi="微软雅黑" w:hint="eastAsia"/>
+          <w:bCs/>
+        </w:rPr>
+        <w:t>腾讯云</w:t>
+      </w:r>
+      <w:r>
+        <w:rPr>
+          <w:rFonts w:ascii="微软雅黑" w:eastAsia="微软雅黑" w:hAnsi="微软雅黑" w:hint="eastAsia"/>
+          <w:bCs/>
+        </w:rPr>
+        <w:t>天御防刷系统运营开发。</w:t>
       </w:r>
       <w:r>
         <w:rPr>
@@ -2271,147 +2305,6 @@
           <w:bCs/>
         </w:rPr>
         <w:t xml:space="preserve"> </w:t>
-      </w:r>
-      <w:r>
-        <w:rPr>
-          <w:rFonts w:ascii="微软雅黑" w:eastAsia="微软雅黑" w:hAnsi="微软雅黑" w:hint="eastAsia"/>
-          <w:bCs/>
-        </w:rPr>
-        <w:t>首页</w:t>
-      </w:r>
-      <w:r>
-        <w:rPr>
-          <w:rFonts w:ascii="微软雅黑" w:eastAsia="微软雅黑" w:hAnsi="微软雅黑" w:hint="eastAsia"/>
-          <w:bCs/>
-        </w:rPr>
-        <w:t>群组模块从 0</w:t>
-      </w:r>
-      <w:r>
-        <w:rPr>
-          <w:rFonts w:ascii="微软雅黑" w:eastAsia="微软雅黑" w:hAnsi="微软雅黑"/>
-          <w:bCs/>
-        </w:rPr>
-        <w:t xml:space="preserve"> </w:t>
-      </w:r>
-      <w:r>
-        <w:rPr>
-          <w:rFonts w:ascii="微软雅黑" w:eastAsia="微软雅黑" w:hAnsi="微软雅黑" w:hint="eastAsia"/>
-          <w:bCs/>
-        </w:rPr>
-        <w:t>到 1</w:t>
-      </w:r>
-      <w:r>
-        <w:rPr>
-          <w:rFonts w:ascii="微软雅黑" w:eastAsia="微软雅黑" w:hAnsi="微软雅黑"/>
-          <w:bCs/>
-        </w:rPr>
-        <w:t xml:space="preserve"> </w:t>
-      </w:r>
-      <w:r>
-        <w:rPr>
-          <w:rFonts w:ascii="微软雅黑" w:eastAsia="微软雅黑" w:hAnsi="微软雅黑" w:hint="eastAsia"/>
-          <w:bCs/>
-        </w:rPr>
-        <w:lastRenderedPageBreak/>
-        <w:t>的设计、实现到上线。参与</w:t>
-      </w:r>
-      <w:r>
-        <w:rPr>
-          <w:rFonts w:ascii="微软雅黑" w:eastAsia="微软雅黑" w:hAnsi="微软雅黑" w:hint="eastAsia"/>
-          <w:bCs/>
-        </w:rPr>
-        <w:t>团队</w:t>
-      </w:r>
-      <w:r>
-        <w:rPr>
-          <w:rFonts w:ascii="微软雅黑" w:eastAsia="微软雅黑" w:hAnsi="微软雅黑" w:hint="eastAsia"/>
-          <w:bCs/>
-        </w:rPr>
-        <w:t xml:space="preserve"> DevOps</w:t>
-      </w:r>
-      <w:r>
-        <w:rPr>
-          <w:rFonts w:ascii="微软雅黑" w:eastAsia="微软雅黑" w:hAnsi="微软雅黑"/>
-          <w:bCs/>
-        </w:rPr>
-        <w:t xml:space="preserve"> </w:t>
-      </w:r>
-      <w:r>
-        <w:rPr>
-          <w:rFonts w:ascii="微软雅黑" w:eastAsia="微软雅黑" w:hAnsi="微软雅黑" w:hint="eastAsia"/>
-          <w:bCs/>
-        </w:rPr>
-        <w:t>建设，</w:t>
-      </w:r>
-      <w:r>
-        <w:rPr>
-          <w:rFonts w:ascii="微软雅黑" w:eastAsia="微软雅黑" w:hAnsi="微软雅黑" w:hint="eastAsia"/>
-          <w:bCs/>
-        </w:rPr>
-        <w:t>构建自动化压测能力，</w:t>
-      </w:r>
-      <w:r>
-        <w:rPr>
-          <w:rFonts w:ascii="微软雅黑" w:eastAsia="微软雅黑" w:hAnsi="微软雅黑" w:hint="eastAsia"/>
-          <w:bCs/>
-        </w:rPr>
-        <w:t>开展</w:t>
-      </w:r>
-      <w:r>
-        <w:rPr>
-          <w:rFonts w:ascii="微软雅黑" w:eastAsia="微软雅黑" w:hAnsi="微软雅黑" w:hint="eastAsia"/>
-          <w:bCs/>
-        </w:rPr>
-        <w:t>混沌工程，</w:t>
-      </w:r>
-      <w:r>
-        <w:rPr>
-          <w:rFonts w:ascii="微软雅黑" w:eastAsia="微软雅黑" w:hAnsi="微软雅黑" w:hint="eastAsia"/>
-          <w:bCs/>
-        </w:rPr>
-        <w:t>助力提升</w:t>
-      </w:r>
-      <w:r>
-        <w:rPr>
-          <w:rFonts w:ascii="微软雅黑" w:eastAsia="微软雅黑" w:hAnsi="微软雅黑" w:hint="eastAsia"/>
-          <w:bCs/>
-        </w:rPr>
-        <w:t>服务</w:t>
-      </w:r>
-      <w:r>
-        <w:rPr>
-          <w:rFonts w:ascii="微软雅黑" w:eastAsia="微软雅黑" w:hAnsi="微软雅黑" w:hint="eastAsia"/>
-          <w:bCs/>
-        </w:rPr>
-        <w:t>的</w:t>
-      </w:r>
-      <w:r>
-        <w:rPr>
-          <w:rFonts w:ascii="微软雅黑" w:eastAsia="微软雅黑" w:hAnsi="微软雅黑" w:hint="eastAsia"/>
-          <w:bCs/>
-        </w:rPr>
-        <w:t>性能</w:t>
-      </w:r>
-      <w:r>
-        <w:rPr>
-          <w:rFonts w:ascii="微软雅黑" w:eastAsia="微软雅黑" w:hAnsi="微软雅黑" w:hint="eastAsia"/>
-          <w:bCs/>
-        </w:rPr>
-        <w:t>与</w:t>
-      </w:r>
-      <w:r>
-        <w:rPr>
-          <w:rFonts w:ascii="微软雅黑" w:eastAsia="微软雅黑" w:hAnsi="微软雅黑" w:hint="eastAsia"/>
-          <w:bCs/>
-        </w:rPr>
-        <w:t>稳定</w:t>
-      </w:r>
-      <w:r>
-        <w:rPr>
-          <w:rFonts w:ascii="微软雅黑" w:eastAsia="微软雅黑" w:hAnsi="微软雅黑" w:hint="eastAsia"/>
-          <w:bCs/>
-        </w:rPr>
-        <w:t>性。</w:t>
       </w:r>
     </w:p>
     <w:p>
@@ -2420,7 +2313,7 @@
           <w:bottom w:val="single" w:sz="12" w:space="1" w:color="548DD4" w:themeColor="text2" w:themeTint="99"/>
         </w:pBdr>
         <w:rPr>
-          <w:rFonts w:ascii="微软雅黑" w:eastAsia="微软雅黑" w:hAnsi="微软雅黑"/>
+          <w:rFonts w:ascii="微软雅黑" w:eastAsia="微软雅黑" w:hAnsi="微软雅黑" w:hint="eastAsia"/>
           <w:b/>
           <w:color w:val="0070C0"/>
           <w:szCs w:val="21"/>
@@ -2540,6 +2433,20 @@
       </w:r>
       <w:r>
         <w:rPr>
+          <w:rFonts w:ascii="微软雅黑" w:eastAsia="微软雅黑" w:hAnsi="微软雅黑"/>
+          <w:bCs/>
+        </w:rPr>
+        <w:tab/>
+      </w:r>
+      <w:r>
+        <w:rPr>
+          <w:rFonts w:ascii="微软雅黑" w:eastAsia="微软雅黑" w:hAnsi="微软雅黑"/>
+          <w:bCs/>
+        </w:rPr>
+        <w:tab/>
+      </w:r>
+      <w:r>
+        <w:rPr>
           <w:rFonts w:ascii="微软雅黑" w:eastAsia="微软雅黑" w:hAnsi="微软雅黑" w:hint="eastAsia"/>
           <w:bCs/>
         </w:rPr>
@@ -2831,6 +2738,8 @@
         </w:rPr>
         <w:t xml:space="preserve">  </w:t>
       </w:r>
+      <w:bookmarkStart w:id="0" w:name="_GoBack"/>
+      <w:bookmarkEnd w:id="0"/>
       <w:r>
         <w:rPr>
           <w:rFonts w:ascii="微软雅黑" w:eastAsia="微软雅黑" w:hAnsi="微软雅黑" w:hint="eastAsia"/>
@@ -2844,6 +2753,27 @@
           <w:bCs/>
         </w:rPr>
         <w:t xml:space="preserve">    </w:t>
+      </w:r>
+      <w:r>
+        <w:rPr>
+          <w:rFonts w:ascii="微软雅黑" w:eastAsia="微软雅黑" w:hAnsi="微软雅黑"/>
+          <w:bCs/>
+        </w:rPr>
+        <w:tab/>
+      </w:r>
+      <w:r>
+        <w:rPr>
+          <w:rFonts w:ascii="微软雅黑" w:eastAsia="微软雅黑" w:hAnsi="微软雅黑"/>
+          <w:bCs/>
+        </w:rPr>
+        <w:tab/>
+      </w:r>
+      <w:r>
+        <w:rPr>
+          <w:rFonts w:ascii="微软雅黑" w:eastAsia="微软雅黑" w:hAnsi="微软雅黑"/>
+          <w:bCs/>
+        </w:rPr>
+        <w:tab/>
       </w:r>
       <w:r>
         <w:rPr>
@@ -2970,6 +2900,20 @@
       </w:r>
       <w:r>
         <w:rPr>
+          <w:rFonts w:ascii="微软雅黑" w:eastAsia="微软雅黑" w:hAnsi="微软雅黑"/>
+          <w:bCs/>
+        </w:rPr>
+        <w:tab/>
+      </w:r>
+      <w:r>
+        <w:rPr>
+          <w:rFonts w:ascii="微软雅黑" w:eastAsia="微软雅黑" w:hAnsi="微软雅黑"/>
+          <w:bCs/>
+        </w:rPr>
+        <w:tab/>
+      </w:r>
+      <w:r>
+        <w:rPr>
           <w:rFonts w:ascii="微软雅黑" w:eastAsia="微软雅黑" w:hAnsi="微软雅黑" w:hint="eastAsia"/>
           <w:bCs/>
         </w:rPr>
@@ -2981,6 +2925,13 @@
           <w:bCs/>
         </w:rPr>
         <w:t xml:space="preserve">       </w:t>
+      </w:r>
+      <w:r>
+        <w:rPr>
+          <w:rFonts w:ascii="微软雅黑" w:eastAsia="微软雅黑" w:hAnsi="微软雅黑"/>
+          <w:bCs/>
+        </w:rPr>
+        <w:tab/>
       </w:r>
       <w:r>
         <w:rPr>
@@ -3828,7 +3779,31 @@
         <w:rPr>
           <w:rFonts w:ascii="微软雅黑" w:eastAsia="微软雅黑" w:hAnsi="微软雅黑" w:hint="eastAsia"/>
         </w:rPr>
-        <w:t>富有责任感，有团队协作沟通能力，做事踏实，做人诚恳。</w:t>
+        <w:t>富有责任感，有</w:t>
+      </w:r>
+      <w:r>
+        <w:rPr>
+          <w:rFonts w:ascii="微软雅黑" w:eastAsia="微软雅黑" w:hAnsi="微软雅黑" w:hint="eastAsia"/>
+        </w:rPr>
+        <w:t>良好的</w:t>
+      </w:r>
+      <w:r>
+        <w:rPr>
+          <w:rFonts w:ascii="微软雅黑" w:eastAsia="微软雅黑" w:hAnsi="微软雅黑" w:hint="eastAsia"/>
+        </w:rPr>
+        <w:t>团队沟通</w:t>
+      </w:r>
+      <w:r>
+        <w:rPr>
+          <w:rFonts w:ascii="微软雅黑" w:eastAsia="微软雅黑" w:hAnsi="微软雅黑" w:hint="eastAsia"/>
+        </w:rPr>
+        <w:t>协作</w:t>
+      </w:r>
+      <w:r>
+        <w:rPr>
+          <w:rFonts w:ascii="微软雅黑" w:eastAsia="微软雅黑" w:hAnsi="微软雅黑" w:hint="eastAsia"/>
+        </w:rPr>
+        <w:t>能力，做事踏实，做人诚恳。</w:t>
       </w:r>
     </w:p>
     <w:sectPr>
@@ -5413,7 +5388,7 @@
 </file>
 
 <file path=customXml/itemProps1.xml><?xml version="1.0" encoding="utf-8"?>
-<ds:datastoreItem xmlns:ds="http://schemas.openxmlformats.org/officeDocument/2006/customXml" ds:itemID="{FA6CF59A-3A10-456F-BEA2-8FB8921725C7}">
+<ds:datastoreItem xmlns:ds="http://schemas.openxmlformats.org/officeDocument/2006/customXml" ds:itemID="{09FFAFC1-E73C-4509-8508-F59FCB70747D}">
   <ds:schemaRefs>
     <ds:schemaRef ds:uri="http://schemas.openxmlformats.org/officeDocument/2006/bibliography"/>
   </ds:schemaRefs>

--- a/res/docs/吕吕_社招_CN.docx
+++ b/res/docs/吕吕_社招_CN.docx
@@ -854,6 +854,43 @@
       <w:pPr>
         <w:snapToGrid w:val="0"/>
         <w:rPr>
+          <w:rFonts w:ascii="微软雅黑" w:eastAsia="微软雅黑" w:hAnsi="微软雅黑" w:hint="eastAsia"/>
+          <w:bCs/>
+        </w:rPr>
+      </w:pPr>
+      <w:r>
+        <w:rPr>
+          <w:rFonts w:ascii="微软雅黑" w:eastAsia="微软雅黑" w:hAnsi="微软雅黑" w:hint="eastAsia"/>
+          <w:bCs/>
+        </w:rPr>
+        <w:t>2014.09-2017.06</w:t>
+      </w:r>
+      <w:r>
+        <w:rPr>
+          <w:rFonts w:ascii="微软雅黑" w:eastAsia="微软雅黑" w:hAnsi="微软雅黑" w:hint="eastAsia"/>
+          <w:bCs/>
+        </w:rPr>
+        <w:tab/>
+      </w:r>
+      <w:r>
+        <w:rPr>
+          <w:rFonts w:ascii="微软雅黑" w:eastAsia="微软雅黑" w:hAnsi="微软雅黑"/>
+          <w:bCs/>
+        </w:rPr>
+        <w:tab/>
+      </w:r>
+      <w:r>
+        <w:rPr>
+          <w:rFonts w:ascii="微软雅黑" w:eastAsia="微软雅黑" w:hAnsi="微软雅黑" w:hint="eastAsia"/>
+          <w:bCs/>
+        </w:rPr>
+        <w:t>华南理工大学      软件工程            工程硕士    排名 10/52</w:t>
+      </w:r>
+    </w:p>
+    <w:p>
+      <w:pPr>
+        <w:snapToGrid w:val="0"/>
+        <w:rPr>
           <w:rFonts w:ascii="微软雅黑" w:eastAsia="微软雅黑" w:hAnsi="微软雅黑"/>
           <w:bCs/>
         </w:rPr>
@@ -885,43 +922,6 @@
           <w:bCs/>
         </w:rPr>
         <w:t>广州中医药大学    计算机科学与技术    本科        排名 6/154</w:t>
-      </w:r>
-    </w:p>
-    <w:p>
-      <w:pPr>
-        <w:snapToGrid w:val="0"/>
-        <w:rPr>
-          <w:rFonts w:ascii="微软雅黑" w:eastAsia="微软雅黑" w:hAnsi="微软雅黑"/>
-          <w:bCs/>
-        </w:rPr>
-      </w:pPr>
-      <w:r>
-        <w:rPr>
-          <w:rFonts w:ascii="微软雅黑" w:eastAsia="微软雅黑" w:hAnsi="微软雅黑" w:hint="eastAsia"/>
-          <w:bCs/>
-        </w:rPr>
-        <w:t>2014.09-2017.06</w:t>
-      </w:r>
-      <w:r>
-        <w:rPr>
-          <w:rFonts w:ascii="微软雅黑" w:eastAsia="微软雅黑" w:hAnsi="微软雅黑" w:hint="eastAsia"/>
-          <w:bCs/>
-        </w:rPr>
-        <w:tab/>
-      </w:r>
-      <w:r>
-        <w:rPr>
-          <w:rFonts w:ascii="微软雅黑" w:eastAsia="微软雅黑" w:hAnsi="微软雅黑"/>
-          <w:bCs/>
-        </w:rPr>
-        <w:tab/>
-      </w:r>
-      <w:r>
-        <w:rPr>
-          <w:rFonts w:ascii="微软雅黑" w:eastAsia="微软雅黑" w:hAnsi="微软雅黑" w:hint="eastAsia"/>
-          <w:bCs/>
-        </w:rPr>
-        <w:t>华南理工大学      软件工程            工程硕士    排名 10/52</w:t>
       </w:r>
     </w:p>
     <w:p>
@@ -933,6 +933,8 @@
           <w:color w:val="0070C0"/>
         </w:rPr>
       </w:pPr>
+      <w:bookmarkStart w:id="0" w:name="_GoBack"/>
+      <w:bookmarkEnd w:id="0"/>
     </w:p>
     <w:p>
       <w:pPr>
@@ -1863,7 +1865,7 @@
     <w:p>
       <w:pPr>
         <w:rPr>
-          <w:rFonts w:ascii="微软雅黑" w:eastAsia="微软雅黑" w:hAnsi="微软雅黑" w:hint="eastAsia"/>
+          <w:rFonts w:ascii="微软雅黑" w:eastAsia="微软雅黑" w:hAnsi="微软雅黑"/>
           <w:bCs/>
         </w:rPr>
       </w:pPr>
@@ -2132,7 +2134,7 @@
     <w:p>
       <w:pPr>
         <w:rPr>
-          <w:rFonts w:ascii="微软雅黑" w:eastAsia="微软雅黑" w:hAnsi="微软雅黑" w:hint="eastAsia"/>
+          <w:rFonts w:ascii="微软雅黑" w:eastAsia="微软雅黑" w:hAnsi="微软雅黑"/>
           <w:bCs/>
         </w:rPr>
       </w:pPr>
@@ -2313,7 +2315,7 @@
           <w:bottom w:val="single" w:sz="12" w:space="1" w:color="548DD4" w:themeColor="text2" w:themeTint="99"/>
         </w:pBdr>
         <w:rPr>
-          <w:rFonts w:ascii="微软雅黑" w:eastAsia="微软雅黑" w:hAnsi="微软雅黑" w:hint="eastAsia"/>
+          <w:rFonts w:ascii="微软雅黑" w:eastAsia="微软雅黑" w:hAnsi="微软雅黑"/>
           <w:b/>
           <w:color w:val="0070C0"/>
           <w:szCs w:val="21"/>
@@ -2738,8 +2740,6 @@
         </w:rPr>
         <w:t xml:space="preserve">  </w:t>
       </w:r>
-      <w:bookmarkStart w:id="0" w:name="_GoBack"/>
-      <w:bookmarkEnd w:id="0"/>
       <w:r>
         <w:rPr>
           <w:rFonts w:ascii="微软雅黑" w:eastAsia="微软雅黑" w:hAnsi="微软雅黑" w:hint="eastAsia"/>
@@ -5388,7 +5388,7 @@
 </file>
 
 <file path=customXml/itemProps1.xml><?xml version="1.0" encoding="utf-8"?>
-<ds:datastoreItem xmlns:ds="http://schemas.openxmlformats.org/officeDocument/2006/customXml" ds:itemID="{09FFAFC1-E73C-4509-8508-F59FCB70747D}">
+<ds:datastoreItem xmlns:ds="http://schemas.openxmlformats.org/officeDocument/2006/customXml" ds:itemID="{7BDCCB98-4E8B-4FF9-B3CE-C2A17752F15F}">
   <ds:schemaRefs>
     <ds:schemaRef ds:uri="http://schemas.openxmlformats.org/officeDocument/2006/bibliography"/>
   </ds:schemaRefs>

--- a/res/docs/吕吕_社招_CN.docx
+++ b/res/docs/吕吕_社招_CN.docx
@@ -1,6 +1,6 @@
 
 <file path=word/document.xml><?xml version="1.0" encoding="utf-8"?>
-<w:document xmlns:wpc="http://schemas.microsoft.com/office/word/2010/wordprocessingCanvas" xmlns:cx="http://schemas.microsoft.com/office/drawing/2014/chartex" xmlns:cx1="http://schemas.microsoft.com/office/drawing/2015/9/8/chartex" xmlns:cx2="http://schemas.microsoft.com/office/drawing/2015/10/21/chartex" xmlns:cx3="http://schemas.microsoft.com/office/drawing/2016/5/9/chartex" xmlns:cx4="http://schemas.microsoft.com/office/drawing/2016/5/10/chartex" xmlns:cx5="http://schemas.microsoft.com/office/drawing/2016/5/11/chartex" xmlns:cx6="http://schemas.microsoft.com/office/drawing/2016/5/12/chartex" xmlns:cx7="http://schemas.microsoft.com/office/drawing/2016/5/13/chartex" xmlns:cx8="http://schemas.microsoft.com/office/drawing/2016/5/14/chartex" xmlns:mc="http://schemas.openxmlformats.org/markup-compatibility/2006" xmlns:aink="http://schemas.microsoft.com/office/drawing/2016/ink" xmlns:am3d="http://schemas.microsoft.com/office/drawing/2017/model3d" xmlns:o="urn:schemas-microsoft-com:office:office" xmlns:r="http://schemas.openxmlformats.org/officeDocument/2006/relationships" xmlns:m="http://schemas.openxmlformats.org/officeDocument/2006/math" xmlns:v="urn:schemas-microsoft-com:vml" xmlns:wp14="http://schemas.microsoft.com/office/word/2010/wordprocessingDrawing" xmlns:wp="http://schemas.openxmlformats.org/drawingml/2006/wordprocessingDrawing" xmlns:w10="urn:schemas-microsoft-com:office:word" xmlns:w="http://schemas.openxmlformats.org/wordprocessingml/2006/main" xmlns:w14="http://schemas.microsoft.com/office/word/2010/wordml" xmlns:w15="http://schemas.microsoft.com/office/word/2012/wordml" xmlns:w16cid="http://schemas.microsoft.com/office/word/2016/wordml/cid" xmlns:w16se="http://schemas.microsoft.com/office/word/2015/wordml/symex" xmlns:wpg="http://schemas.microsoft.com/office/word/2010/wordprocessingGroup" xmlns:wpi="http://schemas.microsoft.com/office/word/2010/wordprocessingInk" xmlns:wne="http://schemas.microsoft.com/office/word/2006/wordml" xmlns:wps="http://schemas.microsoft.com/office/word/2010/wordprocessingShape" mc:Ignorable="w14 w15 w16se w16cid wp14">
+<w:document xmlns:wpc="http://schemas.microsoft.com/office/word/2010/wordprocessingCanvas" xmlns:cx="http://schemas.microsoft.com/office/drawing/2014/chartex" xmlns:cx1="http://schemas.microsoft.com/office/drawing/2015/9/8/chartex" xmlns:cx2="http://schemas.microsoft.com/office/drawing/2015/10/21/chartex" xmlns:cx3="http://schemas.microsoft.com/office/drawing/2016/5/9/chartex" xmlns:cx4="http://schemas.microsoft.com/office/drawing/2016/5/10/chartex" xmlns:cx5="http://schemas.microsoft.com/office/drawing/2016/5/11/chartex" xmlns:cx6="http://schemas.microsoft.com/office/drawing/2016/5/12/chartex" xmlns:cx7="http://schemas.microsoft.com/office/drawing/2016/5/13/chartex" xmlns:cx8="http://schemas.microsoft.com/office/drawing/2016/5/14/chartex" xmlns:mc="http://schemas.openxmlformats.org/markup-compatibility/2006" xmlns:aink="http://schemas.microsoft.com/office/drawing/2016/ink" xmlns:am3d="http://schemas.microsoft.com/office/drawing/2017/model3d" xmlns:o="urn:schemas-microsoft-com:office:office" xmlns:r="http://schemas.openxmlformats.org/officeDocument/2006/relationships" xmlns:m="http://schemas.openxmlformats.org/officeDocument/2006/math" xmlns:v="urn:schemas-microsoft-com:vml" xmlns:wp14="http://schemas.microsoft.com/office/word/2010/wordprocessingDrawing" xmlns:wp="http://schemas.openxmlformats.org/drawingml/2006/wordprocessingDrawing" xmlns:w10="urn:schemas-microsoft-com:office:word" xmlns:w="http://schemas.openxmlformats.org/wordprocessingml/2006/main" xmlns:w14="http://schemas.microsoft.com/office/word/2010/wordml" xmlns:w15="http://schemas.microsoft.com/office/word/2012/wordml" xmlns:w16cex="http://schemas.microsoft.com/office/word/2018/wordml/cex" xmlns:w16cid="http://schemas.microsoft.com/office/word/2016/wordml/cid" xmlns:w16="http://schemas.microsoft.com/office/word/2018/wordml" xmlns:w16sdtdh="http://schemas.microsoft.com/office/word/2020/wordml/sdtdatahash" xmlns:w16se="http://schemas.microsoft.com/office/word/2015/wordml/symex" xmlns:wpg="http://schemas.microsoft.com/office/word/2010/wordprocessingGroup" xmlns:wpi="http://schemas.microsoft.com/office/word/2010/wordprocessingInk" xmlns:wne="http://schemas.microsoft.com/office/word/2006/wordml" xmlns:wps="http://schemas.microsoft.com/office/word/2010/wordprocessingShape" mc:Ignorable="w14 w15 w16se w16cid w16 w16cex w16sdtdh wp14">
   <w:body>
     <w:p>
       <w:pPr>
@@ -854,7 +854,7 @@
       <w:pPr>
         <w:snapToGrid w:val="0"/>
         <w:rPr>
-          <w:rFonts w:ascii="微软雅黑" w:eastAsia="微软雅黑" w:hAnsi="微软雅黑" w:hint="eastAsia"/>
+          <w:rFonts w:ascii="微软雅黑" w:eastAsia="微软雅黑" w:hAnsi="微软雅黑"/>
           <w:bCs/>
         </w:rPr>
       </w:pPr>
@@ -933,8 +933,6 @@
           <w:color w:val="0070C0"/>
         </w:rPr>
       </w:pPr>
-      <w:bookmarkStart w:id="0" w:name="_GoBack"/>
-      <w:bookmarkEnd w:id="0"/>
     </w:p>
     <w:p>
       <w:pPr>
@@ -1598,7 +1596,7 @@
           <w:rFonts w:ascii="微软雅黑" w:eastAsia="微软雅黑" w:hAnsi="微软雅黑" w:hint="eastAsia"/>
           <w:bCs/>
         </w:rPr>
-        <w:t>至今</w:t>
+        <w:t>2022.08</w:t>
       </w:r>
       <w:r>
         <w:rPr>
@@ -1845,7 +1843,14 @@
           <w:rFonts w:ascii="微软雅黑" w:eastAsia="微软雅黑" w:hAnsi="微软雅黑" w:hint="eastAsia"/>
           <w:bCs/>
         </w:rPr>
-        <w:t>（T9）</w:t>
+        <w:t xml:space="preserve"> </w:t>
+      </w:r>
+      <w:r>
+        <w:rPr>
+          <w:rFonts w:ascii="微软雅黑" w:eastAsia="微软雅黑" w:hAnsi="微软雅黑"/>
+          <w:bCs/>
+        </w:rPr>
+        <w:t xml:space="preserve">   </w:t>
       </w:r>
       <w:r>
         <w:rPr>
@@ -2029,14 +2034,14 @@
           <w:rFonts w:ascii="微软雅黑" w:eastAsia="微软雅黑" w:hAnsi="微软雅黑" w:hint="eastAsia"/>
           <w:bCs/>
         </w:rPr>
-        <w:t>（T8）</w:t>
-      </w:r>
-      <w:r>
-        <w:rPr>
-          <w:rFonts w:ascii="微软雅黑" w:eastAsia="微软雅黑" w:hAnsi="微软雅黑"/>
-          <w:bCs/>
-        </w:rPr>
-        <w:tab/>
+        <w:t xml:space="preserve"> </w:t>
+      </w:r>
+      <w:r>
+        <w:rPr>
+          <w:rFonts w:ascii="微软雅黑" w:eastAsia="微软雅黑" w:hAnsi="微软雅黑"/>
+          <w:bCs/>
+        </w:rPr>
+        <w:t xml:space="preserve">       </w:t>
       </w:r>
       <w:r>
         <w:rPr>
@@ -2185,28 +2190,14 @@
           <w:rFonts w:ascii="微软雅黑" w:eastAsia="微软雅黑" w:hAnsi="微软雅黑" w:hint="eastAsia"/>
           <w:bCs/>
         </w:rPr>
-        <w:t>（T</w:t>
-      </w:r>
-      <w:r>
-        <w:rPr>
-          <w:rFonts w:ascii="微软雅黑" w:eastAsia="微软雅黑" w:hAnsi="微软雅黑"/>
-          <w:bCs/>
-        </w:rPr>
-        <w:t>5</w:t>
-      </w:r>
-      <w:r>
-        <w:rPr>
-          <w:rFonts w:ascii="微软雅黑" w:eastAsia="微软雅黑" w:hAnsi="微软雅黑" w:hint="eastAsia"/>
-          <w:bCs/>
-        </w:rPr>
-        <w:t>）</w:t>
-      </w:r>
-      <w:r>
-        <w:rPr>
-          <w:rFonts w:ascii="微软雅黑" w:eastAsia="微软雅黑" w:hAnsi="微软雅黑"/>
-          <w:bCs/>
-        </w:rPr>
-        <w:tab/>
+        <w:t xml:space="preserve"> </w:t>
+      </w:r>
+      <w:r>
+        <w:rPr>
+          <w:rFonts w:ascii="微软雅黑" w:eastAsia="微软雅黑" w:hAnsi="微软雅黑"/>
+          <w:bCs/>
+        </w:rPr>
+        <w:t xml:space="preserve">       </w:t>
       </w:r>
       <w:r>
         <w:rPr>
@@ -3822,7 +3813,7 @@
 </file>
 
 <file path=word/endnotes.xml><?xml version="1.0" encoding="utf-8"?>
-<w:endnotes xmlns:wpc="http://schemas.microsoft.com/office/word/2010/wordprocessingCanvas" xmlns:cx="http://schemas.microsoft.com/office/drawing/2014/chartex" xmlns:cx1="http://schemas.microsoft.com/office/drawing/2015/9/8/chartex" xmlns:cx2="http://schemas.microsoft.com/office/drawing/2015/10/21/chartex" xmlns:cx3="http://schemas.microsoft.com/office/drawing/2016/5/9/chartex" xmlns:cx4="http://schemas.microsoft.com/office/drawing/2016/5/10/chartex" xmlns:cx5="http://schemas.microsoft.com/office/drawing/2016/5/11/chartex" xmlns:cx6="http://schemas.microsoft.com/office/drawing/2016/5/12/chartex" xmlns:cx7="http://schemas.microsoft.com/office/drawing/2016/5/13/chartex" xmlns:cx8="http://schemas.microsoft.com/office/drawing/2016/5/14/chartex" xmlns:mc="http://schemas.openxmlformats.org/markup-compatibility/2006" xmlns:aink="http://schemas.microsoft.com/office/drawing/2016/ink" xmlns:am3d="http://schemas.microsoft.com/office/drawing/2017/model3d" xmlns:o="urn:schemas-microsoft-com:office:office" xmlns:r="http://schemas.openxmlformats.org/officeDocument/2006/relationships" xmlns:m="http://schemas.openxmlformats.org/officeDocument/2006/math" xmlns:v="urn:schemas-microsoft-com:vml" xmlns:wp14="http://schemas.microsoft.com/office/word/2010/wordprocessingDrawing" xmlns:wp="http://schemas.openxmlformats.org/drawingml/2006/wordprocessingDrawing" xmlns:w10="urn:schemas-microsoft-com:office:word" xmlns:w="http://schemas.openxmlformats.org/wordprocessingml/2006/main" xmlns:w14="http://schemas.microsoft.com/office/word/2010/wordml" xmlns:w15="http://schemas.microsoft.com/office/word/2012/wordml" xmlns:w16cid="http://schemas.microsoft.com/office/word/2016/wordml/cid" xmlns:w16se="http://schemas.microsoft.com/office/word/2015/wordml/symex" xmlns:wpg="http://schemas.microsoft.com/office/word/2010/wordprocessingGroup" xmlns:wpi="http://schemas.microsoft.com/office/word/2010/wordprocessingInk" xmlns:wne="http://schemas.microsoft.com/office/word/2006/wordml" xmlns:wps="http://schemas.microsoft.com/office/word/2010/wordprocessingShape" mc:Ignorable="w14 w15 w16se w16cid wp14">
+<w:endnotes xmlns:wpc="http://schemas.microsoft.com/office/word/2010/wordprocessingCanvas" xmlns:cx="http://schemas.microsoft.com/office/drawing/2014/chartex" xmlns:cx1="http://schemas.microsoft.com/office/drawing/2015/9/8/chartex" xmlns:cx2="http://schemas.microsoft.com/office/drawing/2015/10/21/chartex" xmlns:cx3="http://schemas.microsoft.com/office/drawing/2016/5/9/chartex" xmlns:cx4="http://schemas.microsoft.com/office/drawing/2016/5/10/chartex" xmlns:cx5="http://schemas.microsoft.com/office/drawing/2016/5/11/chartex" xmlns:cx6="http://schemas.microsoft.com/office/drawing/2016/5/12/chartex" xmlns:cx7="http://schemas.microsoft.com/office/drawing/2016/5/13/chartex" xmlns:cx8="http://schemas.microsoft.com/office/drawing/2016/5/14/chartex" xmlns:mc="http://schemas.openxmlformats.org/markup-compatibility/2006" xmlns:aink="http://schemas.microsoft.com/office/drawing/2016/ink" xmlns:am3d="http://schemas.microsoft.com/office/drawing/2017/model3d" xmlns:o="urn:schemas-microsoft-com:office:office" xmlns:r="http://schemas.openxmlformats.org/officeDocument/2006/relationships" xmlns:m="http://schemas.openxmlformats.org/officeDocument/2006/math" xmlns:v="urn:schemas-microsoft-com:vml" xmlns:wp14="http://schemas.microsoft.com/office/word/2010/wordprocessingDrawing" xmlns:wp="http://schemas.openxmlformats.org/drawingml/2006/wordprocessingDrawing" xmlns:w10="urn:schemas-microsoft-com:office:word" xmlns:w="http://schemas.openxmlformats.org/wordprocessingml/2006/main" xmlns:w14="http://schemas.microsoft.com/office/word/2010/wordml" xmlns:w15="http://schemas.microsoft.com/office/word/2012/wordml" xmlns:w16cex="http://schemas.microsoft.com/office/word/2018/wordml/cex" xmlns:w16cid="http://schemas.microsoft.com/office/word/2016/wordml/cid" xmlns:w16="http://schemas.microsoft.com/office/word/2018/wordml" xmlns:w16sdtdh="http://schemas.microsoft.com/office/word/2020/wordml/sdtdatahash" xmlns:w16se="http://schemas.microsoft.com/office/word/2015/wordml/symex" xmlns:wpg="http://schemas.microsoft.com/office/word/2010/wordprocessingGroup" xmlns:wpi="http://schemas.microsoft.com/office/word/2010/wordprocessingInk" xmlns:wne="http://schemas.microsoft.com/office/word/2006/wordml" xmlns:wps="http://schemas.microsoft.com/office/word/2010/wordprocessingShape" mc:Ignorable="w14 w15 w16se w16cid w16 w16cex w16sdtdh wp14">
   <w:endnote w:type="separator" w:id="-1">
     <w:p>
       <w:r>
@@ -3841,7 +3832,7 @@
 </file>
 
 <file path=word/footnotes.xml><?xml version="1.0" encoding="utf-8"?>
-<w:footnotes xmlns:wpc="http://schemas.microsoft.com/office/word/2010/wordprocessingCanvas" xmlns:cx="http://schemas.microsoft.com/office/drawing/2014/chartex" xmlns:cx1="http://schemas.microsoft.com/office/drawing/2015/9/8/chartex" xmlns:cx2="http://schemas.microsoft.com/office/drawing/2015/10/21/chartex" xmlns:cx3="http://schemas.microsoft.com/office/drawing/2016/5/9/chartex" xmlns:cx4="http://schemas.microsoft.com/office/drawing/2016/5/10/chartex" xmlns:cx5="http://schemas.microsoft.com/office/drawing/2016/5/11/chartex" xmlns:cx6="http://schemas.microsoft.com/office/drawing/2016/5/12/chartex" xmlns:cx7="http://schemas.microsoft.com/office/drawing/2016/5/13/chartex" xmlns:cx8="http://schemas.microsoft.com/office/drawing/2016/5/14/chartex" xmlns:mc="http://schemas.openxmlformats.org/markup-compatibility/2006" xmlns:aink="http://schemas.microsoft.com/office/drawing/2016/ink" xmlns:am3d="http://schemas.microsoft.com/office/drawing/2017/model3d" xmlns:o="urn:schemas-microsoft-com:office:office" xmlns:r="http://schemas.openxmlformats.org/officeDocument/2006/relationships" xmlns:m="http://schemas.openxmlformats.org/officeDocument/2006/math" xmlns:v="urn:schemas-microsoft-com:vml" xmlns:wp14="http://schemas.microsoft.com/office/word/2010/wordprocessingDrawing" xmlns:wp="http://schemas.openxmlformats.org/drawingml/2006/wordprocessingDrawing" xmlns:w10="urn:schemas-microsoft-com:office:word" xmlns:w="http://schemas.openxmlformats.org/wordprocessingml/2006/main" xmlns:w14="http://schemas.microsoft.com/office/word/2010/wordml" xmlns:w15="http://schemas.microsoft.com/office/word/2012/wordml" xmlns:w16cid="http://schemas.microsoft.com/office/word/2016/wordml/cid" xmlns:w16se="http://schemas.microsoft.com/office/word/2015/wordml/symex" xmlns:wpg="http://schemas.microsoft.com/office/word/2010/wordprocessingGroup" xmlns:wpi="http://schemas.microsoft.com/office/word/2010/wordprocessingInk" xmlns:wne="http://schemas.microsoft.com/office/word/2006/wordml" xmlns:wps="http://schemas.microsoft.com/office/word/2010/wordprocessingShape" mc:Ignorable="w14 w15 w16se w16cid wp14">
+<w:footnotes xmlns:wpc="http://schemas.microsoft.com/office/word/2010/wordprocessingCanvas" xmlns:cx="http://schemas.microsoft.com/office/drawing/2014/chartex" xmlns:cx1="http://schemas.microsoft.com/office/drawing/2015/9/8/chartex" xmlns:cx2="http://schemas.microsoft.com/office/drawing/2015/10/21/chartex" xmlns:cx3="http://schemas.microsoft.com/office/drawing/2016/5/9/chartex" xmlns:cx4="http://schemas.microsoft.com/office/drawing/2016/5/10/chartex" xmlns:cx5="http://schemas.microsoft.com/office/drawing/2016/5/11/chartex" xmlns:cx6="http://schemas.microsoft.com/office/drawing/2016/5/12/chartex" xmlns:cx7="http://schemas.microsoft.com/office/drawing/2016/5/13/chartex" xmlns:cx8="http://schemas.microsoft.com/office/drawing/2016/5/14/chartex" xmlns:mc="http://schemas.openxmlformats.org/markup-compatibility/2006" xmlns:aink="http://schemas.microsoft.com/office/drawing/2016/ink" xmlns:am3d="http://schemas.microsoft.com/office/drawing/2017/model3d" xmlns:o="urn:schemas-microsoft-com:office:office" xmlns:r="http://schemas.openxmlformats.org/officeDocument/2006/relationships" xmlns:m="http://schemas.openxmlformats.org/officeDocument/2006/math" xmlns:v="urn:schemas-microsoft-com:vml" xmlns:wp14="http://schemas.microsoft.com/office/word/2010/wordprocessingDrawing" xmlns:wp="http://schemas.openxmlformats.org/drawingml/2006/wordprocessingDrawing" xmlns:w10="urn:schemas-microsoft-com:office:word" xmlns:w="http://schemas.openxmlformats.org/wordprocessingml/2006/main" xmlns:w14="http://schemas.microsoft.com/office/word/2010/wordml" xmlns:w15="http://schemas.microsoft.com/office/word/2012/wordml" xmlns:w16cex="http://schemas.microsoft.com/office/word/2018/wordml/cex" xmlns:w16cid="http://schemas.microsoft.com/office/word/2016/wordml/cid" xmlns:w16="http://schemas.microsoft.com/office/word/2018/wordml" xmlns:w16sdtdh="http://schemas.microsoft.com/office/word/2020/wordml/sdtdatahash" xmlns:w16se="http://schemas.microsoft.com/office/word/2015/wordml/symex" xmlns:wpg="http://schemas.microsoft.com/office/word/2010/wordprocessingGroup" xmlns:wpi="http://schemas.microsoft.com/office/word/2010/wordprocessingInk" xmlns:wne="http://schemas.microsoft.com/office/word/2006/wordml" xmlns:wps="http://schemas.microsoft.com/office/word/2010/wordprocessingShape" mc:Ignorable="w14 w15 w16se w16cid w16 w16cex w16sdtdh wp14">
   <w:footnote w:type="separator" w:id="-1">
     <w:p>
       <w:r>
@@ -3860,7 +3851,7 @@
 </file>
 
 <file path=word/header1.xml><?xml version="1.0" encoding="utf-8"?>
-<w:hdr xmlns:wpc="http://schemas.microsoft.com/office/word/2010/wordprocessingCanvas" xmlns:cx="http://schemas.microsoft.com/office/drawing/2014/chartex" xmlns:cx1="http://schemas.microsoft.com/office/drawing/2015/9/8/chartex" xmlns:cx2="http://schemas.microsoft.com/office/drawing/2015/10/21/chartex" xmlns:cx3="http://schemas.microsoft.com/office/drawing/2016/5/9/chartex" xmlns:cx4="http://schemas.microsoft.com/office/drawing/2016/5/10/chartex" xmlns:cx5="http://schemas.microsoft.com/office/drawing/2016/5/11/chartex" xmlns:cx6="http://schemas.microsoft.com/office/drawing/2016/5/12/chartex" xmlns:cx7="http://schemas.microsoft.com/office/drawing/2016/5/13/chartex" xmlns:cx8="http://schemas.microsoft.com/office/drawing/2016/5/14/chartex" xmlns:mc="http://schemas.openxmlformats.org/markup-compatibility/2006" xmlns:aink="http://schemas.microsoft.com/office/drawing/2016/ink" xmlns:am3d="http://schemas.microsoft.com/office/drawing/2017/model3d" xmlns:o="urn:schemas-microsoft-com:office:office" xmlns:r="http://schemas.openxmlformats.org/officeDocument/2006/relationships" xmlns:m="http://schemas.openxmlformats.org/officeDocument/2006/math" xmlns:v="urn:schemas-microsoft-com:vml" xmlns:wp14="http://schemas.microsoft.com/office/word/2010/wordprocessingDrawing" xmlns:wp="http://schemas.openxmlformats.org/drawingml/2006/wordprocessingDrawing" xmlns:w10="urn:schemas-microsoft-com:office:word" xmlns:w="http://schemas.openxmlformats.org/wordprocessingml/2006/main" xmlns:w14="http://schemas.microsoft.com/office/word/2010/wordml" xmlns:w15="http://schemas.microsoft.com/office/word/2012/wordml" xmlns:w16cid="http://schemas.microsoft.com/office/word/2016/wordml/cid" xmlns:w16se="http://schemas.microsoft.com/office/word/2015/wordml/symex" xmlns:wpg="http://schemas.microsoft.com/office/word/2010/wordprocessingGroup" xmlns:wpi="http://schemas.microsoft.com/office/word/2010/wordprocessingInk" xmlns:wne="http://schemas.microsoft.com/office/word/2006/wordml" xmlns:wps="http://schemas.microsoft.com/office/word/2010/wordprocessingShape" mc:Ignorable="w14 w15 w16se w16cid wp14">
+<w:hdr xmlns:wpc="http://schemas.microsoft.com/office/word/2010/wordprocessingCanvas" xmlns:cx="http://schemas.microsoft.com/office/drawing/2014/chartex" xmlns:cx1="http://schemas.microsoft.com/office/drawing/2015/9/8/chartex" xmlns:cx2="http://schemas.microsoft.com/office/drawing/2015/10/21/chartex" xmlns:cx3="http://schemas.microsoft.com/office/drawing/2016/5/9/chartex" xmlns:cx4="http://schemas.microsoft.com/office/drawing/2016/5/10/chartex" xmlns:cx5="http://schemas.microsoft.com/office/drawing/2016/5/11/chartex" xmlns:cx6="http://schemas.microsoft.com/office/drawing/2016/5/12/chartex" xmlns:cx7="http://schemas.microsoft.com/office/drawing/2016/5/13/chartex" xmlns:cx8="http://schemas.microsoft.com/office/drawing/2016/5/14/chartex" xmlns:mc="http://schemas.openxmlformats.org/markup-compatibility/2006" xmlns:aink="http://schemas.microsoft.com/office/drawing/2016/ink" xmlns:am3d="http://schemas.microsoft.com/office/drawing/2017/model3d" xmlns:o="urn:schemas-microsoft-com:office:office" xmlns:r="http://schemas.openxmlformats.org/officeDocument/2006/relationships" xmlns:m="http://schemas.openxmlformats.org/officeDocument/2006/math" xmlns:v="urn:schemas-microsoft-com:vml" xmlns:wp14="http://schemas.microsoft.com/office/word/2010/wordprocessingDrawing" xmlns:wp="http://schemas.openxmlformats.org/drawingml/2006/wordprocessingDrawing" xmlns:w10="urn:schemas-microsoft-com:office:word" xmlns:w="http://schemas.openxmlformats.org/wordprocessingml/2006/main" xmlns:w14="http://schemas.microsoft.com/office/word/2010/wordml" xmlns:w15="http://schemas.microsoft.com/office/word/2012/wordml" xmlns:w16cex="http://schemas.microsoft.com/office/word/2018/wordml/cex" xmlns:w16cid="http://schemas.microsoft.com/office/word/2016/wordml/cid" xmlns:w16="http://schemas.microsoft.com/office/word/2018/wordml" xmlns:w16sdtdh="http://schemas.microsoft.com/office/word/2020/wordml/sdtdatahash" xmlns:w16se="http://schemas.microsoft.com/office/word/2015/wordml/symex" xmlns:wpg="http://schemas.microsoft.com/office/word/2010/wordprocessingGroup" xmlns:wpi="http://schemas.microsoft.com/office/word/2010/wordprocessingInk" xmlns:wne="http://schemas.microsoft.com/office/word/2006/wordml" xmlns:wps="http://schemas.microsoft.com/office/word/2010/wordprocessingShape" mc:Ignorable="w14 w15 w16se w16cid w16 w16cex w16sdtdh wp14">
   <w:p>
     <w:pPr>
       <w:pStyle w:val="a3"/>
@@ -3873,7 +3864,7 @@
 </file>
 
 <file path=word/header2.xml><?xml version="1.0" encoding="utf-8"?>
-<w:hdr xmlns:wpc="http://schemas.microsoft.com/office/word/2010/wordprocessingCanvas" xmlns:cx="http://schemas.microsoft.com/office/drawing/2014/chartex" xmlns:cx1="http://schemas.microsoft.com/office/drawing/2015/9/8/chartex" xmlns:cx2="http://schemas.microsoft.com/office/drawing/2015/10/21/chartex" xmlns:cx3="http://schemas.microsoft.com/office/drawing/2016/5/9/chartex" xmlns:cx4="http://schemas.microsoft.com/office/drawing/2016/5/10/chartex" xmlns:cx5="http://schemas.microsoft.com/office/drawing/2016/5/11/chartex" xmlns:cx6="http://schemas.microsoft.com/office/drawing/2016/5/12/chartex" xmlns:cx7="http://schemas.microsoft.com/office/drawing/2016/5/13/chartex" xmlns:cx8="http://schemas.microsoft.com/office/drawing/2016/5/14/chartex" xmlns:mc="http://schemas.openxmlformats.org/markup-compatibility/2006" xmlns:aink="http://schemas.microsoft.com/office/drawing/2016/ink" xmlns:am3d="http://schemas.microsoft.com/office/drawing/2017/model3d" xmlns:o="urn:schemas-microsoft-com:office:office" xmlns:r="http://schemas.openxmlformats.org/officeDocument/2006/relationships" xmlns:m="http://schemas.openxmlformats.org/officeDocument/2006/math" xmlns:v="urn:schemas-microsoft-com:vml" xmlns:wp14="http://schemas.microsoft.com/office/word/2010/wordprocessingDrawing" xmlns:wp="http://schemas.openxmlformats.org/drawingml/2006/wordprocessingDrawing" xmlns:w10="urn:schemas-microsoft-com:office:word" xmlns:w="http://schemas.openxmlformats.org/wordprocessingml/2006/main" xmlns:w14="http://schemas.microsoft.com/office/word/2010/wordml" xmlns:w15="http://schemas.microsoft.com/office/word/2012/wordml" xmlns:w16cid="http://schemas.microsoft.com/office/word/2016/wordml/cid" xmlns:w16se="http://schemas.microsoft.com/office/word/2015/wordml/symex" xmlns:wpg="http://schemas.microsoft.com/office/word/2010/wordprocessingGroup" xmlns:wpi="http://schemas.microsoft.com/office/word/2010/wordprocessingInk" xmlns:wne="http://schemas.microsoft.com/office/word/2006/wordml" xmlns:wps="http://schemas.microsoft.com/office/word/2010/wordprocessingShape" mc:Ignorable="w14 w15 w16se w16cid wp14">
+<w:hdr xmlns:wpc="http://schemas.microsoft.com/office/word/2010/wordprocessingCanvas" xmlns:cx="http://schemas.microsoft.com/office/drawing/2014/chartex" xmlns:cx1="http://schemas.microsoft.com/office/drawing/2015/9/8/chartex" xmlns:cx2="http://schemas.microsoft.com/office/drawing/2015/10/21/chartex" xmlns:cx3="http://schemas.microsoft.com/office/drawing/2016/5/9/chartex" xmlns:cx4="http://schemas.microsoft.com/office/drawing/2016/5/10/chartex" xmlns:cx5="http://schemas.microsoft.com/office/drawing/2016/5/11/chartex" xmlns:cx6="http://schemas.microsoft.com/office/drawing/2016/5/12/chartex" xmlns:cx7="http://schemas.microsoft.com/office/drawing/2016/5/13/chartex" xmlns:cx8="http://schemas.microsoft.com/office/drawing/2016/5/14/chartex" xmlns:mc="http://schemas.openxmlformats.org/markup-compatibility/2006" xmlns:aink="http://schemas.microsoft.com/office/drawing/2016/ink" xmlns:am3d="http://schemas.microsoft.com/office/drawing/2017/model3d" xmlns:o="urn:schemas-microsoft-com:office:office" xmlns:r="http://schemas.openxmlformats.org/officeDocument/2006/relationships" xmlns:m="http://schemas.openxmlformats.org/officeDocument/2006/math" xmlns:v="urn:schemas-microsoft-com:vml" xmlns:wp14="http://schemas.microsoft.com/office/word/2010/wordprocessingDrawing" xmlns:wp="http://schemas.openxmlformats.org/drawingml/2006/wordprocessingDrawing" xmlns:w10="urn:schemas-microsoft-com:office:word" xmlns:w="http://schemas.openxmlformats.org/wordprocessingml/2006/main" xmlns:w14="http://schemas.microsoft.com/office/word/2010/wordml" xmlns:w15="http://schemas.microsoft.com/office/word/2012/wordml" xmlns:w16cex="http://schemas.microsoft.com/office/word/2018/wordml/cex" xmlns:w16cid="http://schemas.microsoft.com/office/word/2016/wordml/cid" xmlns:w16="http://schemas.microsoft.com/office/word/2018/wordml" xmlns:w16sdtdh="http://schemas.microsoft.com/office/word/2020/wordml/sdtdatahash" xmlns:w16se="http://schemas.microsoft.com/office/word/2015/wordml/symex" xmlns:wpg="http://schemas.microsoft.com/office/word/2010/wordprocessingGroup" xmlns:wpi="http://schemas.microsoft.com/office/word/2010/wordprocessingInk" xmlns:wne="http://schemas.microsoft.com/office/word/2006/wordml" xmlns:wps="http://schemas.microsoft.com/office/word/2010/wordprocessingShape" mc:Ignorable="w14 w15 w16se w16cid w16 w16cex w16sdtdh wp14">
   <w:p>
     <w:pPr>
       <w:pStyle w:val="a3"/>
@@ -3937,7 +3928,7 @@
 </file>
 
 <file path=word/numbering.xml><?xml version="1.0" encoding="utf-8"?>
-<w:numbering xmlns:wpc="http://schemas.microsoft.com/office/word/2010/wordprocessingCanvas" xmlns:cx="http://schemas.microsoft.com/office/drawing/2014/chartex" xmlns:cx1="http://schemas.microsoft.com/office/drawing/2015/9/8/chartex" xmlns:cx2="http://schemas.microsoft.com/office/drawing/2015/10/21/chartex" xmlns:cx3="http://schemas.microsoft.com/office/drawing/2016/5/9/chartex" xmlns:cx4="http://schemas.microsoft.com/office/drawing/2016/5/10/chartex" xmlns:cx5="http://schemas.microsoft.com/office/drawing/2016/5/11/chartex" xmlns:cx6="http://schemas.microsoft.com/office/drawing/2016/5/12/chartex" xmlns:cx7="http://schemas.microsoft.com/office/drawing/2016/5/13/chartex" xmlns:cx8="http://schemas.microsoft.com/office/drawing/2016/5/14/chartex" xmlns:mc="http://schemas.openxmlformats.org/markup-compatibility/2006" xmlns:aink="http://schemas.microsoft.com/office/drawing/2016/ink" xmlns:am3d="http://schemas.microsoft.com/office/drawing/2017/model3d" xmlns:o="urn:schemas-microsoft-com:office:office" xmlns:r="http://schemas.openxmlformats.org/officeDocument/2006/relationships" xmlns:m="http://schemas.openxmlformats.org/officeDocument/2006/math" xmlns:v="urn:schemas-microsoft-com:vml" xmlns:wp14="http://schemas.microsoft.com/office/word/2010/wordprocessingDrawing" xmlns:wp="http://schemas.openxmlformats.org/drawingml/2006/wordprocessingDrawing" xmlns:w10="urn:schemas-microsoft-com:office:word" xmlns:w="http://schemas.openxmlformats.org/wordprocessingml/2006/main" xmlns:w14="http://schemas.microsoft.com/office/word/2010/wordml" xmlns:w15="http://schemas.microsoft.com/office/word/2012/wordml" xmlns:w16cid="http://schemas.microsoft.com/office/word/2016/wordml/cid" xmlns:w16se="http://schemas.microsoft.com/office/word/2015/wordml/symex" xmlns:wpg="http://schemas.microsoft.com/office/word/2010/wordprocessingGroup" xmlns:wpi="http://schemas.microsoft.com/office/word/2010/wordprocessingInk" xmlns:wne="http://schemas.microsoft.com/office/word/2006/wordml" xmlns:wps="http://schemas.microsoft.com/office/word/2010/wordprocessingShape" mc:Ignorable="w14 w15 w16se w16cid wp14">
+<w:numbering xmlns:wpc="http://schemas.microsoft.com/office/word/2010/wordprocessingCanvas" xmlns:cx="http://schemas.microsoft.com/office/drawing/2014/chartex" xmlns:cx1="http://schemas.microsoft.com/office/drawing/2015/9/8/chartex" xmlns:cx2="http://schemas.microsoft.com/office/drawing/2015/10/21/chartex" xmlns:cx3="http://schemas.microsoft.com/office/drawing/2016/5/9/chartex" xmlns:cx4="http://schemas.microsoft.com/office/drawing/2016/5/10/chartex" xmlns:cx5="http://schemas.microsoft.com/office/drawing/2016/5/11/chartex" xmlns:cx6="http://schemas.microsoft.com/office/drawing/2016/5/12/chartex" xmlns:cx7="http://schemas.microsoft.com/office/drawing/2016/5/13/chartex" xmlns:cx8="http://schemas.microsoft.com/office/drawing/2016/5/14/chartex" xmlns:mc="http://schemas.openxmlformats.org/markup-compatibility/2006" xmlns:aink="http://schemas.microsoft.com/office/drawing/2016/ink" xmlns:am3d="http://schemas.microsoft.com/office/drawing/2017/model3d" xmlns:o="urn:schemas-microsoft-com:office:office" xmlns:r="http://schemas.openxmlformats.org/officeDocument/2006/relationships" xmlns:m="http://schemas.openxmlformats.org/officeDocument/2006/math" xmlns:v="urn:schemas-microsoft-com:vml" xmlns:wp14="http://schemas.microsoft.com/office/word/2010/wordprocessingDrawing" xmlns:wp="http://schemas.openxmlformats.org/drawingml/2006/wordprocessingDrawing" xmlns:w10="urn:schemas-microsoft-com:office:word" xmlns:w="http://schemas.openxmlformats.org/wordprocessingml/2006/main" xmlns:w14="http://schemas.microsoft.com/office/word/2010/wordml" xmlns:w15="http://schemas.microsoft.com/office/word/2012/wordml" xmlns:w16cex="http://schemas.microsoft.com/office/word/2018/wordml/cex" xmlns:w16cid="http://schemas.microsoft.com/office/word/2016/wordml/cid" xmlns:w16="http://schemas.microsoft.com/office/word/2018/wordml" xmlns:w16sdtdh="http://schemas.microsoft.com/office/word/2020/wordml/sdtdatahash" xmlns:w16se="http://schemas.microsoft.com/office/word/2015/wordml/symex" xmlns:wpg="http://schemas.microsoft.com/office/word/2010/wordprocessingGroup" xmlns:wpi="http://schemas.microsoft.com/office/word/2010/wordprocessingInk" xmlns:wne="http://schemas.microsoft.com/office/word/2006/wordml" xmlns:wps="http://schemas.microsoft.com/office/word/2010/wordprocessingShape" mc:Ignorable="w14 w15 w16se w16cid w16 w16cex w16sdtdh wp14">
   <w:abstractNum w:abstractNumId="0" w15:restartNumberingAfterBreak="0">
     <w:nsid w:val="312876AD"/>
     <w:multiLevelType w:val="hybridMultilevel"/>
@@ -4523,7 +4514,7 @@
 </file>
 
 <file path=word/styles.xml><?xml version="1.0" encoding="utf-8"?>
-<w:styles xmlns:mc="http://schemas.openxmlformats.org/markup-compatibility/2006" xmlns:r="http://schemas.openxmlformats.org/officeDocument/2006/relationships" xmlns:w="http://schemas.openxmlformats.org/wordprocessingml/2006/main" xmlns:w14="http://schemas.microsoft.com/office/word/2010/wordml" xmlns:w15="http://schemas.microsoft.com/office/word/2012/wordml" xmlns:w16cid="http://schemas.microsoft.com/office/word/2016/wordml/cid" xmlns:w16se="http://schemas.microsoft.com/office/word/2015/wordml/symex" mc:Ignorable="w14 w15 w16se w16cid">
+<w:styles xmlns:mc="http://schemas.openxmlformats.org/markup-compatibility/2006" xmlns:r="http://schemas.openxmlformats.org/officeDocument/2006/relationships" xmlns:w="http://schemas.openxmlformats.org/wordprocessingml/2006/main" xmlns:w14="http://schemas.microsoft.com/office/word/2010/wordml" xmlns:w15="http://schemas.microsoft.com/office/word/2012/wordml" xmlns:w16cex="http://schemas.microsoft.com/office/word/2018/wordml/cex" xmlns:w16cid="http://schemas.microsoft.com/office/word/2016/wordml/cid" xmlns:w16="http://schemas.microsoft.com/office/word/2018/wordml" xmlns:w16sdtdh="http://schemas.microsoft.com/office/word/2020/wordml/sdtdatahash" xmlns:w16se="http://schemas.microsoft.com/office/word/2015/wordml/symex" mc:Ignorable="w14 w15 w16se w16cid w16 w16cex w16sdtdh">
   <w:docDefaults>
     <w:rPrDefault>
       <w:rPr>
@@ -4536,7 +4527,7 @@
     </w:rPrDefault>
     <w:pPrDefault/>
   </w:docDefaults>
-  <w:latentStyles w:defLockedState="0" w:defUIPriority="99" w:defSemiHidden="0" w:defUnhideWhenUsed="0" w:defQFormat="0" w:count="375">
+  <w:latentStyles w:defLockedState="0" w:defUIPriority="99" w:defSemiHidden="0" w:defUnhideWhenUsed="0" w:defQFormat="0" w:count="376">
     <w:lsdException w:name="Normal" w:uiPriority="0" w:qFormat="1"/>
     <w:lsdException w:name="heading 1" w:uiPriority="9" w:qFormat="1"/>
     <w:lsdException w:name="heading 2" w:semiHidden="1" w:uiPriority="9" w:unhideWhenUsed="1" w:qFormat="1"/>
@@ -4642,7 +4633,6 @@
     <w:lsdException w:name="HTML Sample" w:semiHidden="1" w:unhideWhenUsed="1"/>
     <w:lsdException w:name="HTML Typewriter" w:semiHidden="1" w:unhideWhenUsed="1"/>
     <w:lsdException w:name="HTML Variable" w:semiHidden="1" w:unhideWhenUsed="1"/>
-    <w:lsdException w:name="Normal Table" w:semiHidden="1" w:unhideWhenUsed="1"/>
     <w:lsdException w:name="annotation subject" w:semiHidden="1" w:unhideWhenUsed="1"/>
     <w:lsdException w:name="No List" w:semiHidden="1" w:unhideWhenUsed="1"/>
     <w:lsdException w:name="Outline List 1" w:semiHidden="1" w:unhideWhenUsed="1"/>
@@ -4689,10 +4679,8 @@
     <w:lsdException w:name="Table Subtle 2" w:semiHidden="1" w:unhideWhenUsed="1"/>
     <w:lsdException w:name="Table Web 1" w:semiHidden="1" w:unhideWhenUsed="1"/>
     <w:lsdException w:name="Table Web 2" w:semiHidden="1" w:unhideWhenUsed="1"/>
-    <w:lsdException w:name="Table Web 3" w:semiHidden="1" w:unhideWhenUsed="1"/>
     <w:lsdException w:name="Balloon Text" w:semiHidden="1" w:unhideWhenUsed="1"/>
     <w:lsdException w:name="Table Grid" w:uiPriority="59"/>
-    <w:lsdException w:name="Table Theme" w:semiHidden="1" w:unhideWhenUsed="1"/>
     <w:lsdException w:name="Placeholder Text" w:semiHidden="1"/>
     <w:lsdException w:name="No Spacing" w:uiPriority="1" w:qFormat="1"/>
     <w:lsdException w:name="Light Shading" w:uiPriority="60"/>
@@ -4912,6 +4900,7 @@
     <w:lsdException w:name="Smart Hyperlink" w:semiHidden="1" w:unhideWhenUsed="1"/>
     <w:lsdException w:name="Hashtag" w:semiHidden="1" w:unhideWhenUsed="1"/>
     <w:lsdException w:name="Unresolved Mention" w:semiHidden="1" w:unhideWhenUsed="1"/>
+    <w:lsdException w:name="Smart Link" w:semiHidden="1" w:unhideWhenUsed="1"/>
   </w:latentStyles>
   <w:style w:type="paragraph" w:default="1" w:styleId="a">
     <w:name w:val="Normal"/>

--- a/res/docs/吕吕_社招_CN.docx
+++ b/res/docs/吕吕_社招_CN.docx
@@ -1,6 +1,6 @@
 
 <file path=word/document.xml><?xml version="1.0" encoding="utf-8"?>
-<w:document xmlns:wpc="http://schemas.microsoft.com/office/word/2010/wordprocessingCanvas" xmlns:cx="http://schemas.microsoft.com/office/drawing/2014/chartex" xmlns:cx1="http://schemas.microsoft.com/office/drawing/2015/9/8/chartex" xmlns:cx2="http://schemas.microsoft.com/office/drawing/2015/10/21/chartex" xmlns:cx3="http://schemas.microsoft.com/office/drawing/2016/5/9/chartex" xmlns:cx4="http://schemas.microsoft.com/office/drawing/2016/5/10/chartex" xmlns:cx5="http://schemas.microsoft.com/office/drawing/2016/5/11/chartex" xmlns:cx6="http://schemas.microsoft.com/office/drawing/2016/5/12/chartex" xmlns:cx7="http://schemas.microsoft.com/office/drawing/2016/5/13/chartex" xmlns:cx8="http://schemas.microsoft.com/office/drawing/2016/5/14/chartex" xmlns:mc="http://schemas.openxmlformats.org/markup-compatibility/2006" xmlns:aink="http://schemas.microsoft.com/office/drawing/2016/ink" xmlns:am3d="http://schemas.microsoft.com/office/drawing/2017/model3d" xmlns:o="urn:schemas-microsoft-com:office:office" xmlns:r="http://schemas.openxmlformats.org/officeDocument/2006/relationships" xmlns:m="http://schemas.openxmlformats.org/officeDocument/2006/math" xmlns:v="urn:schemas-microsoft-com:vml" xmlns:wp14="http://schemas.microsoft.com/office/word/2010/wordprocessingDrawing" xmlns:wp="http://schemas.openxmlformats.org/drawingml/2006/wordprocessingDrawing" xmlns:w10="urn:schemas-microsoft-com:office:word" xmlns:w="http://schemas.openxmlformats.org/wordprocessingml/2006/main" xmlns:w14="http://schemas.microsoft.com/office/word/2010/wordml" xmlns:w15="http://schemas.microsoft.com/office/word/2012/wordml" xmlns:w16cex="http://schemas.microsoft.com/office/word/2018/wordml/cex" xmlns:w16cid="http://schemas.microsoft.com/office/word/2016/wordml/cid" xmlns:w16="http://schemas.microsoft.com/office/word/2018/wordml" xmlns:w16sdtdh="http://schemas.microsoft.com/office/word/2020/wordml/sdtdatahash" xmlns:w16se="http://schemas.microsoft.com/office/word/2015/wordml/symex" xmlns:wpg="http://schemas.microsoft.com/office/word/2010/wordprocessingGroup" xmlns:wpi="http://schemas.microsoft.com/office/word/2010/wordprocessingInk" xmlns:wne="http://schemas.microsoft.com/office/word/2006/wordml" xmlns:wps="http://schemas.microsoft.com/office/word/2010/wordprocessingShape" mc:Ignorable="w14 w15 w16se w16cid w16 w16cex w16sdtdh wp14">
+<w:document xmlns:wpc="http://schemas.microsoft.com/office/word/2010/wordprocessingCanvas" xmlns:cx="http://schemas.microsoft.com/office/drawing/2014/chartex" xmlns:cx1="http://schemas.microsoft.com/office/drawing/2015/9/8/chartex" xmlns:cx2="http://schemas.microsoft.com/office/drawing/2015/10/21/chartex" xmlns:cx3="http://schemas.microsoft.com/office/drawing/2016/5/9/chartex" xmlns:cx4="http://schemas.microsoft.com/office/drawing/2016/5/10/chartex" xmlns:cx5="http://schemas.microsoft.com/office/drawing/2016/5/11/chartex" xmlns:cx6="http://schemas.microsoft.com/office/drawing/2016/5/12/chartex" xmlns:cx7="http://schemas.microsoft.com/office/drawing/2016/5/13/chartex" xmlns:cx8="http://schemas.microsoft.com/office/drawing/2016/5/14/chartex" xmlns:mc="http://schemas.openxmlformats.org/markup-compatibility/2006" xmlns:aink="http://schemas.microsoft.com/office/drawing/2016/ink" xmlns:am3d="http://schemas.microsoft.com/office/drawing/2017/model3d" xmlns:o="urn:schemas-microsoft-com:office:office" xmlns:oel="http://schemas.microsoft.com/office/2019/extlst" xmlns:r="http://schemas.openxmlformats.org/officeDocument/2006/relationships" xmlns:m="http://schemas.openxmlformats.org/officeDocument/2006/math" xmlns:v="urn:schemas-microsoft-com:vml" xmlns:wp14="http://schemas.microsoft.com/office/word/2010/wordprocessingDrawing" xmlns:wp="http://schemas.openxmlformats.org/drawingml/2006/wordprocessingDrawing" xmlns:w10="urn:schemas-microsoft-com:office:word" xmlns:w="http://schemas.openxmlformats.org/wordprocessingml/2006/main" xmlns:w14="http://schemas.microsoft.com/office/word/2010/wordml" xmlns:w15="http://schemas.microsoft.com/office/word/2012/wordml" xmlns:w16cex="http://schemas.microsoft.com/office/word/2018/wordml/cex" xmlns:w16cid="http://schemas.microsoft.com/office/word/2016/wordml/cid" xmlns:w16="http://schemas.microsoft.com/office/word/2018/wordml" xmlns:w16sdtdh="http://schemas.microsoft.com/office/word/2020/wordml/sdtdatahash" xmlns:w16se="http://schemas.microsoft.com/office/word/2015/wordml/symex" xmlns:wpg="http://schemas.microsoft.com/office/word/2010/wordprocessingGroup" xmlns:wpi="http://schemas.microsoft.com/office/word/2010/wordprocessingInk" xmlns:wne="http://schemas.microsoft.com/office/word/2006/wordml" xmlns:wps="http://schemas.microsoft.com/office/word/2010/wordprocessingShape" mc:Ignorable="w14 w15 w16se w16cid w16 w16cex w16sdtdh wp14">
   <w:body>
     <w:p>
       <w:pPr>
@@ -26,7 +26,7 @@
     </w:p>
     <w:tbl>
       <w:tblPr>
-        <w:tblW w:w="0" w:type="auto"/>
+        <w:tblW w:w="10173" w:type="dxa"/>
         <w:tblLayout w:type="fixed"/>
         <w:tblLook w:val="0000" w:firstRow="0" w:lastRow="0" w:firstColumn="0" w:lastColumn="0" w:noHBand="0" w:noVBand="0"/>
       </w:tblPr>
@@ -98,7 +98,7 @@
               <w:rPr>
                 <w:rFonts w:ascii="微软雅黑" w:eastAsia="微软雅黑" w:hAnsi="微软雅黑" w:hint="eastAsia"/>
               </w:rPr>
-              <w:t>性    别：</w:t>
+              <w:t>电    话：</w:t>
             </w:r>
           </w:p>
         </w:tc>
@@ -121,7 +121,7 @@
                 <w:bCs/>
                 <w:color w:val="003366"/>
               </w:rPr>
-              <w:t>男</w:t>
+              <w:t>1</w:t>
             </w:r>
             <w:r>
               <w:rPr>
@@ -129,7 +129,7 @@
                 <w:bCs/>
                 <w:color w:val="003366"/>
               </w:rPr>
-              <w:tab/>
+              <w:t>8819064334</w:t>
             </w:r>
           </w:p>
         </w:tc>
@@ -137,6 +137,9 @@
           <w:tcPr>
             <w:tcW w:w="1560" w:type="dxa"/>
             <w:vMerge w:val="restart"/>
+            <w:tcBorders>
+              <w:left w:val="nil"/>
+            </w:tcBorders>
             <w:shd w:val="clear" w:color="auto" w:fill="auto"/>
           </w:tcPr>
           <w:p>
@@ -156,7 +159,7 @@
                 <w:color w:val="008080"/>
               </w:rPr>
               <w:drawing>
-                <wp:anchor distT="0" distB="0" distL="114300" distR="114300" simplePos="0" relativeHeight="251658240" behindDoc="0" locked="0" layoutInCell="1" allowOverlap="1" wp14:anchorId="532F56A5" wp14:editId="5A1BDDEB">
+                <wp:anchor distT="0" distB="0" distL="114300" distR="114300" simplePos="0" relativeHeight="251658752" behindDoc="0" locked="0" layoutInCell="1" allowOverlap="1" wp14:anchorId="532F56A5" wp14:editId="5A1BDDEB">
                   <wp:simplePos x="0" y="0"/>
                   <wp:positionH relativeFrom="column">
                     <wp:posOffset>-42545</wp:posOffset>
@@ -240,7 +243,7 @@
               <w:rPr>
                 <w:rFonts w:ascii="微软雅黑" w:eastAsia="微软雅黑" w:hAnsi="微软雅黑" w:hint="eastAsia"/>
               </w:rPr>
-              <w:t>出生年月：</w:t>
+              <w:t>学    历：</w:t>
             </w:r>
           </w:p>
         </w:tc>
@@ -263,7 +266,7 @@
                 <w:bCs/>
                 <w:color w:val="003366"/>
               </w:rPr>
-              <w:t>1992.04</w:t>
+              <w:t>硕士</w:t>
             </w:r>
           </w:p>
         </w:tc>
@@ -282,7 +285,7 @@
               <w:rPr>
                 <w:rFonts w:ascii="微软雅黑" w:eastAsia="微软雅黑" w:hAnsi="微软雅黑" w:hint="eastAsia"/>
               </w:rPr>
-              <w:t>电    话：</w:t>
+              <w:t>专    业：</w:t>
             </w:r>
           </w:p>
         </w:tc>
@@ -305,15 +308,7 @@
                 <w:bCs/>
                 <w:color w:val="003366"/>
               </w:rPr>
-              <w:t>1</w:t>
-            </w:r>
-            <w:r>
-              <w:rPr>
-                <w:rFonts w:ascii="微软雅黑" w:eastAsia="微软雅黑" w:hAnsi="微软雅黑" w:hint="eastAsia"/>
-                <w:bCs/>
-                <w:color w:val="003366"/>
-              </w:rPr>
-              <w:t>8819064334</w:t>
+              <w:t>软件工程</w:t>
             </w:r>
           </w:p>
         </w:tc>
@@ -321,6 +316,9 @@
           <w:tcPr>
             <w:tcW w:w="1560" w:type="dxa"/>
             <w:vMerge/>
+            <w:tcBorders>
+              <w:left w:val="nil"/>
+            </w:tcBorders>
             <w:shd w:val="clear" w:color="auto" w:fill="auto"/>
           </w:tcPr>
           <w:p>
@@ -353,7 +351,19 @@
               <w:rPr>
                 <w:rFonts w:ascii="微软雅黑" w:eastAsia="微软雅黑" w:hAnsi="微软雅黑" w:hint="eastAsia"/>
               </w:rPr>
-              <w:t>学    历：</w:t>
+              <w:t>毕业</w:t>
+            </w:r>
+            <w:r>
+              <w:rPr>
+                <w:rFonts w:ascii="微软雅黑" w:eastAsia="微软雅黑" w:hAnsi="微软雅黑" w:hint="eastAsia"/>
+              </w:rPr>
+              <w:t>院校</w:t>
+            </w:r>
+            <w:r>
+              <w:rPr>
+                <w:rFonts w:ascii="微软雅黑" w:eastAsia="微软雅黑" w:hAnsi="微软雅黑" w:hint="eastAsia"/>
+              </w:rPr>
+              <w:t>：</w:t>
             </w:r>
           </w:p>
         </w:tc>
@@ -375,7 +385,22 @@
                 <w:bCs/>
                 <w:color w:val="003366"/>
               </w:rPr>
-              <w:t>硕士</w:t>
+              <w:t>华南理工大学</w:t>
+            </w:r>
+            <w:r>
+              <w:rPr>
+                <w:rFonts w:ascii="微软雅黑" w:eastAsia="微软雅黑" w:hAnsi="微软雅黑" w:hint="eastAsia"/>
+                <w:bCs/>
+                <w:color w:val="003366"/>
+              </w:rPr>
+              <w:t xml:space="preserve"> </w:t>
+            </w:r>
+            <w:r>
+              <w:rPr>
+                <w:rFonts w:ascii="微软雅黑" w:eastAsia="微软雅黑" w:hAnsi="微软雅黑" w:hint="eastAsia"/>
+                <w:b/>
+              </w:rPr>
+              <w:t xml:space="preserve"> </w:t>
             </w:r>
           </w:p>
         </w:tc>
@@ -394,7 +419,7 @@
               <w:rPr>
                 <w:rFonts w:ascii="微软雅黑" w:eastAsia="微软雅黑" w:hAnsi="微软雅黑" w:hint="eastAsia"/>
               </w:rPr>
-              <w:t>专    业：</w:t>
+              <w:t>研究方向：</w:t>
             </w:r>
           </w:p>
         </w:tc>
@@ -416,7 +441,15 @@
                 <w:bCs/>
                 <w:color w:val="003366"/>
               </w:rPr>
-              <w:t>软件工程</w:t>
+              <w:t>高性能计算</w:t>
+            </w:r>
+            <w:r>
+              <w:rPr>
+                <w:rFonts w:ascii="微软雅黑" w:eastAsia="微软雅黑" w:hAnsi="微软雅黑"/>
+                <w:bCs/>
+                <w:color w:val="003366"/>
+              </w:rPr>
+              <w:t xml:space="preserve"> </w:t>
             </w:r>
           </w:p>
         </w:tc>
@@ -424,6 +457,9 @@
           <w:tcPr>
             <w:tcW w:w="1560" w:type="dxa"/>
             <w:vMerge/>
+            <w:tcBorders>
+              <w:left w:val="nil"/>
+            </w:tcBorders>
             <w:shd w:val="clear" w:color="auto" w:fill="auto"/>
           </w:tcPr>
           <w:p>
@@ -456,19 +492,7 @@
               <w:rPr>
                 <w:rFonts w:ascii="微软雅黑" w:eastAsia="微软雅黑" w:hAnsi="微软雅黑" w:hint="eastAsia"/>
               </w:rPr>
-              <w:t>毕业</w:t>
-            </w:r>
-            <w:r>
-              <w:rPr>
-                <w:rFonts w:ascii="微软雅黑" w:eastAsia="微软雅黑" w:hAnsi="微软雅黑" w:hint="eastAsia"/>
-              </w:rPr>
-              <w:t>院校</w:t>
-            </w:r>
-            <w:r>
-              <w:rPr>
-                <w:rFonts w:ascii="微软雅黑" w:eastAsia="微软雅黑" w:hAnsi="微软雅黑" w:hint="eastAsia"/>
-              </w:rPr>
-              <w:t>：</w:t>
+              <w:t>出生年月：</w:t>
             </w:r>
           </w:p>
         </w:tc>
@@ -490,22 +514,7 @@
                 <w:bCs/>
                 <w:color w:val="003366"/>
               </w:rPr>
-              <w:t>华南理工大学</w:t>
-            </w:r>
-            <w:r>
-              <w:rPr>
-                <w:rFonts w:ascii="微软雅黑" w:eastAsia="微软雅黑" w:hAnsi="微软雅黑" w:hint="eastAsia"/>
-                <w:bCs/>
-                <w:color w:val="003366"/>
-              </w:rPr>
-              <w:t xml:space="preserve"> </w:t>
-            </w:r>
-            <w:r>
-              <w:rPr>
-                <w:rFonts w:ascii="微软雅黑" w:eastAsia="微软雅黑" w:hAnsi="微软雅黑" w:hint="eastAsia"/>
-                <w:b/>
-              </w:rPr>
-              <w:t xml:space="preserve"> </w:t>
+              <w:t>1992.04</w:t>
             </w:r>
           </w:p>
         </w:tc>
@@ -524,7 +533,7 @@
               <w:rPr>
                 <w:rFonts w:ascii="微软雅黑" w:eastAsia="微软雅黑" w:hAnsi="微软雅黑" w:hint="eastAsia"/>
               </w:rPr>
-              <w:t>研究方向：</w:t>
+              <w:t xml:space="preserve">籍    贯： </w:t>
             </w:r>
           </w:p>
         </w:tc>
@@ -547,15 +556,7 @@
                 <w:bCs/>
                 <w:color w:val="003366"/>
               </w:rPr>
-              <w:t>高性能计算</w:t>
-            </w:r>
-            <w:r>
-              <w:rPr>
-                <w:rFonts w:ascii="微软雅黑" w:eastAsia="微软雅黑" w:hAnsi="微软雅黑"/>
-                <w:bCs/>
-                <w:color w:val="003366"/>
-              </w:rPr>
-              <w:t xml:space="preserve"> </w:t>
+              <w:t>安徽寿县</w:t>
             </w:r>
           </w:p>
         </w:tc>
@@ -563,6 +564,9 @@
           <w:tcPr>
             <w:tcW w:w="1560" w:type="dxa"/>
             <w:vMerge/>
+            <w:tcBorders>
+              <w:left w:val="nil"/>
+            </w:tcBorders>
             <w:shd w:val="clear" w:color="auto" w:fill="auto"/>
           </w:tcPr>
           <w:p>
@@ -596,7 +600,13 @@
               <w:rPr>
                 <w:rFonts w:ascii="微软雅黑" w:eastAsia="微软雅黑" w:hAnsi="微软雅黑" w:hint="eastAsia"/>
               </w:rPr>
-              <w:t>政治面貌：</w:t>
+              <w:t>电子信箱</w:t>
+            </w:r>
+            <w:r>
+              <w:rPr>
+                <w:rFonts w:ascii="微软雅黑" w:eastAsia="微软雅黑" w:hAnsi="微软雅黑" w:hint="eastAsia"/>
+              </w:rPr>
+              <w:t>：</w:t>
             </w:r>
           </w:p>
         </w:tc>
@@ -619,7 +629,7 @@
                 <w:bCs/>
                 <w:color w:val="003366"/>
               </w:rPr>
-              <w:t>中共党员</w:t>
+              <w:t xml:space="preserve">1589276509@qq.com </w:t>
             </w:r>
           </w:p>
         </w:tc>
@@ -640,13 +650,13 @@
               <w:rPr>
                 <w:rFonts w:ascii="微软雅黑" w:eastAsia="微软雅黑" w:hAnsi="微软雅黑" w:hint="eastAsia"/>
               </w:rPr>
-              <w:t>籍    贯</w:t>
-            </w:r>
-            <w:r>
-              <w:rPr>
-                <w:rFonts w:ascii="微软雅黑" w:eastAsia="微软雅黑" w:hAnsi="微软雅黑" w:hint="eastAsia"/>
-              </w:rPr>
-              <w:t xml:space="preserve">： </w:t>
+              <w:t>技术博文</w:t>
+            </w:r>
+            <w:r>
+              <w:rPr>
+                <w:rFonts w:ascii="微软雅黑" w:eastAsia="微软雅黑" w:hAnsi="微软雅黑" w:hint="eastAsia"/>
+              </w:rPr>
+              <w:t>：</w:t>
             </w:r>
           </w:p>
         </w:tc>
@@ -665,11 +675,19 @@
             </w:pPr>
             <w:r>
               <w:rPr>
-                <w:rFonts w:ascii="微软雅黑" w:eastAsia="微软雅黑" w:hAnsi="微软雅黑" w:hint="eastAsia"/>
+                <w:rFonts w:ascii="微软雅黑" w:eastAsia="微软雅黑" w:hAnsi="微软雅黑"/>
                 <w:bCs/>
                 <w:color w:val="003366"/>
               </w:rPr>
-              <w:t>安徽寿县</w:t>
+              <w:t>http://blog.csdn.net/k346k34</w:t>
+            </w:r>
+            <w:r>
+              <w:rPr>
+                <w:rFonts w:ascii="微软雅黑" w:eastAsia="微软雅黑" w:hAnsi="微软雅黑" w:hint="eastAsia"/>
+                <w:bCs/>
+                <w:color w:val="003366"/>
+              </w:rPr>
+              <w:t>6</w:t>
             </w:r>
           </w:p>
         </w:tc>
@@ -677,134 +695,9 @@
           <w:tcPr>
             <w:tcW w:w="1560" w:type="dxa"/>
             <w:vMerge/>
-            <w:shd w:val="clear" w:color="auto" w:fill="auto"/>
-          </w:tcPr>
-          <w:p>
-            <w:pPr>
-              <w:rPr>
-                <w:rFonts w:ascii="微软雅黑" w:eastAsia="微软雅黑" w:hAnsi="微软雅黑"/>
-                <w:bCs/>
-                <w:color w:val="003366"/>
-              </w:rPr>
-            </w:pPr>
-          </w:p>
-        </w:tc>
-      </w:tr>
-      <w:tr>
-        <w:trPr>
-          <w:cantSplit/>
-          <w:trHeight w:hRule="exact" w:val="375"/>
-        </w:trPr>
-        <w:tc>
-          <w:tcPr>
-            <w:tcW w:w="1242" w:type="dxa"/>
-            <w:shd w:val="clear" w:color="auto" w:fill="auto"/>
-          </w:tcPr>
-          <w:p>
-            <w:pPr>
-              <w:rPr>
-                <w:rFonts w:ascii="微软雅黑" w:eastAsia="微软雅黑" w:hAnsi="微软雅黑"/>
-              </w:rPr>
-            </w:pPr>
-            <w:r>
-              <w:rPr>
-                <w:rFonts w:ascii="微软雅黑" w:eastAsia="微软雅黑" w:hAnsi="微软雅黑" w:hint="eastAsia"/>
-              </w:rPr>
-              <w:t>电子信箱</w:t>
-            </w:r>
-            <w:r>
-              <w:rPr>
-                <w:rFonts w:ascii="微软雅黑" w:eastAsia="微软雅黑" w:hAnsi="微软雅黑" w:hint="eastAsia"/>
-              </w:rPr>
-              <w:t>：</w:t>
-            </w:r>
-          </w:p>
-        </w:tc>
-        <w:tc>
-          <w:tcPr>
-            <w:tcW w:w="2552" w:type="dxa"/>
-            <w:shd w:val="clear" w:color="auto" w:fill="auto"/>
-          </w:tcPr>
-          <w:p>
-            <w:pPr>
-              <w:rPr>
-                <w:rFonts w:ascii="微软雅黑" w:eastAsia="微软雅黑" w:hAnsi="微软雅黑"/>
-                <w:bCs/>
-                <w:color w:val="003366"/>
-              </w:rPr>
-            </w:pPr>
-            <w:r>
-              <w:rPr>
-                <w:rFonts w:ascii="微软雅黑" w:eastAsia="微软雅黑" w:hAnsi="微软雅黑" w:hint="eastAsia"/>
-                <w:bCs/>
-                <w:color w:val="003366"/>
-              </w:rPr>
-              <w:t xml:space="preserve">1589276509@qq.com </w:t>
-            </w:r>
-          </w:p>
-        </w:tc>
-        <w:tc>
-          <w:tcPr>
-            <w:tcW w:w="1276" w:type="dxa"/>
-            <w:shd w:val="clear" w:color="auto" w:fill="auto"/>
-          </w:tcPr>
-          <w:p>
-            <w:pPr>
-              <w:rPr>
-                <w:rFonts w:ascii="微软雅黑" w:eastAsia="微软雅黑" w:hAnsi="微软雅黑"/>
-                <w:bCs/>
-                <w:color w:val="003366"/>
-              </w:rPr>
-            </w:pPr>
-            <w:r>
-              <w:rPr>
-                <w:rFonts w:ascii="微软雅黑" w:eastAsia="微软雅黑" w:hAnsi="微软雅黑" w:hint="eastAsia"/>
-              </w:rPr>
-              <w:t>技术博文</w:t>
-            </w:r>
-            <w:r>
-              <w:rPr>
-                <w:rFonts w:ascii="微软雅黑" w:eastAsia="微软雅黑" w:hAnsi="微软雅黑" w:hint="eastAsia"/>
-              </w:rPr>
-              <w:t>：</w:t>
-            </w:r>
-          </w:p>
-        </w:tc>
-        <w:tc>
-          <w:tcPr>
-            <w:tcW w:w="3543" w:type="dxa"/>
-            <w:shd w:val="clear" w:color="auto" w:fill="auto"/>
-          </w:tcPr>
-          <w:p>
-            <w:pPr>
-              <w:rPr>
-                <w:rFonts w:ascii="微软雅黑" w:eastAsia="微软雅黑" w:hAnsi="微软雅黑"/>
-                <w:bCs/>
-                <w:color w:val="003366"/>
-              </w:rPr>
-            </w:pPr>
-            <w:r>
-              <w:rPr>
-                <w:rFonts w:ascii="微软雅黑" w:eastAsia="微软雅黑" w:hAnsi="微软雅黑"/>
-                <w:bCs/>
-                <w:color w:val="003366"/>
-              </w:rPr>
-              <w:t>http://blog.csdn.net/k346k34</w:t>
-            </w:r>
-            <w:r>
-              <w:rPr>
-                <w:rFonts w:ascii="微软雅黑" w:eastAsia="微软雅黑" w:hAnsi="微软雅黑" w:hint="eastAsia"/>
-                <w:bCs/>
-                <w:color w:val="003366"/>
-              </w:rPr>
-              <w:t>6</w:t>
-            </w:r>
-          </w:p>
-        </w:tc>
-        <w:tc>
-          <w:tcPr>
-            <w:tcW w:w="1560" w:type="dxa"/>
-            <w:vMerge/>
+            <w:tcBorders>
+              <w:left w:val="nil"/>
+            </w:tcBorders>
             <w:shd w:val="clear" w:color="auto" w:fill="auto"/>
           </w:tcPr>
           <w:p>
@@ -971,10 +864,17 @@
       </w:pPr>
       <w:r>
         <w:rPr>
-          <w:rFonts w:ascii="微软雅黑" w:eastAsia="微软雅黑" w:hAnsi="微软雅黑" w:hint="eastAsia"/>
-          <w:bCs/>
-        </w:rPr>
-        <w:t>5年以上 Linux</w:t>
+          <w:rFonts w:ascii="微软雅黑" w:eastAsia="微软雅黑" w:hAnsi="微软雅黑"/>
+          <w:bCs/>
+        </w:rPr>
+        <w:t>9</w:t>
+      </w:r>
+      <w:r>
+        <w:rPr>
+          <w:rFonts w:ascii="微软雅黑" w:eastAsia="微软雅黑" w:hAnsi="微软雅黑" w:hint="eastAsia"/>
+          <w:bCs/>
+        </w:rPr>
+        <w:t>年以上 Linux</w:t>
       </w:r>
       <w:r>
         <w:rPr>
@@ -1565,10 +1465,10 @@
       </w:r>
       <w:r>
         <w:rPr>
-          <w:rFonts w:ascii="微软雅黑" w:eastAsia="微软雅黑" w:hAnsi="微软雅黑"/>
-          <w:bCs/>
-        </w:rPr>
-        <w:t>20</w:t>
+          <w:rFonts w:ascii="微软雅黑" w:eastAsia="微软雅黑" w:hAnsi="微软雅黑" w:hint="eastAsia"/>
+          <w:bCs/>
+        </w:rPr>
+        <w:t>22</w:t>
       </w:r>
       <w:r>
         <w:rPr>
@@ -1579,10 +1479,10 @@
       </w:r>
       <w:r>
         <w:rPr>
-          <w:rFonts w:ascii="微软雅黑" w:eastAsia="微软雅黑" w:hAnsi="微软雅黑"/>
-          <w:bCs/>
-        </w:rPr>
-        <w:t>10</w:t>
+          <w:rFonts w:ascii="微软雅黑" w:eastAsia="微软雅黑" w:hAnsi="微软雅黑" w:hint="eastAsia"/>
+          <w:bCs/>
+        </w:rPr>
+        <w:t>11</w:t>
       </w:r>
       <w:r>
         <w:rPr>
@@ -1596,68 +1496,82 @@
           <w:rFonts w:ascii="微软雅黑" w:eastAsia="微软雅黑" w:hAnsi="微软雅黑" w:hint="eastAsia"/>
           <w:bCs/>
         </w:rPr>
-        <w:t>2022.08</w:t>
-      </w:r>
-      <w:r>
-        <w:rPr>
-          <w:rFonts w:ascii="微软雅黑" w:eastAsia="微软雅黑" w:hAnsi="微软雅黑"/>
-          <w:bCs/>
-        </w:rPr>
-        <w:tab/>
-      </w:r>
-      <w:r>
-        <w:rPr>
-          <w:rFonts w:ascii="微软雅黑" w:eastAsia="微软雅黑" w:hAnsi="微软雅黑"/>
-          <w:bCs/>
-        </w:rPr>
-        <w:tab/>
-      </w:r>
-      <w:r>
-        <w:rPr>
-          <w:rFonts w:ascii="微软雅黑" w:eastAsia="微软雅黑" w:hAnsi="微软雅黑" w:hint="eastAsia"/>
-          <w:bCs/>
-        </w:rPr>
-        <w:t>腾讯</w:t>
-      </w:r>
-      <w:r>
-        <w:rPr>
-          <w:rFonts w:ascii="微软雅黑" w:eastAsia="微软雅黑" w:hAnsi="微软雅黑" w:hint="eastAsia"/>
-          <w:bCs/>
-        </w:rPr>
-        <w:t>（T10）</w:t>
-      </w:r>
-      <w:r>
-        <w:rPr>
-          <w:rFonts w:ascii="微软雅黑" w:eastAsia="微软雅黑" w:hAnsi="微软雅黑"/>
-          <w:bCs/>
-        </w:rPr>
-        <w:tab/>
-      </w:r>
-      <w:r>
-        <w:rPr>
-          <w:rFonts w:ascii="微软雅黑" w:eastAsia="微软雅黑" w:hAnsi="微软雅黑" w:hint="eastAsia"/>
-          <w:bCs/>
-        </w:rPr>
-        <w:t>后台开发</w:t>
-      </w:r>
-    </w:p>
-    <w:p>
-      <w:pPr>
-        <w:rPr>
-          <w:rFonts w:ascii="微软雅黑" w:eastAsia="微软雅黑" w:hAnsi="微软雅黑"/>
-          <w:bCs/>
-        </w:rPr>
-      </w:pPr>
-      <w:r>
-        <w:rPr>
-          <w:rFonts w:ascii="微软雅黑" w:eastAsia="微软雅黑" w:hAnsi="微软雅黑" w:hint="eastAsia"/>
-          <w:bCs/>
-        </w:rPr>
-        <w:t>负责腾讯游戏社区与</w:t>
-      </w:r>
-      <w:r>
-        <w:rPr>
-          <w:rFonts w:ascii="微软雅黑" w:eastAsia="微软雅黑" w:hAnsi="微软雅黑" w:hint="eastAsia"/>
+        <w:t>至今</w:t>
+      </w:r>
+      <w:r>
+        <w:rPr>
+          <w:rFonts w:ascii="微软雅黑" w:eastAsia="微软雅黑" w:hAnsi="微软雅黑" w:hint="eastAsia"/>
+          <w:bCs/>
+        </w:rPr>
+        <w:t xml:space="preserve"> 道通智能航空</w:t>
+      </w:r>
+    </w:p>
+    <w:p>
+      <w:pPr>
+        <w:rPr>
+          <w:rFonts w:ascii="微软雅黑" w:eastAsia="微软雅黑" w:hAnsi="微软雅黑"/>
+          <w:bCs/>
+        </w:rPr>
+      </w:pPr>
+      <w:r>
+        <w:rPr>
+          <w:rFonts w:ascii="微软雅黑" w:eastAsia="微软雅黑" w:hAnsi="微软雅黑" w:hint="eastAsia"/>
+          <w:bCs/>
+        </w:rPr>
+        <w:t>负责</w:t>
+      </w:r>
+      <w:r>
+        <w:rPr>
+          <w:rFonts w:ascii="微软雅黑" w:eastAsia="微软雅黑" w:hAnsi="微软雅黑" w:hint="eastAsia"/>
+          <w:bCs/>
+        </w:rPr>
+        <w:t>无人机及相关设备</w:t>
+      </w:r>
+      <w:r>
+        <w:rPr>
+          <w:rFonts w:ascii="微软雅黑" w:eastAsia="微软雅黑" w:hAnsi="微软雅黑" w:hint="eastAsia"/>
+          <w:bCs/>
+        </w:rPr>
+        <w:t>OTA</w:t>
+      </w:r>
+      <w:r>
+        <w:rPr>
+          <w:rFonts w:ascii="微软雅黑" w:eastAsia="微软雅黑" w:hAnsi="微软雅黑" w:hint="eastAsia"/>
+          <w:bCs/>
+        </w:rPr>
+        <w:t>管理平台</w:t>
+      </w:r>
+      <w:r>
+        <w:rPr>
+          <w:rFonts w:ascii="微软雅黑" w:eastAsia="微软雅黑" w:hAnsi="微软雅黑" w:hint="eastAsia"/>
+          <w:bCs/>
+        </w:rPr>
+        <w:t>建设与维护。以第一负责人完成</w:t>
+      </w:r>
+      <w:r>
+        <w:rPr>
+          <w:rFonts w:ascii="微软雅黑" w:eastAsia="微软雅黑" w:hAnsi="微软雅黑" w:hint="eastAsia"/>
+          <w:bCs/>
+        </w:rPr>
+        <w:t>OTA</w:t>
+      </w:r>
+      <w:r>
+        <w:rPr>
+          <w:rFonts w:ascii="微软雅黑" w:eastAsia="微软雅黑" w:hAnsi="微软雅黑" w:hint="eastAsia"/>
+          <w:bCs/>
+        </w:rPr>
+        <w:t>平台</w:t>
+      </w:r>
+      <w:r>
+        <w:rPr>
+          <w:rFonts w:ascii="微软雅黑" w:eastAsia="微软雅黑" w:hAnsi="微软雅黑" w:hint="eastAsia"/>
+          <w:bCs/>
+        </w:rPr>
+        <w:t>从 0</w:t>
+      </w:r>
+      <w:r>
+        <w:rPr>
+          <w:rFonts w:ascii="微软雅黑" w:eastAsia="微软雅黑" w:hAnsi="微软雅黑"/>
           <w:bCs/>
         </w:rPr>
         <w:t xml:space="preserve"> </w:t>
@@ -1667,7 +1581,7 @@
           <w:rFonts w:ascii="微软雅黑" w:eastAsia="微软雅黑" w:hAnsi="微软雅黑" w:hint="eastAsia"/>
           <w:bCs/>
         </w:rPr>
-        <w:t>NokNok</w:t>
+        <w:t>到 1</w:t>
       </w:r>
       <w:r>
         <w:rPr>
@@ -1681,69 +1595,157 @@
           <w:rFonts w:ascii="微软雅黑" w:eastAsia="微软雅黑" w:hAnsi="微软雅黑" w:hint="eastAsia"/>
           <w:bCs/>
         </w:rPr>
-        <w:t>后台服务建设与维护。以第一负责人完成 NokNok</w:t>
-      </w:r>
-      <w:r>
-        <w:rPr>
-          <w:rFonts w:ascii="微软雅黑" w:eastAsia="微软雅黑" w:hAnsi="微软雅黑"/>
-          <w:bCs/>
-        </w:rPr>
-        <w:t xml:space="preserve"> </w:t>
-      </w:r>
-      <w:r>
-        <w:rPr>
-          <w:rFonts w:ascii="微软雅黑" w:eastAsia="微软雅黑" w:hAnsi="微软雅黑" w:hint="eastAsia"/>
-          <w:bCs/>
-        </w:rPr>
-        <w:t>首页群组模块从 0</w:t>
-      </w:r>
-      <w:r>
-        <w:rPr>
-          <w:rFonts w:ascii="微软雅黑" w:eastAsia="微软雅黑" w:hAnsi="微软雅黑"/>
-          <w:bCs/>
-        </w:rPr>
-        <w:t xml:space="preserve"> </w:t>
-      </w:r>
-      <w:r>
-        <w:rPr>
-          <w:rFonts w:ascii="微软雅黑" w:eastAsia="微软雅黑" w:hAnsi="微软雅黑" w:hint="eastAsia"/>
-          <w:bCs/>
-        </w:rPr>
-        <w:t>到 1</w:t>
-      </w:r>
-      <w:r>
-        <w:rPr>
-          <w:rFonts w:ascii="微软雅黑" w:eastAsia="微软雅黑" w:hAnsi="微软雅黑"/>
-          <w:bCs/>
-        </w:rPr>
-        <w:t xml:space="preserve"> </w:t>
-      </w:r>
-      <w:r>
-        <w:rPr>
-          <w:rFonts w:ascii="微软雅黑" w:eastAsia="微软雅黑" w:hAnsi="微软雅黑" w:hint="eastAsia"/>
-          <w:bCs/>
-        </w:rPr>
-        <w:t>的设计、实现到上线。参与团队 DevOps</w:t>
-      </w:r>
-      <w:r>
-        <w:rPr>
-          <w:rFonts w:ascii="微软雅黑" w:eastAsia="微软雅黑" w:hAnsi="微软雅黑"/>
-          <w:bCs/>
-        </w:rPr>
-        <w:t xml:space="preserve"> </w:t>
-      </w:r>
-      <w:r>
-        <w:rPr>
-          <w:rFonts w:ascii="微软雅黑" w:eastAsia="微软雅黑" w:hAnsi="微软雅黑" w:hint="eastAsia"/>
-          <w:bCs/>
-        </w:rPr>
-        <w:t>建设，构建自动化压测能力，开展混沌工程，助力提升服务的性能与稳定性。</w:t>
-      </w:r>
-    </w:p>
-    <w:p>
-      <w:pPr>
-        <w:rPr>
-          <w:rFonts w:ascii="微软雅黑" w:eastAsia="微软雅黑" w:hAnsi="微软雅黑"/>
+        <w:t>的设计</w:t>
+      </w:r>
+      <w:r>
+        <w:rPr>
+          <w:rFonts w:ascii="微软雅黑" w:eastAsia="微软雅黑" w:hAnsi="微软雅黑" w:hint="eastAsia"/>
+          <w:bCs/>
+        </w:rPr>
+        <w:t>，</w:t>
+      </w:r>
+      <w:r>
+        <w:rPr>
+          <w:rFonts w:ascii="微软雅黑" w:eastAsia="微软雅黑" w:hAnsi="微软雅黑" w:hint="eastAsia"/>
+          <w:bCs/>
+        </w:rPr>
+        <w:t>实现</w:t>
+      </w:r>
+      <w:r>
+        <w:rPr>
+          <w:rFonts w:ascii="微软雅黑" w:eastAsia="微软雅黑" w:hAnsi="微软雅黑" w:hint="eastAsia"/>
+          <w:bCs/>
+        </w:rPr>
+        <w:t>软件包，</w:t>
+      </w:r>
+      <w:r>
+        <w:rPr>
+          <w:rFonts w:ascii="微软雅黑" w:eastAsia="微软雅黑" w:hAnsi="微软雅黑" w:hint="eastAsia"/>
+          <w:bCs/>
+        </w:rPr>
+        <w:t>升级任务，升级策略</w:t>
+      </w:r>
+      <w:r>
+        <w:rPr>
+          <w:rFonts w:ascii="微软雅黑" w:eastAsia="微软雅黑" w:hAnsi="微软雅黑" w:hint="eastAsia"/>
+          <w:bCs/>
+        </w:rPr>
+        <w:t>，升级</w:t>
+      </w:r>
+      <w:r>
+        <w:rPr>
+          <w:rFonts w:ascii="微软雅黑" w:eastAsia="微软雅黑" w:hAnsi="微软雅黑" w:hint="eastAsia"/>
+          <w:bCs/>
+        </w:rPr>
+        <w:t>日志管理</w:t>
+      </w:r>
+      <w:r>
+        <w:rPr>
+          <w:rFonts w:ascii="微软雅黑" w:eastAsia="微软雅黑" w:hAnsi="微软雅黑" w:hint="eastAsia"/>
+          <w:bCs/>
+        </w:rPr>
+        <w:t>，</w:t>
+      </w:r>
+      <w:r>
+        <w:rPr>
+          <w:rFonts w:ascii="微软雅黑" w:eastAsia="微软雅黑" w:hAnsi="微软雅黑" w:hint="eastAsia"/>
+          <w:bCs/>
+        </w:rPr>
+        <w:t>关键版本升级逻辑，差分升级等关键能力，</w:t>
+      </w:r>
+      <w:r>
+        <w:rPr>
+          <w:rFonts w:ascii="微软雅黑" w:eastAsia="微软雅黑" w:hAnsi="微软雅黑" w:hint="eastAsia"/>
+          <w:bCs/>
+        </w:rPr>
+        <w:t>完成</w:t>
+      </w:r>
+      <w:r>
+        <w:rPr>
+          <w:rFonts w:ascii="微软雅黑" w:eastAsia="微软雅黑" w:hAnsi="微软雅黑" w:hint="eastAsia"/>
+          <w:bCs/>
+        </w:rPr>
+        <w:t>无人机</w:t>
+      </w:r>
+      <w:r>
+        <w:rPr>
+          <w:rFonts w:ascii="微软雅黑" w:eastAsia="微软雅黑" w:hAnsi="微软雅黑" w:hint="eastAsia"/>
+          <w:bCs/>
+        </w:rPr>
+        <w:t>及相关产品的</w:t>
+      </w:r>
+      <w:r>
+        <w:rPr>
+          <w:rFonts w:ascii="Helvetica" w:hAnsi="Helvetica" w:cs="Helvetica"/>
+          <w:color w:val="252B3A"/>
+          <w:shd w:val="clear" w:color="auto" w:fill="FFFFFF"/>
+        </w:rPr>
+        <w:t>FOTA</w:t>
+      </w:r>
+      <w:r>
+        <w:rPr>
+          <w:rFonts w:ascii="Helvetica" w:hAnsi="Helvetica" w:cs="Helvetica" w:hint="eastAsia"/>
+          <w:color w:val="252B3A"/>
+          <w:shd w:val="clear" w:color="auto" w:fill="FFFFFF"/>
+        </w:rPr>
+        <w:t>和</w:t>
+      </w:r>
+      <w:r>
+        <w:rPr>
+          <w:rFonts w:ascii="Helvetica" w:hAnsi="Helvetica" w:cs="Helvetica" w:hint="eastAsia"/>
+          <w:color w:val="252B3A"/>
+          <w:shd w:val="clear" w:color="auto" w:fill="FFFFFF"/>
+        </w:rPr>
+        <w:t>SOTA</w:t>
+      </w:r>
+      <w:r>
+        <w:rPr>
+          <w:rFonts w:ascii="Helvetica" w:hAnsi="Helvetica" w:cs="Helvetica" w:hint="eastAsia"/>
+          <w:color w:val="252B3A"/>
+          <w:shd w:val="clear" w:color="auto" w:fill="FFFFFF"/>
+        </w:rPr>
+        <w:t>，</w:t>
+      </w:r>
+      <w:r>
+        <w:rPr>
+          <w:rFonts w:ascii="微软雅黑" w:eastAsia="微软雅黑" w:hAnsi="微软雅黑" w:hint="eastAsia"/>
+          <w:bCs/>
+        </w:rPr>
+        <w:t>助力</w:t>
+      </w:r>
+      <w:r>
+        <w:rPr>
+          <w:rFonts w:ascii="微软雅黑" w:eastAsia="微软雅黑" w:hAnsi="微软雅黑" w:hint="eastAsia"/>
+          <w:bCs/>
+        </w:rPr>
+        <w:t>公司</w:t>
+      </w:r>
+      <w:r>
+        <w:rPr>
+          <w:rFonts w:ascii="微软雅黑" w:eastAsia="微软雅黑" w:hAnsi="微软雅黑" w:hint="eastAsia"/>
+          <w:bCs/>
+        </w:rPr>
+        <w:t>高效便捷完</w:t>
+      </w:r>
+      <w:r>
+        <w:rPr>
+          <w:rFonts w:ascii="微软雅黑" w:eastAsia="微软雅黑" w:hAnsi="微软雅黑" w:hint="eastAsia"/>
+          <w:bCs/>
+        </w:rPr>
+        <w:t>产品软件</w:t>
+      </w:r>
+      <w:r>
+        <w:rPr>
+          <w:rFonts w:ascii="微软雅黑" w:eastAsia="微软雅黑" w:hAnsi="微软雅黑" w:hint="eastAsia"/>
+          <w:bCs/>
+        </w:rPr>
+        <w:t>升级迭代。</w:t>
+      </w:r>
+    </w:p>
+    <w:p>
+      <w:pPr>
+        <w:rPr>
+          <w:rFonts w:ascii="微软雅黑" w:eastAsia="微软雅黑" w:hAnsi="微软雅黑" w:hint="eastAsia"/>
           <w:bCs/>
         </w:rPr>
       </w:pPr>
@@ -1766,25 +1768,32 @@
           <w:rFonts w:ascii="微软雅黑" w:eastAsia="微软雅黑" w:hAnsi="微软雅黑"/>
           <w:bCs/>
         </w:rPr>
-        <w:t>201</w:t>
-      </w:r>
-      <w:r>
-        <w:rPr>
-          <w:rFonts w:ascii="微软雅黑" w:eastAsia="微软雅黑" w:hAnsi="微软雅黑"/>
-          <w:bCs/>
-        </w:rPr>
-        <w:t>9</w:t>
-      </w:r>
-      <w:r>
-        <w:rPr>
-          <w:rFonts w:ascii="微软雅黑" w:eastAsia="微软雅黑" w:hAnsi="微软雅黑"/>
-          <w:bCs/>
-        </w:rPr>
-        <w:t>.0</w:t>
-      </w:r>
-      <w:r>
-        <w:rPr>
-          <w:rFonts w:ascii="微软雅黑" w:eastAsia="微软雅黑" w:hAnsi="微软雅黑"/>
+        <w:t>20</w:t>
+      </w:r>
+      <w:r>
+        <w:rPr>
+          <w:rFonts w:ascii="微软雅黑" w:eastAsia="微软雅黑" w:hAnsi="微软雅黑" w:hint="eastAsia"/>
+          <w:bCs/>
+        </w:rPr>
+        <w:t>17</w:t>
+      </w:r>
+      <w:r>
+        <w:rPr>
+          <w:rFonts w:ascii="微软雅黑" w:eastAsia="微软雅黑" w:hAnsi="微软雅黑"/>
+          <w:bCs/>
+        </w:rPr>
+        <w:t>.</w:t>
+      </w:r>
+      <w:r>
+        <w:rPr>
+          <w:rFonts w:ascii="微软雅黑" w:eastAsia="微软雅黑" w:hAnsi="微软雅黑"/>
+          <w:bCs/>
+        </w:rPr>
+        <w:t>0</w:t>
+      </w:r>
+      <w:r>
+        <w:rPr>
+          <w:rFonts w:ascii="微软雅黑" w:eastAsia="微软雅黑" w:hAnsi="微软雅黑" w:hint="eastAsia"/>
           <w:bCs/>
         </w:rPr>
         <w:t>5</w:t>
@@ -1798,24 +1807,10 @@
       </w:r>
       <w:r>
         <w:rPr>
-          <w:rFonts w:ascii="微软雅黑" w:eastAsia="微软雅黑" w:hAnsi="微软雅黑"/>
-          <w:bCs/>
-        </w:rPr>
-        <w:t>2020</w:t>
-      </w:r>
-      <w:r>
-        <w:rPr>
-          <w:rFonts w:ascii="微软雅黑" w:eastAsia="微软雅黑" w:hAnsi="微软雅黑" w:hint="eastAsia"/>
-          <w:bCs/>
-        </w:rPr>
-        <w:t>.</w:t>
-      </w:r>
-      <w:r>
-        <w:rPr>
-          <w:rFonts w:ascii="微软雅黑" w:eastAsia="微软雅黑" w:hAnsi="微软雅黑"/>
-          <w:bCs/>
-        </w:rPr>
-        <w:t>10</w:t>
+          <w:rFonts w:ascii="微软雅黑" w:eastAsia="微软雅黑" w:hAnsi="微软雅黑" w:hint="eastAsia"/>
+          <w:bCs/>
+        </w:rPr>
+        <w:t>2022.08</w:t>
       </w:r>
       <w:r>
         <w:rPr>
@@ -1843,29 +1838,129 @@
           <w:rFonts w:ascii="微软雅黑" w:eastAsia="微软雅黑" w:hAnsi="微软雅黑" w:hint="eastAsia"/>
           <w:bCs/>
         </w:rPr>
+        <w:t>（T10）</w:t>
+      </w:r>
+      <w:r>
+        <w:rPr>
+          <w:rFonts w:ascii="微软雅黑" w:eastAsia="微软雅黑" w:hAnsi="微软雅黑"/>
+          <w:bCs/>
+        </w:rPr>
+        <w:tab/>
+      </w:r>
+      <w:r>
+        <w:rPr>
+          <w:rFonts w:ascii="微软雅黑" w:eastAsia="微软雅黑" w:hAnsi="微软雅黑" w:hint="eastAsia"/>
+          <w:bCs/>
+        </w:rPr>
+        <w:t>后台开发</w:t>
+      </w:r>
+    </w:p>
+    <w:p>
+      <w:pPr>
+        <w:rPr>
+          <w:rFonts w:ascii="微软雅黑" w:eastAsia="微软雅黑" w:hAnsi="微软雅黑"/>
+          <w:bCs/>
+        </w:rPr>
+      </w:pPr>
+      <w:r>
+        <w:rPr>
+          <w:rFonts w:ascii="微软雅黑" w:eastAsia="微软雅黑" w:hAnsi="微软雅黑" w:hint="eastAsia"/>
+          <w:bCs/>
+        </w:rPr>
+        <w:t>负责腾讯游戏社区与</w:t>
+      </w:r>
+      <w:r>
+        <w:rPr>
+          <w:rFonts w:ascii="微软雅黑" w:eastAsia="微软雅黑" w:hAnsi="微软雅黑" w:hint="eastAsia"/>
+          <w:bCs/>
+        </w:rPr>
         <w:t xml:space="preserve"> </w:t>
       </w:r>
       <w:r>
         <w:rPr>
-          <w:rFonts w:ascii="微软雅黑" w:eastAsia="微软雅黑" w:hAnsi="微软雅黑"/>
-          <w:bCs/>
-        </w:rPr>
-        <w:t xml:space="preserve">   </w:t>
-      </w:r>
-      <w:r>
-        <w:rPr>
-          <w:rFonts w:ascii="微软雅黑" w:eastAsia="微软雅黑" w:hAnsi="微软雅黑"/>
-          <w:bCs/>
-        </w:rPr>
-        <w:tab/>
-      </w:r>
-      <w:r>
-        <w:rPr>
-          <w:rFonts w:ascii="微软雅黑" w:eastAsia="微软雅黑" w:hAnsi="微软雅黑" w:hint="eastAsia"/>
-          <w:bCs/>
-        </w:rPr>
-        <w:t>后台开发</w:t>
-      </w:r>
+          <w:rFonts w:ascii="微软雅黑" w:eastAsia="微软雅黑" w:hAnsi="微软雅黑" w:hint="eastAsia"/>
+          <w:bCs/>
+        </w:rPr>
+        <w:t>NokNok</w:t>
+      </w:r>
+      <w:r>
+        <w:rPr>
+          <w:rFonts w:ascii="微软雅黑" w:eastAsia="微软雅黑" w:hAnsi="微软雅黑"/>
+          <w:bCs/>
+        </w:rPr>
+        <w:t xml:space="preserve"> </w:t>
+      </w:r>
+      <w:r>
+        <w:rPr>
+          <w:rFonts w:ascii="微软雅黑" w:eastAsia="微软雅黑" w:hAnsi="微软雅黑" w:hint="eastAsia"/>
+          <w:bCs/>
+        </w:rPr>
+        <w:t>后台服务建设与维护。以第一负责人完成 NokNok</w:t>
+      </w:r>
+      <w:r>
+        <w:rPr>
+          <w:rFonts w:ascii="微软雅黑" w:eastAsia="微软雅黑" w:hAnsi="微软雅黑"/>
+          <w:bCs/>
+        </w:rPr>
+        <w:t xml:space="preserve"> </w:t>
+      </w:r>
+      <w:r>
+        <w:rPr>
+          <w:rFonts w:ascii="微软雅黑" w:eastAsia="微软雅黑" w:hAnsi="微软雅黑" w:hint="eastAsia"/>
+          <w:bCs/>
+        </w:rPr>
+        <w:t>首页群组模块从 0</w:t>
+      </w:r>
+      <w:r>
+        <w:rPr>
+          <w:rFonts w:ascii="微软雅黑" w:eastAsia="微软雅黑" w:hAnsi="微软雅黑"/>
+          <w:bCs/>
+        </w:rPr>
+        <w:t xml:space="preserve"> </w:t>
+      </w:r>
+      <w:r>
+        <w:rPr>
+          <w:rFonts w:ascii="微软雅黑" w:eastAsia="微软雅黑" w:hAnsi="微软雅黑" w:hint="eastAsia"/>
+          <w:bCs/>
+        </w:rPr>
+        <w:t>到 1</w:t>
+      </w:r>
+      <w:r>
+        <w:rPr>
+          <w:rFonts w:ascii="微软雅黑" w:eastAsia="微软雅黑" w:hAnsi="微软雅黑"/>
+          <w:bCs/>
+        </w:rPr>
+        <w:t xml:space="preserve"> </w:t>
+      </w:r>
+      <w:r>
+        <w:rPr>
+          <w:rFonts w:ascii="微软雅黑" w:eastAsia="微软雅黑" w:hAnsi="微软雅黑" w:hint="eastAsia"/>
+          <w:bCs/>
+        </w:rPr>
+        <w:t>的设计、实现到上线。参与团队 DevOps</w:t>
+      </w:r>
+      <w:r>
+        <w:rPr>
+          <w:rFonts w:ascii="微软雅黑" w:eastAsia="微软雅黑" w:hAnsi="微软雅黑"/>
+          <w:bCs/>
+        </w:rPr>
+        <w:t xml:space="preserve"> </w:t>
+      </w:r>
+      <w:r>
+        <w:rPr>
+          <w:rFonts w:ascii="微软雅黑" w:eastAsia="微软雅黑" w:hAnsi="微软雅黑" w:hint="eastAsia"/>
+          <w:bCs/>
+        </w:rPr>
+        <w:t>建设，构建自动化压测能力，开展混沌工程，助力提升服务的性能与稳定性。</w:t>
+      </w:r>
+    </w:p>
+    <w:p>
+      <w:pPr>
+        <w:rPr>
+          <w:rFonts w:ascii="微软雅黑" w:eastAsia="微软雅黑" w:hAnsi="微软雅黑"/>
+          <w:bCs/>
+        </w:rPr>
+      </w:pPr>
     </w:p>
     <w:p>
       <w:pPr>
@@ -1962,97 +2057,6 @@
     </w:p>
     <w:p>
       <w:pPr>
-        <w:pStyle w:val="a9"/>
-        <w:numPr>
-          <w:ilvl w:val="0"/>
-          <w:numId w:val="5"/>
-        </w:numPr>
-        <w:ind w:firstLineChars="0"/>
-        <w:rPr>
-          <w:rFonts w:ascii="微软雅黑" w:eastAsia="微软雅黑" w:hAnsi="微软雅黑"/>
-          <w:bCs/>
-        </w:rPr>
-      </w:pPr>
-      <w:r>
-        <w:rPr>
-          <w:rFonts w:ascii="微软雅黑" w:eastAsia="微软雅黑" w:hAnsi="微软雅黑"/>
-          <w:bCs/>
-        </w:rPr>
-        <w:t>2018.07-</w:t>
-      </w:r>
-      <w:r>
-        <w:rPr>
-          <w:rFonts w:ascii="微软雅黑" w:eastAsia="微软雅黑" w:hAnsi="微软雅黑"/>
-          <w:bCs/>
-        </w:rPr>
-        <w:t>2019</w:t>
-      </w:r>
-      <w:r>
-        <w:rPr>
-          <w:rFonts w:ascii="微软雅黑" w:eastAsia="微软雅黑" w:hAnsi="微软雅黑" w:hint="eastAsia"/>
-          <w:bCs/>
-        </w:rPr>
-        <w:t>.</w:t>
-      </w:r>
-      <w:r>
-        <w:rPr>
-          <w:rFonts w:ascii="微软雅黑" w:eastAsia="微软雅黑" w:hAnsi="微软雅黑"/>
-          <w:bCs/>
-        </w:rPr>
-        <w:t>0</w:t>
-      </w:r>
-      <w:r>
-        <w:rPr>
-          <w:rFonts w:ascii="微软雅黑" w:eastAsia="微软雅黑" w:hAnsi="微软雅黑" w:hint="eastAsia"/>
-          <w:bCs/>
-        </w:rPr>
-        <w:t>5</w:t>
-      </w:r>
-      <w:r>
-        <w:rPr>
-          <w:rFonts w:ascii="微软雅黑" w:eastAsia="微软雅黑" w:hAnsi="微软雅黑"/>
-          <w:bCs/>
-        </w:rPr>
-        <w:tab/>
-      </w:r>
-      <w:r>
-        <w:rPr>
-          <w:rFonts w:ascii="微软雅黑" w:eastAsia="微软雅黑" w:hAnsi="微软雅黑"/>
-          <w:bCs/>
-        </w:rPr>
-        <w:tab/>
-      </w:r>
-      <w:r>
-        <w:rPr>
-          <w:rFonts w:ascii="微软雅黑" w:eastAsia="微软雅黑" w:hAnsi="微软雅黑" w:hint="eastAsia"/>
-          <w:bCs/>
-        </w:rPr>
-        <w:t>腾讯</w:t>
-      </w:r>
-      <w:r>
-        <w:rPr>
-          <w:rFonts w:ascii="微软雅黑" w:eastAsia="微软雅黑" w:hAnsi="微软雅黑" w:hint="eastAsia"/>
-          <w:bCs/>
-        </w:rPr>
-        <w:t xml:space="preserve"> </w:t>
-      </w:r>
-      <w:r>
-        <w:rPr>
-          <w:rFonts w:ascii="微软雅黑" w:eastAsia="微软雅黑" w:hAnsi="微软雅黑"/>
-          <w:bCs/>
-        </w:rPr>
-        <w:t xml:space="preserve">       </w:t>
-      </w:r>
-      <w:r>
-        <w:rPr>
-          <w:rFonts w:ascii="微软雅黑" w:eastAsia="微软雅黑" w:hAnsi="微软雅黑" w:hint="eastAsia"/>
-          <w:bCs/>
-        </w:rPr>
-        <w:t>后台开发</w:t>
-      </w:r>
-    </w:p>
-    <w:p>
-      <w:pPr>
         <w:rPr>
           <w:rFonts w:ascii="微软雅黑" w:eastAsia="微软雅黑" w:hAnsi="微软雅黑"/>
           <w:bCs/>
@@ -2146,80 +2150,16 @@
     </w:p>
     <w:p>
       <w:pPr>
-        <w:pStyle w:val="a9"/>
-        <w:numPr>
-          <w:ilvl w:val="0"/>
-          <w:numId w:val="5"/>
-        </w:numPr>
-        <w:ind w:firstLineChars="0"/>
-        <w:rPr>
-          <w:rFonts w:ascii="微软雅黑" w:eastAsia="微软雅黑" w:hAnsi="微软雅黑"/>
-          <w:bCs/>
-        </w:rPr>
-      </w:pPr>
-      <w:r>
-        <w:rPr>
-          <w:rFonts w:ascii="微软雅黑" w:eastAsia="微软雅黑" w:hAnsi="微软雅黑"/>
-          <w:bCs/>
-        </w:rPr>
-        <w:t>2017.05-2018.07</w:t>
-      </w:r>
-      <w:r>
-        <w:rPr>
-          <w:rFonts w:ascii="微软雅黑" w:eastAsia="微软雅黑" w:hAnsi="微软雅黑"/>
-          <w:bCs/>
-        </w:rPr>
-        <w:tab/>
-      </w:r>
-      <w:r>
-        <w:rPr>
-          <w:rFonts w:ascii="微软雅黑" w:eastAsia="微软雅黑" w:hAnsi="微软雅黑"/>
-          <w:bCs/>
-        </w:rPr>
-        <w:tab/>
-      </w:r>
-      <w:r>
-        <w:rPr>
-          <w:rFonts w:ascii="微软雅黑" w:eastAsia="微软雅黑" w:hAnsi="微软雅黑" w:hint="eastAsia"/>
-          <w:bCs/>
-        </w:rPr>
-        <w:t>腾讯</w:t>
-      </w:r>
-      <w:r>
-        <w:rPr>
-          <w:rFonts w:ascii="微软雅黑" w:eastAsia="微软雅黑" w:hAnsi="微软雅黑" w:hint="eastAsia"/>
-          <w:bCs/>
-        </w:rPr>
-        <w:t xml:space="preserve"> </w:t>
-      </w:r>
-      <w:r>
-        <w:rPr>
-          <w:rFonts w:ascii="微软雅黑" w:eastAsia="微软雅黑" w:hAnsi="微软雅黑"/>
-          <w:bCs/>
-        </w:rPr>
-        <w:t xml:space="preserve">       </w:t>
-      </w:r>
-      <w:r>
-        <w:rPr>
-          <w:rFonts w:ascii="微软雅黑" w:eastAsia="微软雅黑" w:hAnsi="微软雅黑" w:hint="eastAsia"/>
-          <w:bCs/>
-        </w:rPr>
-        <w:t>后台策略安全</w:t>
-      </w:r>
-    </w:p>
-    <w:p>
-      <w:pPr>
-        <w:rPr>
-          <w:rFonts w:ascii="微软雅黑" w:eastAsia="微软雅黑" w:hAnsi="微软雅黑"/>
-          <w:bCs/>
-        </w:rPr>
-      </w:pPr>
-      <w:r>
-        <w:rPr>
-          <w:rFonts w:ascii="微软雅黑" w:eastAsia="微软雅黑" w:hAnsi="微软雅黑" w:hint="eastAsia"/>
-          <w:bCs/>
-        </w:rPr>
-        <w:lastRenderedPageBreak/>
+        <w:rPr>
+          <w:rFonts w:ascii="微软雅黑" w:eastAsia="微软雅黑" w:hAnsi="微软雅黑"/>
+          <w:bCs/>
+        </w:rPr>
+      </w:pPr>
+      <w:r>
+        <w:rPr>
+          <w:rFonts w:ascii="微软雅黑" w:eastAsia="微软雅黑" w:hAnsi="微软雅黑" w:hint="eastAsia"/>
+          <w:bCs/>
+        </w:rPr>
         <w:t>负责</w:t>
       </w:r>
       <w:r>
@@ -2354,7 +2294,14 @@
           <w:rFonts w:ascii="微软雅黑" w:eastAsia="微软雅黑" w:hAnsi="微软雅黑" w:hint="eastAsia"/>
           <w:bCs/>
         </w:rPr>
-        <w:t>2015</w:t>
+        <w:t>201</w:t>
+      </w:r>
+      <w:r>
+        <w:rPr>
+          <w:rFonts w:ascii="微软雅黑" w:eastAsia="微软雅黑" w:hAnsi="微软雅黑" w:hint="eastAsia"/>
+          <w:bCs/>
+        </w:rPr>
+        <w:t>4</w:t>
       </w:r>
       <w:r>
         <w:rPr>
@@ -2496,14 +2443,14 @@
           <w:rFonts w:ascii="微软雅黑" w:eastAsia="微软雅黑" w:hAnsi="微软雅黑" w:hint="eastAsia"/>
           <w:bCs/>
         </w:rPr>
-        <w:t>并行编程框架，构造Linux下基于MIC</w:t>
-      </w:r>
-      <w:r>
-        <w:rPr>
-          <w:rFonts w:ascii="微软雅黑" w:eastAsia="微软雅黑" w:hAnsi="微软雅黑" w:hint="eastAsia"/>
-          <w:bCs/>
-        </w:rPr>
-        <w:t>异构的集群</w:t>
+        <w:t>并行编程框架，构造基于MIC</w:t>
+      </w:r>
+      <w:r>
+        <w:rPr>
+          <w:rFonts w:ascii="微软雅黑" w:eastAsia="微软雅黑" w:hAnsi="微软雅黑" w:hint="eastAsia"/>
+          <w:bCs/>
+        </w:rPr>
+        <w:t>异构集群</w:t>
       </w:r>
       <w:r>
         <w:rPr>
@@ -2597,6 +2544,34 @@
           <w:rFonts w:ascii="微软雅黑" w:eastAsia="微软雅黑" w:hAnsi="微软雅黑" w:hint="eastAsia"/>
           <w:bCs/>
         </w:rPr>
+        <w:t>分析口令验证原理，</w:t>
+      </w:r>
+      <w:r>
+        <w:rPr>
+          <w:rFonts w:ascii="微软雅黑" w:eastAsia="微软雅黑" w:hAnsi="微软雅黑" w:hint="eastAsia"/>
+          <w:bCs/>
+        </w:rPr>
+        <w:t>利用OpenMP</w:t>
+      </w:r>
+      <w:r>
+        <w:rPr>
+          <w:rFonts w:ascii="微软雅黑" w:eastAsia="微软雅黑" w:hAnsi="微软雅黑" w:hint="eastAsia"/>
+          <w:bCs/>
+        </w:rPr>
+        <w:t>并行生成</w:t>
+      </w:r>
+      <w:r>
+        <w:rPr>
+          <w:rFonts w:ascii="微软雅黑" w:eastAsia="微软雅黑" w:hAnsi="微软雅黑" w:hint="eastAsia"/>
+          <w:bCs/>
+        </w:rPr>
+        <w:t>口令。</w:t>
+      </w:r>
+      <w:r>
+        <w:rPr>
+          <w:rFonts w:ascii="微软雅黑" w:eastAsia="微软雅黑" w:hAnsi="微软雅黑" w:hint="eastAsia"/>
+          <w:bCs/>
+        </w:rPr>
         <w:t>负责</w:t>
       </w:r>
       <w:r>
@@ -2611,7 +2586,7 @@
           <w:rFonts w:ascii="微软雅黑" w:eastAsia="微软雅黑" w:hAnsi="微软雅黑" w:hint="eastAsia"/>
           <w:bCs/>
         </w:rPr>
-        <w:t>口令的</w:t>
+        <w:t>口令</w:t>
       </w:r>
       <w:r>
         <w:rPr>
@@ -2646,195 +2621,7 @@
       <w:pPr>
         <w:snapToGrid w:val="0"/>
         <w:rPr>
-          <w:rFonts w:ascii="微软雅黑" w:eastAsia="微软雅黑" w:hAnsi="微软雅黑"/>
-          <w:bCs/>
-        </w:rPr>
-      </w:pPr>
-    </w:p>
-    <w:p>
-      <w:pPr>
-        <w:pStyle w:val="a9"/>
-        <w:numPr>
-          <w:ilvl w:val="0"/>
-          <w:numId w:val="2"/>
-        </w:numPr>
-        <w:snapToGrid w:val="0"/>
-        <w:ind w:firstLineChars="0"/>
-        <w:rPr>
-          <w:rFonts w:ascii="微软雅黑" w:eastAsia="微软雅黑" w:hAnsi="微软雅黑"/>
-          <w:bCs/>
-        </w:rPr>
-      </w:pPr>
-      <w:r>
-        <w:rPr>
-          <w:rFonts w:ascii="微软雅黑" w:eastAsia="微软雅黑" w:hAnsi="微软雅黑" w:hint="eastAsia"/>
-          <w:bCs/>
-        </w:rPr>
-        <w:t>2014</w:t>
-      </w:r>
-      <w:r>
-        <w:rPr>
-          <w:rFonts w:ascii="微软雅黑" w:eastAsia="微软雅黑" w:hAnsi="微软雅黑" w:hint="eastAsia"/>
-          <w:bCs/>
-        </w:rPr>
-        <w:t>.</w:t>
-      </w:r>
-      <w:r>
-        <w:rPr>
-          <w:rFonts w:ascii="微软雅黑" w:eastAsia="微软雅黑" w:hAnsi="微软雅黑" w:hint="eastAsia"/>
-          <w:bCs/>
-        </w:rPr>
-        <w:t>09</w:t>
-      </w:r>
-      <w:r>
-        <w:rPr>
-          <w:rFonts w:ascii="微软雅黑" w:eastAsia="微软雅黑" w:hAnsi="微软雅黑" w:hint="eastAsia"/>
-          <w:bCs/>
-        </w:rPr>
-        <w:t>-2015.07</w:t>
-      </w:r>
-      <w:r>
-        <w:rPr>
-          <w:rFonts w:ascii="微软雅黑" w:eastAsia="微软雅黑" w:hAnsi="微软雅黑" w:hint="eastAsia"/>
-          <w:bCs/>
-        </w:rPr>
-        <w:t xml:space="preserve">    </w:t>
-      </w:r>
-      <w:r>
-        <w:rPr>
-          <w:rFonts w:ascii="微软雅黑" w:eastAsia="微软雅黑" w:hAnsi="微软雅黑" w:hint="eastAsia"/>
-          <w:bCs/>
-          <w:i/>
-        </w:rPr>
-        <w:t>基于明文库的</w:t>
-      </w:r>
-      <w:r>
-        <w:rPr>
-          <w:rFonts w:ascii="微软雅黑" w:eastAsia="微软雅黑" w:hAnsi="微软雅黑" w:hint="eastAsia"/>
-          <w:bCs/>
-          <w:i/>
-        </w:rPr>
-        <w:t>并行集群口令破解</w:t>
-      </w:r>
-      <w:r>
-        <w:rPr>
-          <w:rFonts w:ascii="微软雅黑" w:eastAsia="微软雅黑" w:hAnsi="微软雅黑" w:hint="eastAsia"/>
-          <w:bCs/>
-          <w:i/>
-        </w:rPr>
-        <w:t xml:space="preserve">系统  </w:t>
-      </w:r>
-      <w:r>
-        <w:rPr>
-          <w:rFonts w:ascii="微软雅黑" w:eastAsia="微软雅黑" w:hAnsi="微软雅黑" w:hint="eastAsia"/>
-          <w:bCs/>
-        </w:rPr>
-        <w:t xml:space="preserve">  </w:t>
-      </w:r>
-      <w:r>
-        <w:rPr>
-          <w:rFonts w:ascii="微软雅黑" w:eastAsia="微软雅黑" w:hAnsi="微软雅黑" w:hint="eastAsia"/>
-          <w:bCs/>
-        </w:rPr>
-        <w:t>研发</w:t>
-      </w:r>
-      <w:r>
-        <w:rPr>
-          <w:rFonts w:ascii="微软雅黑" w:eastAsia="微软雅黑" w:hAnsi="微软雅黑" w:hint="eastAsia"/>
-          <w:bCs/>
-        </w:rPr>
-        <w:t xml:space="preserve">    </w:t>
-      </w:r>
-      <w:r>
-        <w:rPr>
-          <w:rFonts w:ascii="微软雅黑" w:eastAsia="微软雅黑" w:hAnsi="微软雅黑"/>
-          <w:bCs/>
-        </w:rPr>
-        <w:tab/>
-      </w:r>
-      <w:r>
-        <w:rPr>
-          <w:rFonts w:ascii="微软雅黑" w:eastAsia="微软雅黑" w:hAnsi="微软雅黑"/>
-          <w:bCs/>
-        </w:rPr>
-        <w:tab/>
-      </w:r>
-      <w:r>
-        <w:rPr>
-          <w:rFonts w:ascii="微软雅黑" w:eastAsia="微软雅黑" w:hAnsi="微软雅黑"/>
-          <w:bCs/>
-        </w:rPr>
-        <w:tab/>
-      </w:r>
-      <w:r>
-        <w:rPr>
-          <w:rFonts w:ascii="微软雅黑" w:eastAsia="微软雅黑" w:hAnsi="微软雅黑" w:hint="eastAsia"/>
-          <w:bCs/>
-        </w:rPr>
-        <w:t>天河二号A运行</w:t>
-      </w:r>
-    </w:p>
-    <w:p>
-      <w:pPr>
-        <w:snapToGrid w:val="0"/>
-        <w:rPr>
-          <w:rFonts w:ascii="微软雅黑" w:eastAsia="微软雅黑" w:hAnsi="微软雅黑"/>
-          <w:b/>
-          <w:bCs/>
-        </w:rPr>
-      </w:pPr>
-      <w:r>
-        <w:rPr>
-          <w:rFonts w:ascii="微软雅黑" w:eastAsia="微软雅黑" w:hAnsi="微软雅黑" w:hint="eastAsia"/>
-          <w:b/>
-          <w:bCs/>
-        </w:rPr>
-        <w:t>项目简介：</w:t>
-      </w:r>
-      <w:r>
-        <w:rPr>
-          <w:rFonts w:ascii="微软雅黑" w:eastAsia="微软雅黑" w:hAnsi="微软雅黑" w:hint="eastAsia"/>
-          <w:bCs/>
-        </w:rPr>
-        <w:t>基于异构集群调度系统，构造大规模集群并行运行的口令破解系统，完成常见算法的口令破解。</w:t>
-      </w:r>
-    </w:p>
-    <w:p>
-      <w:pPr>
-        <w:snapToGrid w:val="0"/>
-        <w:rPr>
-          <w:rFonts w:ascii="微软雅黑" w:eastAsia="微软雅黑" w:hAnsi="微软雅黑"/>
-          <w:bCs/>
-        </w:rPr>
-      </w:pPr>
-      <w:r>
-        <w:rPr>
-          <w:rFonts w:ascii="微软雅黑" w:eastAsia="微软雅黑" w:hAnsi="微软雅黑" w:hint="eastAsia"/>
-          <w:b/>
-          <w:bCs/>
-        </w:rPr>
-        <w:t>职能描述：</w:t>
-      </w:r>
-      <w:r>
-        <w:rPr>
-          <w:rFonts w:ascii="微软雅黑" w:eastAsia="微软雅黑" w:hAnsi="微软雅黑" w:hint="eastAsia"/>
-          <w:bCs/>
-        </w:rPr>
-        <w:t>分析口令验证原理，编写CPU串行验证程序，利用OpenMP完成计算节点的MIC并行编程实现加速。</w:t>
-      </w:r>
-      <w:r>
-        <w:rPr>
-          <w:rFonts w:ascii="微软雅黑" w:eastAsia="微软雅黑" w:hAnsi="微软雅黑" w:hint="eastAsia"/>
-          <w:bCs/>
-        </w:rPr>
-        <w:t>实现对明文库的处理，系统调试和性能测试。</w:t>
-      </w:r>
-    </w:p>
-    <w:p>
-      <w:pPr>
-        <w:snapToGrid w:val="0"/>
-        <w:rPr>
-          <w:rFonts w:ascii="微软雅黑" w:eastAsia="微软雅黑" w:hAnsi="微软雅黑"/>
+          <w:rFonts w:ascii="微软雅黑" w:eastAsia="微软雅黑" w:hAnsi="微软雅黑" w:hint="eastAsia"/>
           <w:bCs/>
         </w:rPr>
       </w:pPr>
@@ -3417,24 +3204,17 @@
             </w:pPr>
             <w:r>
               <w:rPr>
-                <w:rFonts w:ascii="微软雅黑" w:eastAsia="微软雅黑" w:hAnsi="微软雅黑"/>
+                <w:rFonts w:ascii="微软雅黑" w:eastAsia="微软雅黑" w:hAnsi="微软雅黑" w:hint="eastAsia"/>
                 <w:bCs/>
               </w:rPr>
-              <w:t>201</w:t>
+              <w:t>2017-</w:t>
             </w:r>
             <w:r>
               <w:rPr>
                 <w:rFonts w:ascii="微软雅黑" w:eastAsia="微软雅黑" w:hAnsi="微软雅黑" w:hint="eastAsia"/>
                 <w:bCs/>
               </w:rPr>
-              <w:t>0</w:t>
-            </w:r>
-            <w:r>
-              <w:rPr>
-                <w:rFonts w:ascii="微软雅黑" w:eastAsia="微软雅黑" w:hAnsi="微软雅黑" w:hint="eastAsia"/>
-                <w:bCs/>
-              </w:rPr>
-              <w:t>-2014</w:t>
+              <w:t>2022</w:t>
             </w:r>
           </w:p>
         </w:tc>
@@ -3446,110 +3226,95 @@
           <w:p>
             <w:pPr>
               <w:rPr>
+                <w:rFonts w:ascii="微软雅黑" w:eastAsia="微软雅黑" w:hAnsi="微软雅黑" w:hint="eastAsia"/>
+              </w:rPr>
+            </w:pPr>
+            <w:r>
+              <w:rPr>
+                <w:rFonts w:ascii="微软雅黑" w:eastAsia="微软雅黑" w:hAnsi="微软雅黑" w:hint="eastAsia"/>
+              </w:rPr>
+              <w:t>公司级开源协同奖tRPC</w:t>
+            </w:r>
+            <w:r>
+              <w:rPr>
+                <w:rFonts w:ascii="微软雅黑" w:eastAsia="微软雅黑" w:hAnsi="微软雅黑" w:hint="eastAsia"/>
+              </w:rPr>
+              <w:t>、</w:t>
+            </w:r>
+            <w:r>
+              <w:rPr>
+                <w:rFonts w:ascii="微软雅黑" w:eastAsia="微软雅黑" w:hAnsi="微软雅黑" w:hint="eastAsia"/>
+              </w:rPr>
+              <w:t>公司级业务突破奖</w:t>
+            </w:r>
+            <w:r>
+              <w:rPr>
+                <w:rFonts w:ascii="微软雅黑" w:eastAsia="微软雅黑" w:hAnsi="微软雅黑" w:hint="eastAsia"/>
+              </w:rPr>
+              <w:t>（</w:t>
+            </w:r>
+            <w:r>
+              <w:rPr>
+                <w:rFonts w:ascii="微软雅黑" w:eastAsia="微软雅黑" w:hAnsi="微软雅黑" w:hint="eastAsia"/>
+              </w:rPr>
+              <w:t>2018年春节红包联合项目团队</w:t>
+            </w:r>
+            <w:r>
+              <w:rPr>
+                <w:rFonts w:ascii="微软雅黑" w:eastAsia="微软雅黑" w:hAnsi="微软雅黑" w:hint="eastAsia"/>
+              </w:rPr>
+              <w:t>）</w:t>
+            </w:r>
+          </w:p>
+        </w:tc>
+      </w:tr>
+      <w:tr>
+        <w:trPr>
+          <w:trHeight w:val="282"/>
+        </w:trPr>
+        <w:tc>
+          <w:tcPr>
+            <w:tcW w:w="1951" w:type="dxa"/>
+            <w:shd w:val="clear" w:color="auto" w:fill="auto"/>
+          </w:tcPr>
+          <w:p>
+            <w:pPr>
+              <w:rPr>
                 <w:rFonts w:ascii="微软雅黑" w:eastAsia="微软雅黑" w:hAnsi="微软雅黑"/>
+                <w:bCs/>
               </w:rPr>
             </w:pPr>
             <w:r>
               <w:rPr>
                 <w:rFonts w:ascii="微软雅黑" w:eastAsia="微软雅黑" w:hAnsi="微软雅黑" w:hint="eastAsia"/>
-              </w:rPr>
-              <w:t>连续四年校</w:t>
-            </w:r>
-            <w:r>
-              <w:rPr>
-                <w:rFonts w:ascii="微软雅黑" w:eastAsia="微软雅黑" w:hAnsi="微软雅黑" w:hint="eastAsia"/>
-              </w:rPr>
-              <w:t>二等奖学金，三年</w:t>
-            </w:r>
-            <w:r>
-              <w:rPr>
-                <w:rFonts w:ascii="微软雅黑" w:eastAsia="微软雅黑" w:hAnsi="微软雅黑" w:hint="eastAsia"/>
-              </w:rPr>
-              <w:t>国家励志奖学金</w:t>
-            </w:r>
-            <w:r>
-              <w:rPr>
-                <w:rFonts w:ascii="微软雅黑" w:eastAsia="微软雅黑" w:hAnsi="微软雅黑" w:hint="eastAsia"/>
-              </w:rPr>
-              <w:t>，校学术论文</w:t>
-            </w:r>
-            <w:r>
-              <w:rPr>
-                <w:rFonts w:ascii="微软雅黑" w:eastAsia="微软雅黑" w:hAnsi="微软雅黑" w:hint="eastAsia"/>
-              </w:rPr>
-              <w:t>三等奖</w:t>
-            </w:r>
-            <w:r>
-              <w:rPr>
-                <w:rFonts w:ascii="微软雅黑" w:eastAsia="微软雅黑" w:hAnsi="微软雅黑" w:hint="eastAsia"/>
-              </w:rPr>
-              <w:t>，</w:t>
-            </w:r>
-            <w:r>
-              <w:rPr>
-                <w:rFonts w:ascii="微软雅黑" w:eastAsia="微软雅黑" w:hAnsi="微软雅黑" w:hint="eastAsia"/>
-              </w:rPr>
-              <w:t>校武术文化节团体第三名</w:t>
-            </w:r>
-            <w:r>
-              <w:rPr>
-                <w:rFonts w:ascii="微软雅黑" w:eastAsia="微软雅黑" w:hAnsi="微软雅黑" w:hint="eastAsia"/>
-              </w:rPr>
-              <w:t>，</w:t>
-            </w:r>
-            <w:r>
-              <w:rPr>
-                <w:rFonts w:ascii="微软雅黑" w:eastAsia="微软雅黑" w:hAnsi="微软雅黑" w:hint="eastAsia"/>
-              </w:rPr>
-              <w:t>校啦啦操比赛团体第二名</w:t>
-            </w:r>
-            <w:r>
-              <w:rPr>
-                <w:rFonts w:ascii="微软雅黑" w:eastAsia="微软雅黑" w:hAnsi="微软雅黑" w:hint="eastAsia"/>
-              </w:rPr>
-              <w:t>，</w:t>
-            </w:r>
-            <w:r>
-              <w:rPr>
-                <w:rFonts w:ascii="微软雅黑" w:eastAsia="微软雅黑" w:hAnsi="微软雅黑" w:hint="eastAsia"/>
-              </w:rPr>
-              <w:t>校乒乓球比赛团体第三名</w:t>
-            </w:r>
-            <w:r>
-              <w:rPr>
-                <w:rFonts w:ascii="微软雅黑" w:eastAsia="微软雅黑" w:hAnsi="微软雅黑" w:hint="eastAsia"/>
-              </w:rPr>
-              <w:t>，</w:t>
-            </w:r>
-            <w:r>
-              <w:rPr>
-                <w:rFonts w:ascii="微软雅黑" w:eastAsia="微软雅黑" w:hAnsi="微软雅黑" w:hint="eastAsia"/>
-              </w:rPr>
-              <w:t>优秀班干部</w:t>
-            </w:r>
-            <w:r>
-              <w:rPr>
-                <w:rFonts w:ascii="微软雅黑" w:eastAsia="微软雅黑" w:hAnsi="微软雅黑" w:hint="eastAsia"/>
-              </w:rPr>
-              <w:t>，</w:t>
-            </w:r>
-            <w:r>
-              <w:rPr>
-                <w:rFonts w:ascii="微软雅黑" w:eastAsia="微软雅黑" w:hAnsi="微软雅黑" w:hint="eastAsia"/>
-              </w:rPr>
-              <w:t>优秀团员称号</w:t>
-            </w:r>
-            <w:r>
-              <w:rPr>
-                <w:rFonts w:ascii="微软雅黑" w:eastAsia="微软雅黑" w:hAnsi="微软雅黑" w:hint="eastAsia"/>
-              </w:rPr>
-              <w:t>，</w:t>
-            </w:r>
-            <w:r>
-              <w:rPr>
-                <w:rFonts w:ascii="微软雅黑" w:eastAsia="微软雅黑" w:hAnsi="微软雅黑" w:hint="eastAsia"/>
-              </w:rPr>
-              <w:t>优秀毕业生称号</w:t>
+                <w:bCs/>
+              </w:rPr>
+              <w:t>2014-2017</w:t>
+            </w:r>
+          </w:p>
+        </w:tc>
+        <w:tc>
+          <w:tcPr>
+            <w:tcW w:w="7938" w:type="dxa"/>
+            <w:shd w:val="clear" w:color="auto" w:fill="auto"/>
+          </w:tcPr>
+          <w:p>
+            <w:pPr>
+              <w:rPr>
+                <w:rFonts w:ascii="微软雅黑" w:eastAsia="微软雅黑" w:hAnsi="微软雅黑"/>
+              </w:rPr>
+            </w:pPr>
+            <w:r>
+              <w:rPr>
+                <w:rFonts w:ascii="微软雅黑" w:eastAsia="微软雅黑" w:hAnsi="微软雅黑" w:hint="eastAsia"/>
+              </w:rPr>
+              <w:t>硕士新生校二等奖学金，校二等奖学金，</w:t>
+            </w:r>
+            <w:r>
+              <w:rPr>
+                <w:rFonts w:ascii="微软雅黑" w:eastAsia="微软雅黑" w:hAnsi="微软雅黑" w:hint="eastAsia"/>
+              </w:rPr>
+              <w:t>校乒乓球新生杯第八名</w:t>
             </w:r>
           </w:p>
         </w:tc>
@@ -3573,17 +3338,17 @@
             </w:pPr>
             <w:r>
               <w:rPr>
-                <w:rFonts w:ascii="微软雅黑" w:eastAsia="微软雅黑" w:hAnsi="微软雅黑" w:hint="eastAsia"/>
+                <w:rFonts w:ascii="微软雅黑" w:eastAsia="微软雅黑" w:hAnsi="微软雅黑"/>
                 <w:bCs/>
               </w:rPr>
-              <w:t>2014-201</w:t>
+              <w:t>201</w:t>
             </w:r>
             <w:r>
               <w:rPr>
                 <w:rFonts w:ascii="微软雅黑" w:eastAsia="微软雅黑" w:hAnsi="微软雅黑" w:hint="eastAsia"/>
                 <w:bCs/>
               </w:rPr>
-              <w:t>7</w:t>
+              <w:t>0-2014</w:t>
             </w:r>
           </w:p>
         </w:tc>
@@ -3603,19 +3368,25 @@
               <w:rPr>
                 <w:rFonts w:ascii="微软雅黑" w:eastAsia="微软雅黑" w:hAnsi="微软雅黑" w:hint="eastAsia"/>
               </w:rPr>
-              <w:t>硕士新生</w:t>
-            </w:r>
-            <w:r>
-              <w:rPr>
-                <w:rFonts w:ascii="微软雅黑" w:eastAsia="微软雅黑" w:hAnsi="微软雅黑" w:hint="eastAsia"/>
-              </w:rPr>
-              <w:t>校</w:t>
-            </w:r>
-            <w:r>
-              <w:rPr>
-                <w:rFonts w:ascii="微软雅黑" w:eastAsia="微软雅黑" w:hAnsi="微软雅黑" w:hint="eastAsia"/>
-              </w:rPr>
-              <w:t>二等奖学金，校二等奖学金</w:t>
+              <w:t>连续四年校二等奖学金，三年</w:t>
+            </w:r>
+            <w:r>
+              <w:rPr>
+                <w:rFonts w:ascii="微软雅黑" w:eastAsia="微软雅黑" w:hAnsi="微软雅黑" w:hint="eastAsia"/>
+              </w:rPr>
+              <w:t>国家励志奖学金</w:t>
+            </w:r>
+            <w:r>
+              <w:rPr>
+                <w:rFonts w:ascii="微软雅黑" w:eastAsia="微软雅黑" w:hAnsi="微软雅黑" w:hint="eastAsia"/>
+              </w:rPr>
+              <w:t>，校学术论文</w:t>
+            </w:r>
+            <w:r>
+              <w:rPr>
+                <w:rFonts w:ascii="微软雅黑" w:eastAsia="微软雅黑" w:hAnsi="微软雅黑" w:hint="eastAsia"/>
+              </w:rPr>
+              <w:t>三等奖</w:t>
             </w:r>
             <w:r>
               <w:rPr>
@@ -3627,84 +3398,61 @@
               <w:rPr>
                 <w:rFonts w:ascii="微软雅黑" w:eastAsia="微软雅黑" w:hAnsi="微软雅黑" w:hint="eastAsia"/>
               </w:rPr>
-              <w:t>校乒乓球新生杯第八名</w:t>
-            </w:r>
-          </w:p>
-        </w:tc>
-      </w:tr>
-      <w:tr>
-        <w:trPr>
-          <w:trHeight w:val="322"/>
-        </w:trPr>
-        <w:tc>
-          <w:tcPr>
-            <w:tcW w:w="1951" w:type="dxa"/>
-            <w:shd w:val="clear" w:color="auto" w:fill="auto"/>
-          </w:tcPr>
-          <w:p>
-            <w:pPr>
-              <w:spacing w:line="400" w:lineRule="exact"/>
-              <w:rPr>
-                <w:rFonts w:ascii="微软雅黑" w:eastAsia="微软雅黑" w:hAnsi="微软雅黑"/>
-                <w:bCs/>
-              </w:rPr>
-            </w:pPr>
-            <w:r>
-              <w:rPr>
-                <w:rFonts w:ascii="微软雅黑" w:eastAsia="微软雅黑" w:hAnsi="微软雅黑" w:hint="eastAsia"/>
-                <w:bCs/>
-              </w:rPr>
-              <w:t>2017-至今</w:t>
-            </w:r>
-          </w:p>
-        </w:tc>
-        <w:tc>
-          <w:tcPr>
-            <w:tcW w:w="7938" w:type="dxa"/>
-            <w:shd w:val="clear" w:color="auto" w:fill="auto"/>
-          </w:tcPr>
-          <w:p>
-            <w:pPr>
-              <w:spacing w:line="400" w:lineRule="exact"/>
-              <w:rPr>
-                <w:rFonts w:ascii="微软雅黑" w:eastAsia="微软雅黑" w:hAnsi="微软雅黑"/>
-              </w:rPr>
-            </w:pPr>
-            <w:r>
-              <w:rPr>
-                <w:rFonts w:ascii="微软雅黑" w:eastAsia="微软雅黑" w:hAnsi="微软雅黑" w:hint="eastAsia"/>
-              </w:rPr>
-              <w:t>公司级开源协同奖tRPC</w:t>
-            </w:r>
-            <w:r>
-              <w:rPr>
-                <w:rFonts w:ascii="微软雅黑" w:eastAsia="微软雅黑" w:hAnsi="微软雅黑" w:hint="eastAsia"/>
-              </w:rPr>
-              <w:t>、</w:t>
-            </w:r>
-            <w:r>
-              <w:rPr>
-                <w:rFonts w:ascii="微软雅黑" w:eastAsia="微软雅黑" w:hAnsi="微软雅黑" w:hint="eastAsia"/>
-              </w:rPr>
-              <w:t>公司级业务突破奖</w:t>
-            </w:r>
-            <w:r>
-              <w:rPr>
-                <w:rFonts w:ascii="微软雅黑" w:eastAsia="微软雅黑" w:hAnsi="微软雅黑" w:hint="eastAsia"/>
-              </w:rPr>
-              <w:t>（</w:t>
-            </w:r>
-            <w:r>
-              <w:rPr>
-                <w:rFonts w:ascii="微软雅黑" w:eastAsia="微软雅黑" w:hAnsi="微软雅黑" w:hint="eastAsia"/>
-              </w:rPr>
-              <w:t>2018年春节红包联合项目团队</w:t>
-            </w:r>
-            <w:r>
-              <w:rPr>
-                <w:rFonts w:ascii="微软雅黑" w:eastAsia="微软雅黑" w:hAnsi="微软雅黑" w:hint="eastAsia"/>
-              </w:rPr>
-              <w:t>）</w:t>
+              <w:t>校武术文化节团体第三名</w:t>
+            </w:r>
+            <w:r>
+              <w:rPr>
+                <w:rFonts w:ascii="微软雅黑" w:eastAsia="微软雅黑" w:hAnsi="微软雅黑" w:hint="eastAsia"/>
+              </w:rPr>
+              <w:t>，</w:t>
+            </w:r>
+            <w:r>
+              <w:rPr>
+                <w:rFonts w:ascii="微软雅黑" w:eastAsia="微软雅黑" w:hAnsi="微软雅黑" w:hint="eastAsia"/>
+              </w:rPr>
+              <w:t>校啦啦操比赛团体第二名</w:t>
+            </w:r>
+            <w:r>
+              <w:rPr>
+                <w:rFonts w:ascii="微软雅黑" w:eastAsia="微软雅黑" w:hAnsi="微软雅黑" w:hint="eastAsia"/>
+              </w:rPr>
+              <w:t>，</w:t>
+            </w:r>
+            <w:r>
+              <w:rPr>
+                <w:rFonts w:ascii="微软雅黑" w:eastAsia="微软雅黑" w:hAnsi="微软雅黑" w:hint="eastAsia"/>
+              </w:rPr>
+              <w:t>校乒乓球比赛团体第三名</w:t>
+            </w:r>
+            <w:r>
+              <w:rPr>
+                <w:rFonts w:ascii="微软雅黑" w:eastAsia="微软雅黑" w:hAnsi="微软雅黑" w:hint="eastAsia"/>
+              </w:rPr>
+              <w:t>，</w:t>
+            </w:r>
+            <w:r>
+              <w:rPr>
+                <w:rFonts w:ascii="微软雅黑" w:eastAsia="微软雅黑" w:hAnsi="微软雅黑" w:hint="eastAsia"/>
+              </w:rPr>
+              <w:t>优秀班干部</w:t>
+            </w:r>
+            <w:r>
+              <w:rPr>
+                <w:rFonts w:ascii="微软雅黑" w:eastAsia="微软雅黑" w:hAnsi="微软雅黑" w:hint="eastAsia"/>
+              </w:rPr>
+              <w:t>，</w:t>
+            </w:r>
+            <w:r>
+              <w:rPr>
+                <w:rFonts w:ascii="微软雅黑" w:eastAsia="微软雅黑" w:hAnsi="微软雅黑" w:hint="eastAsia"/>
+              </w:rPr>
+              <w:t>优秀团员称号</w:t>
+            </w:r>
+            <w:r>
+              <w:rPr>
+                <w:rFonts w:ascii="微软雅黑" w:eastAsia="微软雅黑" w:hAnsi="微软雅黑" w:hint="eastAsia"/>
+              </w:rPr>
+              <w:t>，优秀毕业生称号</w:t>
             </w:r>
           </w:p>
         </w:tc>
@@ -3799,7 +3547,6 @@
     </w:p>
     <w:sectPr>
       <w:headerReference w:type="default" r:id="rId10"/>
-      <w:headerReference w:type="first" r:id="rId11"/>
       <w:pgSz w:w="11906" w:h="16838"/>
       <w:pgMar w:top="1440" w:right="1080" w:bottom="1440" w:left="1080" w:header="284" w:footer="851" w:gutter="0"/>
       <w:pgNumType w:start="1"/>
@@ -3813,7 +3560,7 @@
 </file>
 
 <file path=word/endnotes.xml><?xml version="1.0" encoding="utf-8"?>
-<w:endnotes xmlns:wpc="http://schemas.microsoft.com/office/word/2010/wordprocessingCanvas" xmlns:cx="http://schemas.microsoft.com/office/drawing/2014/chartex" xmlns:cx1="http://schemas.microsoft.com/office/drawing/2015/9/8/chartex" xmlns:cx2="http://schemas.microsoft.com/office/drawing/2015/10/21/chartex" xmlns:cx3="http://schemas.microsoft.com/office/drawing/2016/5/9/chartex" xmlns:cx4="http://schemas.microsoft.com/office/drawing/2016/5/10/chartex" xmlns:cx5="http://schemas.microsoft.com/office/drawing/2016/5/11/chartex" xmlns:cx6="http://schemas.microsoft.com/office/drawing/2016/5/12/chartex" xmlns:cx7="http://schemas.microsoft.com/office/drawing/2016/5/13/chartex" xmlns:cx8="http://schemas.microsoft.com/office/drawing/2016/5/14/chartex" xmlns:mc="http://schemas.openxmlformats.org/markup-compatibility/2006" xmlns:aink="http://schemas.microsoft.com/office/drawing/2016/ink" xmlns:am3d="http://schemas.microsoft.com/office/drawing/2017/model3d" xmlns:o="urn:schemas-microsoft-com:office:office" xmlns:r="http://schemas.openxmlformats.org/officeDocument/2006/relationships" xmlns:m="http://schemas.openxmlformats.org/officeDocument/2006/math" xmlns:v="urn:schemas-microsoft-com:vml" xmlns:wp14="http://schemas.microsoft.com/office/word/2010/wordprocessingDrawing" xmlns:wp="http://schemas.openxmlformats.org/drawingml/2006/wordprocessingDrawing" xmlns:w10="urn:schemas-microsoft-com:office:word" xmlns:w="http://schemas.openxmlformats.org/wordprocessingml/2006/main" xmlns:w14="http://schemas.microsoft.com/office/word/2010/wordml" xmlns:w15="http://schemas.microsoft.com/office/word/2012/wordml" xmlns:w16cex="http://schemas.microsoft.com/office/word/2018/wordml/cex" xmlns:w16cid="http://schemas.microsoft.com/office/word/2016/wordml/cid" xmlns:w16="http://schemas.microsoft.com/office/word/2018/wordml" xmlns:w16sdtdh="http://schemas.microsoft.com/office/word/2020/wordml/sdtdatahash" xmlns:w16se="http://schemas.microsoft.com/office/word/2015/wordml/symex" xmlns:wpg="http://schemas.microsoft.com/office/word/2010/wordprocessingGroup" xmlns:wpi="http://schemas.microsoft.com/office/word/2010/wordprocessingInk" xmlns:wne="http://schemas.microsoft.com/office/word/2006/wordml" xmlns:wps="http://schemas.microsoft.com/office/word/2010/wordprocessingShape" mc:Ignorable="w14 w15 w16se w16cid w16 w16cex w16sdtdh wp14">
+<w:endnotes xmlns:wpc="http://schemas.microsoft.com/office/word/2010/wordprocessingCanvas" xmlns:cx="http://schemas.microsoft.com/office/drawing/2014/chartex" xmlns:cx1="http://schemas.microsoft.com/office/drawing/2015/9/8/chartex" xmlns:cx2="http://schemas.microsoft.com/office/drawing/2015/10/21/chartex" xmlns:cx3="http://schemas.microsoft.com/office/drawing/2016/5/9/chartex" xmlns:cx4="http://schemas.microsoft.com/office/drawing/2016/5/10/chartex" xmlns:cx5="http://schemas.microsoft.com/office/drawing/2016/5/11/chartex" xmlns:cx6="http://schemas.microsoft.com/office/drawing/2016/5/12/chartex" xmlns:cx7="http://schemas.microsoft.com/office/drawing/2016/5/13/chartex" xmlns:cx8="http://schemas.microsoft.com/office/drawing/2016/5/14/chartex" xmlns:mc="http://schemas.openxmlformats.org/markup-compatibility/2006" xmlns:aink="http://schemas.microsoft.com/office/drawing/2016/ink" xmlns:am3d="http://schemas.microsoft.com/office/drawing/2017/model3d" xmlns:o="urn:schemas-microsoft-com:office:office" xmlns:oel="http://schemas.microsoft.com/office/2019/extlst" xmlns:r="http://schemas.openxmlformats.org/officeDocument/2006/relationships" xmlns:m="http://schemas.openxmlformats.org/officeDocument/2006/math" xmlns:v="urn:schemas-microsoft-com:vml" xmlns:wp14="http://schemas.microsoft.com/office/word/2010/wordprocessingDrawing" xmlns:wp="http://schemas.openxmlformats.org/drawingml/2006/wordprocessingDrawing" xmlns:w10="urn:schemas-microsoft-com:office:word" xmlns:w="http://schemas.openxmlformats.org/wordprocessingml/2006/main" xmlns:w14="http://schemas.microsoft.com/office/word/2010/wordml" xmlns:w15="http://schemas.microsoft.com/office/word/2012/wordml" xmlns:w16cex="http://schemas.microsoft.com/office/word/2018/wordml/cex" xmlns:w16cid="http://schemas.microsoft.com/office/word/2016/wordml/cid" xmlns:w16="http://schemas.microsoft.com/office/word/2018/wordml" xmlns:w16sdtdh="http://schemas.microsoft.com/office/word/2020/wordml/sdtdatahash" xmlns:w16se="http://schemas.microsoft.com/office/word/2015/wordml/symex" xmlns:wpg="http://schemas.microsoft.com/office/word/2010/wordprocessingGroup" xmlns:wpi="http://schemas.microsoft.com/office/word/2010/wordprocessingInk" xmlns:wne="http://schemas.microsoft.com/office/word/2006/wordml" xmlns:wps="http://schemas.microsoft.com/office/word/2010/wordprocessingShape" mc:Ignorable="w14 w15 w16se w16cid w16 w16cex w16sdtdh wp14">
   <w:endnote w:type="separator" w:id="-1">
     <w:p>
       <w:r>
@@ -3832,7 +3579,7 @@
 </file>
 
 <file path=word/footnotes.xml><?xml version="1.0" encoding="utf-8"?>
-<w:footnotes xmlns:wpc="http://schemas.microsoft.com/office/word/2010/wordprocessingCanvas" xmlns:cx="http://schemas.microsoft.com/office/drawing/2014/chartex" xmlns:cx1="http://schemas.microsoft.com/office/drawing/2015/9/8/chartex" xmlns:cx2="http://schemas.microsoft.com/office/drawing/2015/10/21/chartex" xmlns:cx3="http://schemas.microsoft.com/office/drawing/2016/5/9/chartex" xmlns:cx4="http://schemas.microsoft.com/office/drawing/2016/5/10/chartex" xmlns:cx5="http://schemas.microsoft.com/office/drawing/2016/5/11/chartex" xmlns:cx6="http://schemas.microsoft.com/office/drawing/2016/5/12/chartex" xmlns:cx7="http://schemas.microsoft.com/office/drawing/2016/5/13/chartex" xmlns:cx8="http://schemas.microsoft.com/office/drawing/2016/5/14/chartex" xmlns:mc="http://schemas.openxmlformats.org/markup-compatibility/2006" xmlns:aink="http://schemas.microsoft.com/office/drawing/2016/ink" xmlns:am3d="http://schemas.microsoft.com/office/drawing/2017/model3d" xmlns:o="urn:schemas-microsoft-com:office:office" xmlns:r="http://schemas.openxmlformats.org/officeDocument/2006/relationships" xmlns:m="http://schemas.openxmlformats.org/officeDocument/2006/math" xmlns:v="urn:schemas-microsoft-com:vml" xmlns:wp14="http://schemas.microsoft.com/office/word/2010/wordprocessingDrawing" xmlns:wp="http://schemas.openxmlformats.org/drawingml/2006/wordprocessingDrawing" xmlns:w10="urn:schemas-microsoft-com:office:word" xmlns:w="http://schemas.openxmlformats.org/wordprocessingml/2006/main" xmlns:w14="http://schemas.microsoft.com/office/word/2010/wordml" xmlns:w15="http://schemas.microsoft.com/office/word/2012/wordml" xmlns:w16cex="http://schemas.microsoft.com/office/word/2018/wordml/cex" xmlns:w16cid="http://schemas.microsoft.com/office/word/2016/wordml/cid" xmlns:w16="http://schemas.microsoft.com/office/word/2018/wordml" xmlns:w16sdtdh="http://schemas.microsoft.com/office/word/2020/wordml/sdtdatahash" xmlns:w16se="http://schemas.microsoft.com/office/word/2015/wordml/symex" xmlns:wpg="http://schemas.microsoft.com/office/word/2010/wordprocessingGroup" xmlns:wpi="http://schemas.microsoft.com/office/word/2010/wordprocessingInk" xmlns:wne="http://schemas.microsoft.com/office/word/2006/wordml" xmlns:wps="http://schemas.microsoft.com/office/word/2010/wordprocessingShape" mc:Ignorable="w14 w15 w16se w16cid w16 w16cex w16sdtdh wp14">
+<w:footnotes xmlns:wpc="http://schemas.microsoft.com/office/word/2010/wordprocessingCanvas" xmlns:cx="http://schemas.microsoft.com/office/drawing/2014/chartex" xmlns:cx1="http://schemas.microsoft.com/office/drawing/2015/9/8/chartex" xmlns:cx2="http://schemas.microsoft.com/office/drawing/2015/10/21/chartex" xmlns:cx3="http://schemas.microsoft.com/office/drawing/2016/5/9/chartex" xmlns:cx4="http://schemas.microsoft.com/office/drawing/2016/5/10/chartex" xmlns:cx5="http://schemas.microsoft.com/office/drawing/2016/5/11/chartex" xmlns:cx6="http://schemas.microsoft.com/office/drawing/2016/5/12/chartex" xmlns:cx7="http://schemas.microsoft.com/office/drawing/2016/5/13/chartex" xmlns:cx8="http://schemas.microsoft.com/office/drawing/2016/5/14/chartex" xmlns:mc="http://schemas.openxmlformats.org/markup-compatibility/2006" xmlns:aink="http://schemas.microsoft.com/office/drawing/2016/ink" xmlns:am3d="http://schemas.microsoft.com/office/drawing/2017/model3d" xmlns:o="urn:schemas-microsoft-com:office:office" xmlns:oel="http://schemas.microsoft.com/office/2019/extlst" xmlns:r="http://schemas.openxmlformats.org/officeDocument/2006/relationships" xmlns:m="http://schemas.openxmlformats.org/officeDocument/2006/math" xmlns:v="urn:schemas-microsoft-com:vml" xmlns:wp14="http://schemas.microsoft.com/office/word/2010/wordprocessingDrawing" xmlns:wp="http://schemas.openxmlformats.org/drawingml/2006/wordprocessingDrawing" xmlns:w10="urn:schemas-microsoft-com:office:word" xmlns:w="http://schemas.openxmlformats.org/wordprocessingml/2006/main" xmlns:w14="http://schemas.microsoft.com/office/word/2010/wordml" xmlns:w15="http://schemas.microsoft.com/office/word/2012/wordml" xmlns:w16cex="http://schemas.microsoft.com/office/word/2018/wordml/cex" xmlns:w16cid="http://schemas.microsoft.com/office/word/2016/wordml/cid" xmlns:w16="http://schemas.microsoft.com/office/word/2018/wordml" xmlns:w16sdtdh="http://schemas.microsoft.com/office/word/2020/wordml/sdtdatahash" xmlns:w16se="http://schemas.microsoft.com/office/word/2015/wordml/symex" xmlns:wpg="http://schemas.microsoft.com/office/word/2010/wordprocessingGroup" xmlns:wpi="http://schemas.microsoft.com/office/word/2010/wordprocessingInk" xmlns:wne="http://schemas.microsoft.com/office/word/2006/wordml" xmlns:wps="http://schemas.microsoft.com/office/word/2010/wordprocessingShape" mc:Ignorable="w14 w15 w16se w16cid w16 w16cex w16sdtdh wp14">
   <w:footnote w:type="separator" w:id="-1">
     <w:p>
       <w:r>
@@ -3851,7 +3598,7 @@
 </file>
 
 <file path=word/header1.xml><?xml version="1.0" encoding="utf-8"?>
-<w:hdr xmlns:wpc="http://schemas.microsoft.com/office/word/2010/wordprocessingCanvas" xmlns:cx="http://schemas.microsoft.com/office/drawing/2014/chartex" xmlns:cx1="http://schemas.microsoft.com/office/drawing/2015/9/8/chartex" xmlns:cx2="http://schemas.microsoft.com/office/drawing/2015/10/21/chartex" xmlns:cx3="http://schemas.microsoft.com/office/drawing/2016/5/9/chartex" xmlns:cx4="http://schemas.microsoft.com/office/drawing/2016/5/10/chartex" xmlns:cx5="http://schemas.microsoft.com/office/drawing/2016/5/11/chartex" xmlns:cx6="http://schemas.microsoft.com/office/drawing/2016/5/12/chartex" xmlns:cx7="http://schemas.microsoft.com/office/drawing/2016/5/13/chartex" xmlns:cx8="http://schemas.microsoft.com/office/drawing/2016/5/14/chartex" xmlns:mc="http://schemas.openxmlformats.org/markup-compatibility/2006" xmlns:aink="http://schemas.microsoft.com/office/drawing/2016/ink" xmlns:am3d="http://schemas.microsoft.com/office/drawing/2017/model3d" xmlns:o="urn:schemas-microsoft-com:office:office" xmlns:r="http://schemas.openxmlformats.org/officeDocument/2006/relationships" xmlns:m="http://schemas.openxmlformats.org/officeDocument/2006/math" xmlns:v="urn:schemas-microsoft-com:vml" xmlns:wp14="http://schemas.microsoft.com/office/word/2010/wordprocessingDrawing" xmlns:wp="http://schemas.openxmlformats.org/drawingml/2006/wordprocessingDrawing" xmlns:w10="urn:schemas-microsoft-com:office:word" xmlns:w="http://schemas.openxmlformats.org/wordprocessingml/2006/main" xmlns:w14="http://schemas.microsoft.com/office/word/2010/wordml" xmlns:w15="http://schemas.microsoft.com/office/word/2012/wordml" xmlns:w16cex="http://schemas.microsoft.com/office/word/2018/wordml/cex" xmlns:w16cid="http://schemas.microsoft.com/office/word/2016/wordml/cid" xmlns:w16="http://schemas.microsoft.com/office/word/2018/wordml" xmlns:w16sdtdh="http://schemas.microsoft.com/office/word/2020/wordml/sdtdatahash" xmlns:w16se="http://schemas.microsoft.com/office/word/2015/wordml/symex" xmlns:wpg="http://schemas.microsoft.com/office/word/2010/wordprocessingGroup" xmlns:wpi="http://schemas.microsoft.com/office/word/2010/wordprocessingInk" xmlns:wne="http://schemas.microsoft.com/office/word/2006/wordml" xmlns:wps="http://schemas.microsoft.com/office/word/2010/wordprocessingShape" mc:Ignorable="w14 w15 w16se w16cid w16 w16cex w16sdtdh wp14">
+<w:hdr xmlns:wpc="http://schemas.microsoft.com/office/word/2010/wordprocessingCanvas" xmlns:cx="http://schemas.microsoft.com/office/drawing/2014/chartex" xmlns:cx1="http://schemas.microsoft.com/office/drawing/2015/9/8/chartex" xmlns:cx2="http://schemas.microsoft.com/office/drawing/2015/10/21/chartex" xmlns:cx3="http://schemas.microsoft.com/office/drawing/2016/5/9/chartex" xmlns:cx4="http://schemas.microsoft.com/office/drawing/2016/5/10/chartex" xmlns:cx5="http://schemas.microsoft.com/office/drawing/2016/5/11/chartex" xmlns:cx6="http://schemas.microsoft.com/office/drawing/2016/5/12/chartex" xmlns:cx7="http://schemas.microsoft.com/office/drawing/2016/5/13/chartex" xmlns:cx8="http://schemas.microsoft.com/office/drawing/2016/5/14/chartex" xmlns:mc="http://schemas.openxmlformats.org/markup-compatibility/2006" xmlns:aink="http://schemas.microsoft.com/office/drawing/2016/ink" xmlns:am3d="http://schemas.microsoft.com/office/drawing/2017/model3d" xmlns:o="urn:schemas-microsoft-com:office:office" xmlns:oel="http://schemas.microsoft.com/office/2019/extlst" xmlns:r="http://schemas.openxmlformats.org/officeDocument/2006/relationships" xmlns:m="http://schemas.openxmlformats.org/officeDocument/2006/math" xmlns:v="urn:schemas-microsoft-com:vml" xmlns:wp14="http://schemas.microsoft.com/office/word/2010/wordprocessingDrawing" xmlns:wp="http://schemas.openxmlformats.org/drawingml/2006/wordprocessingDrawing" xmlns:w10="urn:schemas-microsoft-com:office:word" xmlns:w="http://schemas.openxmlformats.org/wordprocessingml/2006/main" xmlns:w14="http://schemas.microsoft.com/office/word/2010/wordml" xmlns:w15="http://schemas.microsoft.com/office/word/2012/wordml" xmlns:w16cex="http://schemas.microsoft.com/office/word/2018/wordml/cex" xmlns:w16cid="http://schemas.microsoft.com/office/word/2016/wordml/cid" xmlns:w16="http://schemas.microsoft.com/office/word/2018/wordml" xmlns:w16sdtdh="http://schemas.microsoft.com/office/word/2020/wordml/sdtdatahash" xmlns:w16se="http://schemas.microsoft.com/office/word/2015/wordml/symex" xmlns:wpg="http://schemas.microsoft.com/office/word/2010/wordprocessingGroup" xmlns:wpi="http://schemas.microsoft.com/office/word/2010/wordprocessingInk" xmlns:wne="http://schemas.microsoft.com/office/word/2006/wordml" xmlns:wps="http://schemas.microsoft.com/office/word/2010/wordprocessingShape" mc:Ignorable="w14 w15 w16se w16cid w16 w16cex w16sdtdh wp14">
   <w:p>
     <w:pPr>
       <w:pStyle w:val="a3"/>
@@ -3863,72 +3610,8 @@
 </w:hdr>
 </file>
 
-<file path=word/header2.xml><?xml version="1.0" encoding="utf-8"?>
-<w:hdr xmlns:wpc="http://schemas.microsoft.com/office/word/2010/wordprocessingCanvas" xmlns:cx="http://schemas.microsoft.com/office/drawing/2014/chartex" xmlns:cx1="http://schemas.microsoft.com/office/drawing/2015/9/8/chartex" xmlns:cx2="http://schemas.microsoft.com/office/drawing/2015/10/21/chartex" xmlns:cx3="http://schemas.microsoft.com/office/drawing/2016/5/9/chartex" xmlns:cx4="http://schemas.microsoft.com/office/drawing/2016/5/10/chartex" xmlns:cx5="http://schemas.microsoft.com/office/drawing/2016/5/11/chartex" xmlns:cx6="http://schemas.microsoft.com/office/drawing/2016/5/12/chartex" xmlns:cx7="http://schemas.microsoft.com/office/drawing/2016/5/13/chartex" xmlns:cx8="http://schemas.microsoft.com/office/drawing/2016/5/14/chartex" xmlns:mc="http://schemas.openxmlformats.org/markup-compatibility/2006" xmlns:aink="http://schemas.microsoft.com/office/drawing/2016/ink" xmlns:am3d="http://schemas.microsoft.com/office/drawing/2017/model3d" xmlns:o="urn:schemas-microsoft-com:office:office" xmlns:r="http://schemas.openxmlformats.org/officeDocument/2006/relationships" xmlns:m="http://schemas.openxmlformats.org/officeDocument/2006/math" xmlns:v="urn:schemas-microsoft-com:vml" xmlns:wp14="http://schemas.microsoft.com/office/word/2010/wordprocessingDrawing" xmlns:wp="http://schemas.openxmlformats.org/drawingml/2006/wordprocessingDrawing" xmlns:w10="urn:schemas-microsoft-com:office:word" xmlns:w="http://schemas.openxmlformats.org/wordprocessingml/2006/main" xmlns:w14="http://schemas.microsoft.com/office/word/2010/wordml" xmlns:w15="http://schemas.microsoft.com/office/word/2012/wordml" xmlns:w16cex="http://schemas.microsoft.com/office/word/2018/wordml/cex" xmlns:w16cid="http://schemas.microsoft.com/office/word/2016/wordml/cid" xmlns:w16="http://schemas.microsoft.com/office/word/2018/wordml" xmlns:w16sdtdh="http://schemas.microsoft.com/office/word/2020/wordml/sdtdatahash" xmlns:w16se="http://schemas.microsoft.com/office/word/2015/wordml/symex" xmlns:wpg="http://schemas.microsoft.com/office/word/2010/wordprocessingGroup" xmlns:wpi="http://schemas.microsoft.com/office/word/2010/wordprocessingInk" xmlns:wne="http://schemas.microsoft.com/office/word/2006/wordml" xmlns:wps="http://schemas.microsoft.com/office/word/2010/wordprocessingShape" mc:Ignorable="w14 w15 w16se w16cid w16 w16cex w16sdtdh wp14">
-  <w:p>
-    <w:pPr>
-      <w:pStyle w:val="a3"/>
-      <w:pBdr>
-        <w:bottom w:val="double" w:sz="4" w:space="1" w:color="auto"/>
-      </w:pBdr>
-      <w:rPr>
-        <w:b/>
-        <w:u w:val="single"/>
-      </w:rPr>
-    </w:pPr>
-    <w:r>
-      <w:rPr>
-        <w:b/>
-        <w:noProof/>
-      </w:rPr>
-      <w:drawing>
-        <wp:inline distT="0" distB="0" distL="0" distR="0" wp14:anchorId="3E58322D" wp14:editId="5889B021">
-          <wp:extent cx="1409700" cy="337825"/>
-          <wp:effectExtent l="0" t="0" r="0" b="5080"/>
-          <wp:docPr id="3" name="图片 3"/>
-          <wp:cNvGraphicFramePr>
-            <a:graphicFrameLocks xmlns:a="http://schemas.openxmlformats.org/drawingml/2006/main" noChangeAspect="1"/>
-          </wp:cNvGraphicFramePr>
-          <a:graphic xmlns:a="http://schemas.openxmlformats.org/drawingml/2006/main">
-            <a:graphicData uri="http://schemas.openxmlformats.org/drawingml/2006/picture">
-              <pic:pic xmlns:pic="http://schemas.openxmlformats.org/drawingml/2006/picture">
-                <pic:nvPicPr>
-                  <pic:cNvPr id="0" name="01.png"/>
-                  <pic:cNvPicPr/>
-                </pic:nvPicPr>
-                <pic:blipFill>
-                  <a:blip r:embed="rId1">
-                    <a:extLst>
-                      <a:ext uri="{28A0092B-C50C-407E-A947-70E740481C1C}">
-                        <a14:useLocalDpi xmlns:a14="http://schemas.microsoft.com/office/drawing/2010/main" val="0"/>
-                      </a:ext>
-                    </a:extLst>
-                  </a:blip>
-                  <a:stretch>
-                    <a:fillRect/>
-                  </a:stretch>
-                </pic:blipFill>
-                <pic:spPr>
-                  <a:xfrm>
-                    <a:off x="0" y="0"/>
-                    <a:ext cx="1409989" cy="337894"/>
-                  </a:xfrm>
-                  <a:prstGeom prst="rect">
-                    <a:avLst/>
-                  </a:prstGeom>
-                </pic:spPr>
-              </pic:pic>
-            </a:graphicData>
-          </a:graphic>
-        </wp:inline>
-      </w:drawing>
-    </w:r>
-  </w:p>
-</w:hdr>
-</file>
-
 <file path=word/numbering.xml><?xml version="1.0" encoding="utf-8"?>
-<w:numbering xmlns:wpc="http://schemas.microsoft.com/office/word/2010/wordprocessingCanvas" xmlns:cx="http://schemas.microsoft.com/office/drawing/2014/chartex" xmlns:cx1="http://schemas.microsoft.com/office/drawing/2015/9/8/chartex" xmlns:cx2="http://schemas.microsoft.com/office/drawing/2015/10/21/chartex" xmlns:cx3="http://schemas.microsoft.com/office/drawing/2016/5/9/chartex" xmlns:cx4="http://schemas.microsoft.com/office/drawing/2016/5/10/chartex" xmlns:cx5="http://schemas.microsoft.com/office/drawing/2016/5/11/chartex" xmlns:cx6="http://schemas.microsoft.com/office/drawing/2016/5/12/chartex" xmlns:cx7="http://schemas.microsoft.com/office/drawing/2016/5/13/chartex" xmlns:cx8="http://schemas.microsoft.com/office/drawing/2016/5/14/chartex" xmlns:mc="http://schemas.openxmlformats.org/markup-compatibility/2006" xmlns:aink="http://schemas.microsoft.com/office/drawing/2016/ink" xmlns:am3d="http://schemas.microsoft.com/office/drawing/2017/model3d" xmlns:o="urn:schemas-microsoft-com:office:office" xmlns:r="http://schemas.openxmlformats.org/officeDocument/2006/relationships" xmlns:m="http://schemas.openxmlformats.org/officeDocument/2006/math" xmlns:v="urn:schemas-microsoft-com:vml" xmlns:wp14="http://schemas.microsoft.com/office/word/2010/wordprocessingDrawing" xmlns:wp="http://schemas.openxmlformats.org/drawingml/2006/wordprocessingDrawing" xmlns:w10="urn:schemas-microsoft-com:office:word" xmlns:w="http://schemas.openxmlformats.org/wordprocessingml/2006/main" xmlns:w14="http://schemas.microsoft.com/office/word/2010/wordml" xmlns:w15="http://schemas.microsoft.com/office/word/2012/wordml" xmlns:w16cex="http://schemas.microsoft.com/office/word/2018/wordml/cex" xmlns:w16cid="http://schemas.microsoft.com/office/word/2016/wordml/cid" xmlns:w16="http://schemas.microsoft.com/office/word/2018/wordml" xmlns:w16sdtdh="http://schemas.microsoft.com/office/word/2020/wordml/sdtdatahash" xmlns:w16se="http://schemas.microsoft.com/office/word/2015/wordml/symex" xmlns:wpg="http://schemas.microsoft.com/office/word/2010/wordprocessingGroup" xmlns:wpi="http://schemas.microsoft.com/office/word/2010/wordprocessingInk" xmlns:wne="http://schemas.microsoft.com/office/word/2006/wordml" xmlns:wps="http://schemas.microsoft.com/office/word/2010/wordprocessingShape" mc:Ignorable="w14 w15 w16se w16cid w16 w16cex w16sdtdh wp14">
+<w:numbering xmlns:wpc="http://schemas.microsoft.com/office/word/2010/wordprocessingCanvas" xmlns:cx="http://schemas.microsoft.com/office/drawing/2014/chartex" xmlns:cx1="http://schemas.microsoft.com/office/drawing/2015/9/8/chartex" xmlns:cx2="http://schemas.microsoft.com/office/drawing/2015/10/21/chartex" xmlns:cx3="http://schemas.microsoft.com/office/drawing/2016/5/9/chartex" xmlns:cx4="http://schemas.microsoft.com/office/drawing/2016/5/10/chartex" xmlns:cx5="http://schemas.microsoft.com/office/drawing/2016/5/11/chartex" xmlns:cx6="http://schemas.microsoft.com/office/drawing/2016/5/12/chartex" xmlns:cx7="http://schemas.microsoft.com/office/drawing/2016/5/13/chartex" xmlns:cx8="http://schemas.microsoft.com/office/drawing/2016/5/14/chartex" xmlns:mc="http://schemas.openxmlformats.org/markup-compatibility/2006" xmlns:aink="http://schemas.microsoft.com/office/drawing/2016/ink" xmlns:am3d="http://schemas.microsoft.com/office/drawing/2017/model3d" xmlns:o="urn:schemas-microsoft-com:office:office" xmlns:oel="http://schemas.microsoft.com/office/2019/extlst" xmlns:r="http://schemas.openxmlformats.org/officeDocument/2006/relationships" xmlns:m="http://schemas.openxmlformats.org/officeDocument/2006/math" xmlns:v="urn:schemas-microsoft-com:vml" xmlns:wp14="http://schemas.microsoft.com/office/word/2010/wordprocessingDrawing" xmlns:wp="http://schemas.openxmlformats.org/drawingml/2006/wordprocessingDrawing" xmlns:w10="urn:schemas-microsoft-com:office:word" xmlns:w="http://schemas.openxmlformats.org/wordprocessingml/2006/main" xmlns:w14="http://schemas.microsoft.com/office/word/2010/wordml" xmlns:w15="http://schemas.microsoft.com/office/word/2012/wordml" xmlns:w16cex="http://schemas.microsoft.com/office/word/2018/wordml/cex" xmlns:w16cid="http://schemas.microsoft.com/office/word/2016/wordml/cid" xmlns:w16="http://schemas.microsoft.com/office/word/2018/wordml" xmlns:w16sdtdh="http://schemas.microsoft.com/office/word/2020/wordml/sdtdatahash" xmlns:w16se="http://schemas.microsoft.com/office/word/2015/wordml/symex" xmlns:wpg="http://schemas.microsoft.com/office/word/2010/wordprocessingGroup" xmlns:wpi="http://schemas.microsoft.com/office/word/2010/wordprocessingInk" xmlns:wne="http://schemas.microsoft.com/office/word/2006/wordml" xmlns:wps="http://schemas.microsoft.com/office/word/2010/wordprocessingShape" mc:Ignorable="w14 w15 w16se w16cid w16 w16cex w16sdtdh wp14">
   <w:abstractNum w:abstractNumId="0" w15:restartNumberingAfterBreak="0">
     <w:nsid w:val="312876AD"/>
     <w:multiLevelType w:val="hybridMultilevel"/>
@@ -4495,19 +4178,19 @@
       </w:rPr>
     </w:lvl>
   </w:abstractNum>
-  <w:num w:numId="1">
+  <w:num w:numId="1" w16cid:durableId="1724328707">
     <w:abstractNumId w:val="0"/>
   </w:num>
-  <w:num w:numId="2">
+  <w:num w:numId="2" w16cid:durableId="836270993">
     <w:abstractNumId w:val="4"/>
   </w:num>
-  <w:num w:numId="3">
+  <w:num w:numId="3" w16cid:durableId="493379171">
     <w:abstractNumId w:val="2"/>
   </w:num>
-  <w:num w:numId="4">
+  <w:num w:numId="4" w16cid:durableId="287203225">
     <w:abstractNumId w:val="1"/>
   </w:num>
-  <w:num w:numId="5">
+  <w:num w:numId="5" w16cid:durableId="1824009113">
     <w:abstractNumId w:val="3"/>
   </w:num>
 </w:numbering>
@@ -4633,6 +4316,7 @@
     <w:lsdException w:name="HTML Sample" w:semiHidden="1" w:unhideWhenUsed="1"/>
     <w:lsdException w:name="HTML Typewriter" w:semiHidden="1" w:unhideWhenUsed="1"/>
     <w:lsdException w:name="HTML Variable" w:semiHidden="1" w:unhideWhenUsed="1"/>
+    <w:lsdException w:name="Normal Table" w:semiHidden="1" w:unhideWhenUsed="1"/>
     <w:lsdException w:name="annotation subject" w:semiHidden="1" w:unhideWhenUsed="1"/>
     <w:lsdException w:name="No List" w:semiHidden="1" w:unhideWhenUsed="1"/>
     <w:lsdException w:name="Outline List 1" w:semiHidden="1" w:unhideWhenUsed="1"/>
@@ -4679,8 +4363,10 @@
     <w:lsdException w:name="Table Subtle 2" w:semiHidden="1" w:unhideWhenUsed="1"/>
     <w:lsdException w:name="Table Web 1" w:semiHidden="1" w:unhideWhenUsed="1"/>
     <w:lsdException w:name="Table Web 2" w:semiHidden="1" w:unhideWhenUsed="1"/>
+    <w:lsdException w:name="Table Web 3" w:semiHidden="1" w:unhideWhenUsed="1"/>
     <w:lsdException w:name="Balloon Text" w:semiHidden="1" w:unhideWhenUsed="1"/>
     <w:lsdException w:name="Table Grid" w:uiPriority="59"/>
+    <w:lsdException w:name="Table Theme" w:semiHidden="1" w:unhideWhenUsed="1"/>
     <w:lsdException w:name="Placeholder Text" w:semiHidden="1"/>
     <w:lsdException w:name="No Spacing" w:uiPriority="1" w:qFormat="1"/>
     <w:lsdException w:name="Light Shading" w:uiPriority="60"/>

--- a/res/docs/吕吕_社招_CN.docx
+++ b/res/docs/吕吕_社招_CN.docx
@@ -443,14 +443,6 @@
               </w:rPr>
               <w:t>高性能计算</w:t>
             </w:r>
-            <w:r>
-              <w:rPr>
-                <w:rFonts w:ascii="微软雅黑" w:eastAsia="微软雅黑" w:hAnsi="微软雅黑"/>
-                <w:bCs/>
-                <w:color w:val="003366"/>
-              </w:rPr>
-              <w:t xml:space="preserve"> </w:t>
-            </w:r>
           </w:p>
         </w:tc>
         <w:tc>
@@ -679,7 +671,23 @@
                 <w:bCs/>
                 <w:color w:val="003366"/>
               </w:rPr>
-              <w:t>http://blog.csdn.net/k346k34</w:t>
+              <w:t>http</w:t>
+            </w:r>
+            <w:r>
+              <w:rPr>
+                <w:rFonts w:ascii="微软雅黑" w:eastAsia="微软雅黑" w:hAnsi="微软雅黑"/>
+                <w:bCs/>
+                <w:color w:val="003366"/>
+              </w:rPr>
+              <w:t>s</w:t>
+            </w:r>
+            <w:r>
+              <w:rPr>
+                <w:rFonts w:ascii="微软雅黑" w:eastAsia="微软雅黑" w:hAnsi="微软雅黑"/>
+                <w:bCs/>
+                <w:color w:val="003366"/>
+              </w:rPr>
+              <w:t>://blog.csdn.net/k346k34</w:t>
             </w:r>
             <w:r>
               <w:rPr>
@@ -867,7 +875,7 @@
           <w:rFonts w:ascii="微软雅黑" w:eastAsia="微软雅黑" w:hAnsi="微软雅黑"/>
           <w:bCs/>
         </w:rPr>
-        <w:t>9</w:t>
+        <w:t>10</w:t>
       </w:r>
       <w:r>
         <w:rPr>
@@ -1129,7 +1137,31 @@
           <w:color w:val="202124"/>
           <w:shd w:val="clear" w:color="auto" w:fill="FFFFFF"/>
         </w:rPr>
-        <w:t xml:space="preserve">MongoDB </w:t>
+        <w:t>MongoDB</w:t>
+      </w:r>
+      <w:r>
+        <w:rPr>
+          <w:rFonts w:ascii="Arial" w:hAnsi="Arial" w:cs="Arial" w:hint="eastAsia"/>
+          <w:color w:val="202124"/>
+          <w:shd w:val="clear" w:color="auto" w:fill="FFFFFF"/>
+        </w:rPr>
+        <w:t>/</w:t>
+      </w:r>
+      <w:r>
+        <w:rPr>
+          <w:rFonts w:ascii="Arial" w:hAnsi="Arial" w:cs="Arial"/>
+          <w:color w:val="202124"/>
+          <w:shd w:val="clear" w:color="auto" w:fill="FFFFFF"/>
+        </w:rPr>
+        <w:t>SQLite</w:t>
+      </w:r>
+      <w:r>
+        <w:rPr>
+          <w:rFonts w:ascii="Arial" w:hAnsi="Arial" w:cs="Arial"/>
+          <w:color w:val="202124"/>
+          <w:shd w:val="clear" w:color="auto" w:fill="FFFFFF"/>
+        </w:rPr>
+        <w:t xml:space="preserve"> </w:t>
       </w:r>
       <w:r>
         <w:rPr>
@@ -1525,21 +1557,7 @@
           <w:rFonts w:ascii="微软雅黑" w:eastAsia="微软雅黑" w:hAnsi="微软雅黑" w:hint="eastAsia"/>
           <w:bCs/>
         </w:rPr>
-        <w:t>无人机及相关设备</w:t>
-      </w:r>
-      <w:r>
-        <w:rPr>
-          <w:rFonts w:ascii="微软雅黑" w:eastAsia="微软雅黑" w:hAnsi="微软雅黑" w:hint="eastAsia"/>
-          <w:bCs/>
-        </w:rPr>
-        <w:t>OTA</w:t>
-      </w:r>
-      <w:r>
-        <w:rPr>
-          <w:rFonts w:ascii="微软雅黑" w:eastAsia="微软雅黑" w:hAnsi="微软雅黑" w:hint="eastAsia"/>
-          <w:bCs/>
-        </w:rPr>
-        <w:t>管理平台</w:t>
+        <w:t>无人机及相关设备OTA管理平台</w:t>
       </w:r>
       <w:r>
         <w:rPr>
@@ -1745,7 +1763,7 @@
     <w:p>
       <w:pPr>
         <w:rPr>
-          <w:rFonts w:ascii="微软雅黑" w:eastAsia="微软雅黑" w:hAnsi="微软雅黑" w:hint="eastAsia"/>
+          <w:rFonts w:ascii="微软雅黑" w:eastAsia="微软雅黑" w:hAnsi="微软雅黑"/>
           <w:bCs/>
         </w:rPr>
       </w:pPr>
@@ -2558,14 +2576,7 @@
           <w:rFonts w:ascii="微软雅黑" w:eastAsia="微软雅黑" w:hAnsi="微软雅黑" w:hint="eastAsia"/>
           <w:bCs/>
         </w:rPr>
-        <w:t>并行生成</w:t>
-      </w:r>
-      <w:r>
-        <w:rPr>
-          <w:rFonts w:ascii="微软雅黑" w:eastAsia="微软雅黑" w:hAnsi="微软雅黑" w:hint="eastAsia"/>
-          <w:bCs/>
-        </w:rPr>
-        <w:t>口令。</w:t>
+        <w:t>并行生成口令。</w:t>
       </w:r>
       <w:r>
         <w:rPr>
@@ -2621,7 +2632,7 @@
       <w:pPr>
         <w:snapToGrid w:val="0"/>
         <w:rPr>
-          <w:rFonts w:ascii="微软雅黑" w:eastAsia="微软雅黑" w:hAnsi="微软雅黑" w:hint="eastAsia"/>
+          <w:rFonts w:ascii="微软雅黑" w:eastAsia="微软雅黑" w:hAnsi="微软雅黑"/>
           <w:bCs/>
         </w:rPr>
       </w:pPr>
@@ -2843,22 +2854,36 @@
           <w:rFonts w:ascii="微软雅黑" w:eastAsia="微软雅黑" w:hAnsi="微软雅黑" w:hint="eastAsia"/>
           <w:bCs/>
         </w:rPr>
-        <w:t>《C++进阶心法》书籍</w:t>
-      </w:r>
-    </w:p>
-    <w:p>
-      <w:pPr>
-        <w:rPr>
-          <w:rFonts w:ascii="微软雅黑" w:eastAsia="微软雅黑" w:hAnsi="微软雅黑"/>
-          <w:bCs/>
-        </w:rPr>
-      </w:pPr>
-      <w:r>
-        <w:rPr>
-          <w:rFonts w:ascii="微软雅黑" w:eastAsia="微软雅黑" w:hAnsi="微软雅黑" w:hint="eastAsia"/>
-          <w:bCs/>
-        </w:rPr>
-        <w:t>《Go 编码建议》开源电子书</w:t>
+        <w:t>《C++进阶心法》</w:t>
+      </w:r>
+      <w:r>
+        <w:rPr>
+          <w:rFonts w:ascii="微软雅黑" w:eastAsia="微软雅黑" w:hAnsi="微软雅黑" w:hint="eastAsia"/>
+          <w:bCs/>
+        </w:rPr>
+        <w:t>出版</w:t>
+      </w:r>
+      <w:r>
+        <w:rPr>
+          <w:rFonts w:ascii="微软雅黑" w:eastAsia="微软雅黑" w:hAnsi="微软雅黑" w:hint="eastAsia"/>
+          <w:bCs/>
+        </w:rPr>
+        <w:t>书籍</w:t>
+      </w:r>
+    </w:p>
+    <w:p>
+      <w:pPr>
+        <w:rPr>
+          <w:rFonts w:ascii="微软雅黑" w:eastAsia="微软雅黑" w:hAnsi="微软雅黑"/>
+          <w:bCs/>
+        </w:rPr>
+      </w:pPr>
+      <w:r>
+        <w:rPr>
+          <w:rFonts w:ascii="微软雅黑" w:eastAsia="微软雅黑" w:hAnsi="微软雅黑" w:hint="eastAsia"/>
+          <w:bCs/>
+        </w:rPr>
+        <w:t>《Go编码建议》开源电子书</w:t>
       </w:r>
       <w:r>
         <w:rPr>
@@ -2878,6 +2903,13 @@
       </w:hyperlink>
       <w:r>
         <w:rPr>
+          <w:rFonts w:ascii="微软雅黑" w:eastAsia="微软雅黑" w:hAnsi="微软雅黑"/>
+          <w:bCs/>
+        </w:rPr>
+        <w:t>/</w:t>
+      </w:r>
+      <w:r>
+        <w:rPr>
           <w:rFonts w:ascii="微软雅黑" w:eastAsia="微软雅黑" w:hAnsi="微软雅黑" w:hint="eastAsia"/>
           <w:bCs/>
         </w:rPr>
@@ -2893,6 +2925,113 @@
       </w:pPr>
       <w:r>
         <w:rPr>
+          <w:rFonts w:ascii="微软雅黑" w:eastAsia="微软雅黑" w:hAnsi="微软雅黑" w:hint="eastAsia"/>
+          <w:bCs/>
+        </w:rPr>
+        <w:t>《</w:t>
+      </w:r>
+      <w:r>
+        <w:rPr>
+          <w:rFonts w:ascii="微软雅黑" w:eastAsia="微软雅黑" w:hAnsi="微软雅黑" w:hint="eastAsia"/>
+          <w:bCs/>
+        </w:rPr>
+        <w:t>后台开发命令365</w:t>
+      </w:r>
+      <w:r>
+        <w:rPr>
+          <w:rFonts w:ascii="微软雅黑" w:eastAsia="微软雅黑" w:hAnsi="微软雅黑" w:hint="eastAsia"/>
+          <w:bCs/>
+        </w:rPr>
+        <w:t>》开源电子书</w:t>
+      </w:r>
+      <w:r>
+        <w:rPr>
+          <w:rFonts w:ascii="微软雅黑" w:eastAsia="微软雅黑" w:hAnsi="微软雅黑" w:hint="eastAsia"/>
+          <w:bCs/>
+        </w:rPr>
+        <w:t>（</w:t>
+      </w:r>
+      <w:r>
+        <w:rPr>
+          <w:rFonts w:ascii="微软雅黑" w:eastAsia="微软雅黑" w:hAnsi="微软雅黑"/>
+          <w:bCs/>
+        </w:rPr>
+        <w:t>https://dablelv.github.io/backend-cmd/</w:t>
+      </w:r>
+      <w:r>
+        <w:rPr>
+          <w:rFonts w:ascii="微软雅黑" w:eastAsia="微软雅黑" w:hAnsi="微软雅黑" w:hint="eastAsia"/>
+          <w:bCs/>
+        </w:rPr>
+        <w:t>）</w:t>
+      </w:r>
+    </w:p>
+    <w:p>
+      <w:pPr>
+        <w:rPr>
+          <w:rFonts w:ascii="微软雅黑" w:eastAsia="微软雅黑" w:hAnsi="微软雅黑" w:hint="eastAsia"/>
+          <w:bCs/>
+        </w:rPr>
+      </w:pPr>
+      <w:r>
+        <w:rPr>
+          <w:rFonts w:ascii="微软雅黑" w:eastAsia="微软雅黑" w:hAnsi="微软雅黑" w:hint="eastAsia"/>
+          <w:bCs/>
+        </w:rPr>
+        <w:t>《</w:t>
+      </w:r>
+      <w:r>
+        <w:rPr>
+          <w:rFonts w:ascii="微软雅黑" w:eastAsia="微软雅黑" w:hAnsi="微软雅黑"/>
+          <w:bCs/>
+        </w:rPr>
+        <w:t>MySQL</w:t>
+      </w:r>
+      <w:r>
+        <w:rPr>
+          <w:rFonts w:ascii="微软雅黑" w:eastAsia="微软雅黑" w:hAnsi="微软雅黑" w:hint="eastAsia"/>
+          <w:bCs/>
+        </w:rPr>
+        <w:t>快速上手</w:t>
+      </w:r>
+      <w:r>
+        <w:rPr>
+          <w:rFonts w:ascii="微软雅黑" w:eastAsia="微软雅黑" w:hAnsi="微软雅黑" w:hint="eastAsia"/>
+          <w:bCs/>
+        </w:rPr>
+        <w:t>》开源电子书</w:t>
+      </w:r>
+      <w:r>
+        <w:rPr>
+          <w:rFonts w:ascii="微软雅黑" w:eastAsia="微软雅黑" w:hAnsi="微软雅黑" w:hint="eastAsia"/>
+          <w:bCs/>
+        </w:rPr>
+        <w:t>（</w:t>
+      </w:r>
+      <w:r>
+        <w:rPr>
+          <w:rFonts w:ascii="微软雅黑" w:eastAsia="微软雅黑" w:hAnsi="微软雅黑"/>
+          <w:bCs/>
+        </w:rPr>
+        <w:t>https://dablelv.github.io/mysql-quickstart/</w:t>
+      </w:r>
+      <w:r>
+        <w:rPr>
+          <w:rFonts w:ascii="微软雅黑" w:eastAsia="微软雅黑" w:hAnsi="微软雅黑" w:hint="eastAsia"/>
+          <w:bCs/>
+        </w:rPr>
+        <w:t>）</w:t>
+      </w:r>
+    </w:p>
+    <w:p>
+      <w:pPr>
+        <w:rPr>
+          <w:rFonts w:ascii="微软雅黑" w:eastAsia="微软雅黑" w:hAnsi="微软雅黑"/>
+          <w:bCs/>
+        </w:rPr>
+      </w:pPr>
+      <w:r>
+        <w:rPr>
           <w:rFonts w:ascii="微软雅黑" w:eastAsia="微软雅黑" w:hAnsi="微软雅黑"/>
           <w:bCs/>
         </w:rPr>
@@ -2910,7 +3049,7 @@
           <w:rFonts w:ascii="微软雅黑" w:eastAsia="微软雅黑" w:hAnsi="微软雅黑"/>
           <w:bCs/>
         </w:rPr>
-        <w:t>go-huge-util</w:t>
+        <w:t>cyan</w:t>
       </w:r>
       <w:r>
         <w:rPr>
@@ -2924,7 +3063,21 @@
           <w:rFonts w:ascii="微软雅黑" w:eastAsia="微软雅黑" w:hAnsi="微软雅黑"/>
           <w:bCs/>
         </w:rPr>
-        <w:t>https://github.com/dablelv/go-huge-util</w:t>
+        <w:t>https://github.com/dablelv/</w:t>
+      </w:r>
+      <w:r>
+        <w:rPr>
+          <w:rFonts w:ascii="微软雅黑" w:eastAsia="微软雅黑" w:hAnsi="微软雅黑"/>
+          <w:bCs/>
+        </w:rPr>
+        <w:t>cyan</w:t>
+      </w:r>
+      <w:r>
+        <w:rPr>
+          <w:rFonts w:ascii="微软雅黑" w:eastAsia="微软雅黑" w:hAnsi="微软雅黑"/>
+          <w:bCs/>
+        </w:rPr>
+        <w:t>/</w:t>
       </w:r>
       <w:r>
         <w:rPr>
@@ -3129,7 +3282,7 @@
           <w:rFonts w:ascii="微软雅黑" w:eastAsia="微软雅黑" w:hAnsi="微软雅黑" w:hint="eastAsia"/>
           <w:bCs/>
         </w:rPr>
-        <w:t xml:space="preserve">第一作者  </w:t>
+        <w:t xml:space="preserve">第一作者 </w:t>
       </w:r>
       <w:r>
         <w:rPr>
@@ -3207,14 +3360,7 @@
                 <w:rFonts w:ascii="微软雅黑" w:eastAsia="微软雅黑" w:hAnsi="微软雅黑" w:hint="eastAsia"/>
                 <w:bCs/>
               </w:rPr>
-              <w:t>2017-</w:t>
-            </w:r>
-            <w:r>
-              <w:rPr>
-                <w:rFonts w:ascii="微软雅黑" w:eastAsia="微软雅黑" w:hAnsi="微软雅黑" w:hint="eastAsia"/>
-                <w:bCs/>
-              </w:rPr>
-              <w:t>2022</w:t>
+              <w:t>2017-2022</w:t>
             </w:r>
           </w:p>
         </w:tc>
@@ -3226,7 +3372,7 @@
           <w:p>
             <w:pPr>
               <w:rPr>
-                <w:rFonts w:ascii="微软雅黑" w:eastAsia="微软雅黑" w:hAnsi="微软雅黑" w:hint="eastAsia"/>
+                <w:rFonts w:ascii="微软雅黑" w:eastAsia="微软雅黑" w:hAnsi="微软雅黑"/>
               </w:rPr>
             </w:pPr>
             <w:r>

--- a/res/docs/吕吕_社招_CN.docx
+++ b/res/docs/吕吕_社招_CN.docx
@@ -2883,7 +2883,14 @@
           <w:rFonts w:ascii="微软雅黑" w:eastAsia="微软雅黑" w:hAnsi="微软雅黑" w:hint="eastAsia"/>
           <w:bCs/>
         </w:rPr>
-        <w:t>《Go编码建议》开源电子书</w:t>
+        <w:t>《Go编码建议》开源</w:t>
+      </w:r>
+      <w:r>
+        <w:rPr>
+          <w:rFonts w:ascii="微软雅黑" w:eastAsia="微软雅黑" w:hAnsi="微软雅黑" w:hint="eastAsia"/>
+          <w:bCs/>
+        </w:rPr>
+        <w:t>书籍</w:t>
       </w:r>
       <w:r>
         <w:rPr>
@@ -2942,7 +2949,14 @@
           <w:rFonts w:ascii="微软雅黑" w:eastAsia="微软雅黑" w:hAnsi="微软雅黑" w:hint="eastAsia"/>
           <w:bCs/>
         </w:rPr>
-        <w:t>》开源电子书</w:t>
+        <w:t>》开源</w:t>
+      </w:r>
+      <w:r>
+        <w:rPr>
+          <w:rFonts w:ascii="微软雅黑" w:eastAsia="微软雅黑" w:hAnsi="微软雅黑" w:hint="eastAsia"/>
+          <w:bCs/>
+        </w:rPr>
+        <w:t>书籍</w:t>
       </w:r>
       <w:r>
         <w:rPr>
@@ -2969,7 +2983,7 @@
     <w:p>
       <w:pPr>
         <w:rPr>
-          <w:rFonts w:ascii="微软雅黑" w:eastAsia="微软雅黑" w:hAnsi="微软雅黑" w:hint="eastAsia"/>
+          <w:rFonts w:ascii="微软雅黑" w:eastAsia="微软雅黑" w:hAnsi="微软雅黑"/>
           <w:bCs/>
         </w:rPr>
       </w:pPr>
@@ -2999,7 +3013,14 @@
           <w:rFonts w:ascii="微软雅黑" w:eastAsia="微软雅黑" w:hAnsi="微软雅黑" w:hint="eastAsia"/>
           <w:bCs/>
         </w:rPr>
-        <w:t>》开源电子书</w:t>
+        <w:t>》开源</w:t>
+      </w:r>
+      <w:r>
+        <w:rPr>
+          <w:rFonts w:ascii="微软雅黑" w:eastAsia="微软雅黑" w:hAnsi="微软雅黑" w:hint="eastAsia"/>
+          <w:bCs/>
+        </w:rPr>
+        <w:t>书籍</w:t>
       </w:r>
       <w:r>
         <w:rPr>
@@ -3070,14 +3091,7 @@
           <w:rFonts w:ascii="微软雅黑" w:eastAsia="微软雅黑" w:hAnsi="微软雅黑"/>
           <w:bCs/>
         </w:rPr>
-        <w:t>cyan</w:t>
-      </w:r>
-      <w:r>
-        <w:rPr>
-          <w:rFonts w:ascii="微软雅黑" w:eastAsia="微软雅黑" w:hAnsi="微软雅黑"/>
-          <w:bCs/>
-        </w:rPr>
-        <w:t>/</w:t>
+        <w:t>cyan/</w:t>
       </w:r>
       <w:r>
         <w:rPr>

--- a/res/docs/吕吕_社招_CN.docx
+++ b/res/docs/吕吕_社招_CN.docx
@@ -822,7 +822,21 @@
           <w:rFonts w:ascii="微软雅黑" w:eastAsia="微软雅黑" w:hAnsi="微软雅黑" w:hint="eastAsia"/>
           <w:bCs/>
         </w:rPr>
-        <w:t>广州中医药大学    计算机科学与技术    本科        排名 6/154</w:t>
+        <w:t xml:space="preserve">广州中医药大学    计算机科学与技术    </w:t>
+      </w:r>
+      <w:r>
+        <w:rPr>
+          <w:rFonts w:ascii="微软雅黑" w:eastAsia="微软雅黑" w:hAnsi="微软雅黑" w:hint="eastAsia"/>
+          <w:bCs/>
+        </w:rPr>
+        <w:t>工学学士</w:t>
+      </w:r>
+      <w:r>
+        <w:rPr>
+          <w:rFonts w:ascii="微软雅黑" w:eastAsia="微软雅黑" w:hAnsi="微软雅黑" w:hint="eastAsia"/>
+          <w:bCs/>
+        </w:rPr>
+        <w:t xml:space="preserve">    排名 6/154</w:t>
       </w:r>
     </w:p>
     <w:p>
@@ -1702,11 +1716,18 @@
       </w:r>
       <w:r>
         <w:rPr>
+          <w:rFonts w:ascii="微软雅黑" w:eastAsia="微软雅黑" w:hAnsi="微软雅黑" w:hint="eastAsia"/>
+          <w:bCs/>
+        </w:rPr>
+        <w:t>和</w:t>
+      </w:r>
+      <w:r>
+        <w:rPr>
           <w:rFonts w:ascii="Helvetica" w:hAnsi="Helvetica" w:cs="Helvetica" w:hint="eastAsia"/>
           <w:color w:val="252B3A"/>
           <w:shd w:val="clear" w:color="auto" w:fill="FFFFFF"/>
         </w:rPr>
-        <w:t>和</w:t>
+        <w:t>SOTA</w:t>
       </w:r>
       <w:r>
         <w:rPr>
@@ -1714,14 +1735,6 @@
           <w:color w:val="252B3A"/>
           <w:shd w:val="clear" w:color="auto" w:fill="FFFFFF"/>
         </w:rPr>
-        <w:t>SOTA</w:t>
-      </w:r>
-      <w:r>
-        <w:rPr>
-          <w:rFonts w:ascii="Helvetica" w:hAnsi="Helvetica" w:cs="Helvetica" w:hint="eastAsia"/>
-          <w:color w:val="252B3A"/>
-          <w:shd w:val="clear" w:color="auto" w:fill="FFFFFF"/>
-        </w:rPr>
         <w:t>，</w:t>
       </w:r>
       <w:r>
@@ -1758,6 +1771,64 @@
           <w:bCs/>
         </w:rPr>
         <w:t>升级迭代。</w:t>
+      </w:r>
+    </w:p>
+    <w:p>
+      <w:pPr>
+        <w:rPr>
+          <w:rFonts w:ascii="微软雅黑" w:eastAsia="微软雅黑" w:hAnsi="微软雅黑"/>
+          <w:bCs/>
+        </w:rPr>
+      </w:pPr>
+    </w:p>
+    <w:p>
+      <w:pPr>
+        <w:rPr>
+          <w:rFonts w:ascii="微软雅黑" w:eastAsia="微软雅黑" w:hAnsi="微软雅黑"/>
+          <w:bCs/>
+        </w:rPr>
+      </w:pPr>
+      <w:r>
+        <w:rPr>
+          <w:rFonts w:ascii="微软雅黑" w:eastAsia="微软雅黑" w:hAnsi="微软雅黑" w:hint="eastAsia"/>
+          <w:bCs/>
+        </w:rPr>
+        <w:t>负责公司内部电商平台相关中台模块的设计与实现，包括商品中心，License</w:t>
+      </w:r>
+      <w:r>
+        <w:rPr>
+          <w:rFonts w:ascii="微软雅黑" w:eastAsia="微软雅黑" w:hAnsi="微软雅黑"/>
+          <w:bCs/>
+        </w:rPr>
+        <w:t xml:space="preserve"> </w:t>
+      </w:r>
+      <w:r>
+        <w:rPr>
+          <w:rFonts w:ascii="微软雅黑" w:eastAsia="微软雅黑" w:hAnsi="微软雅黑" w:hint="eastAsia"/>
+          <w:bCs/>
+        </w:rPr>
+        <w:t>中心，保险码管理系统。</w:t>
+      </w:r>
+      <w:r>
+        <w:rPr>
+          <w:rFonts w:ascii="微软雅黑" w:eastAsia="微软雅黑" w:hAnsi="微软雅黑" w:hint="eastAsia"/>
+          <w:bCs/>
+        </w:rPr>
+        <w:t>助力自研电商系统项目顺利推进</w:t>
+      </w:r>
+      <w:r>
+        <w:rPr>
+          <w:rFonts w:ascii="微软雅黑" w:eastAsia="微软雅黑" w:hAnsi="微软雅黑" w:hint="eastAsia"/>
+          <w:bCs/>
+        </w:rPr>
+        <w:t>，</w:t>
+      </w:r>
+      <w:r>
+        <w:rPr>
+          <w:rFonts w:ascii="微软雅黑" w:eastAsia="微软雅黑" w:hAnsi="微软雅黑" w:hint="eastAsia"/>
+          <w:bCs/>
+        </w:rPr>
+        <w:t>帮助公司将本增效，赋能营销，提升收入。</w:t>
       </w:r>
     </w:p>
     <w:p>
@@ -2290,7 +2361,16 @@
           <w:color w:val="0070C0"/>
           <w:szCs w:val="21"/>
         </w:rPr>
-        <w:t>项目经验</w:t>
+        <w:t>在校</w:t>
+      </w:r>
+      <w:r>
+        <w:rPr>
+          <w:rFonts w:ascii="微软雅黑" w:eastAsia="微软雅黑" w:hAnsi="微软雅黑" w:hint="eastAsia"/>
+          <w:b/>
+          <w:color w:val="0070C0"/>
+          <w:szCs w:val="21"/>
+        </w:rPr>
+        <w:t>经验</w:t>
       </w:r>
     </w:p>
     <w:p>
@@ -3137,6 +3217,85 @@
       <w:pPr>
         <w:snapToGrid w:val="0"/>
         <w:rPr>
+          <w:rFonts w:ascii="微软雅黑" w:eastAsia="微软雅黑" w:hAnsi="微软雅黑" w:hint="eastAsia"/>
+          <w:bCs/>
+        </w:rPr>
+      </w:pPr>
+      <w:r>
+        <w:rPr>
+          <w:rFonts w:ascii="微软雅黑" w:eastAsia="微软雅黑" w:hAnsi="微软雅黑" w:hint="eastAsia"/>
+          <w:bCs/>
+        </w:rPr>
+        <w:t>2015.</w:t>
+      </w:r>
+      <w:r>
+        <w:rPr>
+          <w:rFonts w:ascii="微软雅黑" w:eastAsia="微软雅黑" w:hAnsi="微软雅黑" w:hint="eastAsia"/>
+          <w:bCs/>
+        </w:rPr>
+        <w:t xml:space="preserve">04  </w:t>
+      </w:r>
+      <w:r>
+        <w:rPr>
+          <w:rFonts w:ascii="微软雅黑" w:eastAsia="微软雅黑" w:hAnsi="微软雅黑" w:hint="eastAsia"/>
+          <w:bCs/>
+        </w:rPr>
+        <w:t>期刊论文</w:t>
+      </w:r>
+      <w:r>
+        <w:rPr>
+          <w:rFonts w:ascii="微软雅黑" w:eastAsia="微软雅黑" w:hAnsi="微软雅黑" w:hint="eastAsia"/>
+          <w:bCs/>
+        </w:rPr>
+        <w:t xml:space="preserve">   《</w:t>
+      </w:r>
+      <w:r>
+        <w:rPr>
+          <w:rFonts w:ascii="微软雅黑" w:eastAsia="微软雅黑" w:hAnsi="微软雅黑" w:hint="eastAsia"/>
+          <w:bCs/>
+        </w:rPr>
+        <w:t>立体化校园交互平台研究与开发</w:t>
+      </w:r>
+      <w:r>
+        <w:rPr>
+          <w:rFonts w:ascii="微软雅黑" w:eastAsia="微软雅黑" w:hAnsi="微软雅黑" w:hint="eastAsia"/>
+          <w:bCs/>
+        </w:rPr>
+        <w:t>》</w:t>
+      </w:r>
+      <w:r>
+        <w:rPr>
+          <w:rFonts w:ascii="微软雅黑" w:eastAsia="微软雅黑" w:hAnsi="微软雅黑" w:hint="eastAsia"/>
+          <w:bCs/>
+        </w:rPr>
+        <w:t xml:space="preserve"> </w:t>
+      </w:r>
+      <w:r>
+        <w:rPr>
+          <w:rFonts w:ascii="微软雅黑" w:eastAsia="微软雅黑" w:hAnsi="微软雅黑" w:hint="eastAsia"/>
+          <w:bCs/>
+        </w:rPr>
+        <w:t xml:space="preserve">第一作者 </w:t>
+      </w:r>
+      <w:r>
+        <w:rPr>
+          <w:rFonts w:ascii="微软雅黑" w:eastAsia="微软雅黑" w:hAnsi="微软雅黑"/>
+          <w:bCs/>
+        </w:rPr>
+        <w:t>CSTPCD</w:t>
+      </w:r>
+      <w:r>
+        <w:rPr>
+          <w:rFonts w:ascii="微软雅黑" w:eastAsia="微软雅黑" w:hAnsi="微软雅黑" w:hint="eastAsia"/>
+          <w:bCs/>
+        </w:rPr>
+        <w:t xml:space="preserve"> 电子设计工程</w:t>
+      </w:r>
+    </w:p>
+    <w:p>
+      <w:pPr>
+        <w:snapToGrid w:val="0"/>
+        <w:rPr>
           <w:rFonts w:ascii="微软雅黑" w:eastAsia="微软雅黑" w:hAnsi="微软雅黑"/>
           <w:bCs/>
         </w:rPr>
@@ -3214,103 +3373,17 @@
       </w:r>
       <w:r>
         <w:rPr>
+          <w:rFonts w:ascii="微软雅黑" w:eastAsia="微软雅黑" w:hAnsi="微软雅黑"/>
+          <w:bCs/>
+        </w:rPr>
+        <w:t xml:space="preserve"> </w:t>
+      </w:r>
+      <w:r>
+        <w:rPr>
           <w:rFonts w:ascii="微软雅黑" w:eastAsia="微软雅黑" w:hAnsi="微软雅黑" w:hint="eastAsia"/>
           <w:bCs/>
         </w:rPr>
         <w:t>第二作者  证书编号：00426980</w:t>
-      </w:r>
-    </w:p>
-    <w:p>
-      <w:pPr>
-        <w:snapToGrid w:val="0"/>
-        <w:rPr>
-          <w:rFonts w:ascii="微软雅黑" w:eastAsia="微软雅黑" w:hAnsi="微软雅黑"/>
-          <w:bCs/>
-        </w:rPr>
-      </w:pPr>
-      <w:r>
-        <w:rPr>
-          <w:rFonts w:ascii="微软雅黑" w:eastAsia="微软雅黑" w:hAnsi="微软雅黑" w:hint="eastAsia"/>
-          <w:bCs/>
-        </w:rPr>
-        <w:t>2015.</w:t>
-      </w:r>
-      <w:r>
-        <w:rPr>
-          <w:rFonts w:ascii="微软雅黑" w:eastAsia="微软雅黑" w:hAnsi="微软雅黑" w:hint="eastAsia"/>
-          <w:bCs/>
-        </w:rPr>
-        <w:t xml:space="preserve">04  </w:t>
-      </w:r>
-      <w:r>
-        <w:rPr>
-          <w:rFonts w:ascii="微软雅黑" w:eastAsia="微软雅黑" w:hAnsi="微软雅黑" w:hint="eastAsia"/>
-          <w:bCs/>
-        </w:rPr>
-        <w:t>期刊论文</w:t>
-      </w:r>
-      <w:r>
-        <w:rPr>
-          <w:rFonts w:ascii="微软雅黑" w:eastAsia="微软雅黑" w:hAnsi="微软雅黑" w:hint="eastAsia"/>
-          <w:bCs/>
-        </w:rPr>
-        <w:t xml:space="preserve">  </w:t>
-      </w:r>
-      <w:r>
-        <w:rPr>
-          <w:rFonts w:ascii="微软雅黑" w:eastAsia="微软雅黑" w:hAnsi="微软雅黑" w:hint="eastAsia"/>
-          <w:bCs/>
-        </w:rPr>
-        <w:t xml:space="preserve"> </w:t>
-      </w:r>
-      <w:r>
-        <w:rPr>
-          <w:rFonts w:ascii="微软雅黑" w:eastAsia="微软雅黑" w:hAnsi="微软雅黑" w:hint="eastAsia"/>
-          <w:bCs/>
-        </w:rPr>
-        <w:t>《</w:t>
-      </w:r>
-      <w:r>
-        <w:rPr>
-          <w:rFonts w:ascii="微软雅黑" w:eastAsia="微软雅黑" w:hAnsi="微软雅黑" w:hint="eastAsia"/>
-          <w:bCs/>
-        </w:rPr>
-        <w:t>立体化校园交互平台研究与开发</w:t>
-      </w:r>
-      <w:r>
-        <w:rPr>
-          <w:rFonts w:ascii="微软雅黑" w:eastAsia="微软雅黑" w:hAnsi="微软雅黑" w:hint="eastAsia"/>
-          <w:bCs/>
-        </w:rPr>
-        <w:t>》</w:t>
-      </w:r>
-      <w:r>
-        <w:rPr>
-          <w:rFonts w:ascii="微软雅黑" w:eastAsia="微软雅黑" w:hAnsi="微软雅黑" w:hint="eastAsia"/>
-          <w:bCs/>
-        </w:rPr>
-        <w:t xml:space="preserve"> </w:t>
-      </w:r>
-      <w:r>
-        <w:rPr>
-          <w:rFonts w:ascii="微软雅黑" w:eastAsia="微软雅黑" w:hAnsi="微软雅黑" w:hint="eastAsia"/>
-          <w:bCs/>
-        </w:rPr>
-        <w:t xml:space="preserve">第一作者 </w:t>
-      </w:r>
-      <w:r>
-        <w:rPr>
-          <w:rFonts w:ascii="微软雅黑" w:eastAsia="微软雅黑" w:hAnsi="微软雅黑"/>
-          <w:bCs/>
-        </w:rPr>
-        <w:t>CSTPCD</w:t>
-      </w:r>
-      <w:r>
-        <w:rPr>
-          <w:rFonts w:ascii="微软雅黑" w:eastAsia="微软雅黑" w:hAnsi="微软雅黑" w:hint="eastAsia"/>
-          <w:bCs/>
-        </w:rPr>
-        <w:t xml:space="preserve"> 电子设计工程</w:t>
       </w:r>
     </w:p>
     <w:p>
@@ -3620,90 +3693,11 @@
     </w:tbl>
     <w:p>
       <w:pPr>
-        <w:snapToGrid w:val="0"/>
-        <w:rPr>
-          <w:rFonts w:ascii="微软雅黑" w:eastAsia="微软雅黑" w:hAnsi="微软雅黑"/>
-          <w:b/>
-          <w:color w:val="0070C0"/>
-        </w:rPr>
-      </w:pPr>
-    </w:p>
-    <w:p>
-      <w:pPr>
-        <w:pBdr>
-          <w:bottom w:val="single" w:sz="12" w:space="1" w:color="548DD4" w:themeColor="text2" w:themeTint="99"/>
-        </w:pBdr>
-        <w:snapToGrid w:val="0"/>
-        <w:rPr>
-          <w:rFonts w:ascii="微软雅黑" w:eastAsia="微软雅黑" w:hAnsi="微软雅黑"/>
-          <w:b/>
-          <w:color w:val="0070C0"/>
-        </w:rPr>
-      </w:pPr>
-      <w:r>
-        <w:rPr>
-          <w:rFonts w:ascii="微软雅黑" w:eastAsia="微软雅黑" w:hAnsi="微软雅黑" w:hint="eastAsia"/>
-          <w:b/>
-          <w:color w:val="0070C0"/>
-        </w:rPr>
-        <w:t>自我评价</w:t>
-      </w:r>
-    </w:p>
-    <w:p>
-      <w:pPr>
         <w:spacing w:line="400" w:lineRule="exact"/>
         <w:rPr>
           <w:rFonts w:ascii="微软雅黑" w:eastAsia="微软雅黑" w:hAnsi="微软雅黑"/>
         </w:rPr>
       </w:pPr>
-      <w:r>
-        <w:rPr>
-          <w:rFonts w:ascii="微软雅黑" w:eastAsia="微软雅黑" w:hAnsi="微软雅黑" w:hint="eastAsia"/>
-        </w:rPr>
-        <w:t>本人积极向上</w:t>
-      </w:r>
-      <w:r>
-        <w:rPr>
-          <w:rFonts w:ascii="微软雅黑" w:eastAsia="微软雅黑" w:hAnsi="微软雅黑" w:hint="eastAsia"/>
-        </w:rPr>
-        <w:t>，热爱乒乓。</w:t>
-      </w:r>
-      <w:r>
-        <w:rPr>
-          <w:rFonts w:ascii="微软雅黑" w:eastAsia="微软雅黑" w:hAnsi="微软雅黑" w:hint="eastAsia"/>
-        </w:rPr>
-        <w:t>学习适应能力强，</w:t>
-      </w:r>
-      <w:r>
-        <w:rPr>
-          <w:rFonts w:ascii="微软雅黑" w:eastAsia="微软雅黑" w:hAnsi="微软雅黑" w:hint="eastAsia"/>
-        </w:rPr>
-        <w:t>富有责任感，有</w:t>
-      </w:r>
-      <w:r>
-        <w:rPr>
-          <w:rFonts w:ascii="微软雅黑" w:eastAsia="微软雅黑" w:hAnsi="微软雅黑" w:hint="eastAsia"/>
-        </w:rPr>
-        <w:t>良好的</w:t>
-      </w:r>
-      <w:r>
-        <w:rPr>
-          <w:rFonts w:ascii="微软雅黑" w:eastAsia="微软雅黑" w:hAnsi="微软雅黑" w:hint="eastAsia"/>
-        </w:rPr>
-        <w:t>团队沟通</w:t>
-      </w:r>
-      <w:r>
-        <w:rPr>
-          <w:rFonts w:ascii="微软雅黑" w:eastAsia="微软雅黑" w:hAnsi="微软雅黑" w:hint="eastAsia"/>
-        </w:rPr>
-        <w:t>协作</w:t>
-      </w:r>
-      <w:r>
-        <w:rPr>
-          <w:rFonts w:ascii="微软雅黑" w:eastAsia="微软雅黑" w:hAnsi="微软雅黑" w:hint="eastAsia"/>
-        </w:rPr>
-        <w:t>能力，做事踏实，做人诚恳。</w:t>
-      </w:r>
     </w:p>
     <w:sectPr>
       <w:headerReference w:type="default" r:id="rId10"/>

--- a/res/docs/吕吕_社招_CN.docx
+++ b/res/docs/吕吕_社招_CN.docx
@@ -389,15 +389,10 @@
                 <w:bCs/>
                 <w:color w:val="003366"/>
               </w:rPr>
-              <w:t xml:space="preserve">华南理工大学 </w:t>
+              <w:t>华南理工大学</w:t>
             </w:r>
-            <w:r>
-              <w:rPr>
-                <w:rFonts w:hint="eastAsia" w:ascii="微软雅黑" w:hAnsi="微软雅黑" w:eastAsia="微软雅黑"/>
-                <w:b/>
-              </w:rPr>
-              <w:t xml:space="preserve"> </w:t>
-            </w:r>
+            <w:bookmarkStart w:id="0" w:name="_GoBack"/>
+            <w:bookmarkEnd w:id="0"/>
           </w:p>
         </w:tc>
         <w:tc>
@@ -510,7 +505,7 @@
                 <w:bCs/>
                 <w:color w:val="003366"/>
               </w:rPr>
-              <w:t>1992.04</w:t>
+              <w:t>199204</w:t>
             </w:r>
           </w:p>
         </w:tc>
@@ -1244,8 +1239,16 @@
         <w:rPr>
           <w:rFonts w:hint="eastAsia" w:ascii="微软雅黑" w:hAnsi="微软雅黑" w:eastAsia="微软雅黑"/>
           <w:bCs/>
-        </w:rPr>
-        <w:t>至今 道通智能航空</w:t>
+          <w:lang w:val="en-US" w:eastAsia="zh-CN"/>
+        </w:rPr>
+        <w:t>2024.02</w:t>
+      </w:r>
+      <w:r>
+        <w:rPr>
+          <w:rFonts w:hint="eastAsia" w:ascii="微软雅黑" w:hAnsi="微软雅黑" w:eastAsia="微软雅黑"/>
+          <w:bCs/>
+        </w:rPr>
+        <w:t xml:space="preserve"> 道通智能航空</w:t>
       </w:r>
     </w:p>
     <w:p>
@@ -1288,16 +1291,7 @@
           <w:rFonts w:hint="eastAsia" w:ascii="微软雅黑" w:hAnsi="微软雅黑" w:eastAsia="微软雅黑"/>
           <w:bCs/>
         </w:rPr>
-        <w:t>的设计，实现软件包，升级任务，升级策略，升级日志管理，关键版本升级逻辑，差分升级等关键能力，完成无人机及</w:t>
-      </w:r>
-      <w:bookmarkStart w:id="0" w:name="_GoBack"/>
-      <w:bookmarkEnd w:id="0"/>
-      <w:r>
-        <w:rPr>
-          <w:rFonts w:hint="eastAsia" w:ascii="微软雅黑" w:hAnsi="微软雅黑" w:eastAsia="微软雅黑"/>
-          <w:bCs/>
-        </w:rPr>
-        <w:t>相关产品的</w:t>
+        <w:t>的设计，实现软件包，升级任务，升级策略，升级日志管理，关键版本升级逻辑，差分升级等关键能力，完成无人机及相关产品的</w:t>
       </w:r>
       <w:r>
         <w:rPr>
@@ -2418,14 +2412,6 @@
         <w:gridCol w:w="7938"/>
       </w:tblGrid>
       <w:tr>
-        <w:tblPrEx>
-          <w:tblCellMar>
-            <w:top w:w="0" w:type="dxa"/>
-            <w:left w:w="108" w:type="dxa"/>
-            <w:bottom w:w="0" w:type="dxa"/>
-            <w:right w:w="108" w:type="dxa"/>
-          </w:tblCellMar>
-        </w:tblPrEx>
         <w:trPr>
           <w:trHeight w:val="282" w:hRule="atLeast"/>
         </w:trPr>
@@ -3016,7 +3002,7 @@
     <w:lsdException w:uiPriority="99" w:name="Normal Indent"/>
     <w:lsdException w:uiPriority="99" w:name="footnote text"/>
     <w:lsdException w:uiPriority="99" w:name="annotation text"/>
-    <w:lsdException w:uiPriority="99" w:semiHidden="0" w:name="header"/>
+    <w:lsdException w:qFormat="1" w:uiPriority="99" w:semiHidden="0" w:name="header"/>
     <w:lsdException w:uiPriority="99" w:semiHidden="0" w:name="footer"/>
     <w:lsdException w:uiPriority="99" w:name="index heading"/>
     <w:lsdException w:qFormat="1" w:uiPriority="35" w:name="caption"/>
@@ -3132,7 +3118,7 @@
     <w:lsdException w:uiPriority="99" w:name="Table Web 1"/>
     <w:lsdException w:uiPriority="99" w:name="Table Web 2"/>
     <w:lsdException w:uiPriority="99" w:name="Table Web 3"/>
-    <w:lsdException w:uiPriority="99" w:name="Balloon Text"/>
+    <w:lsdException w:qFormat="1" w:uiPriority="99" w:name="Balloon Text"/>
     <w:lsdException w:unhideWhenUsed="0" w:uiPriority="59" w:semiHidden="0" w:name="Table Grid"/>
     <w:lsdException w:uiPriority="99" w:name="Table Theme"/>
     <w:lsdException w:unhideWhenUsed="0" w:uiPriority="60" w:semiHidden="0" w:name="Light Shading"/>
@@ -3277,6 +3263,7 @@
     <w:link w:val="11"/>
     <w:semiHidden/>
     <w:unhideWhenUsed/>
+    <w:qFormat/>
     <w:uiPriority w:val="99"/>
     <w:rPr>
       <w:sz w:val="18"/>
@@ -3308,6 +3295,7 @@
     <w:basedOn w:val="1"/>
     <w:link w:val="9"/>
     <w:unhideWhenUsed/>
+    <w:qFormat/>
     <w:uiPriority w:val="99"/>
     <w:pPr>
       <w:pBdr>
@@ -3360,6 +3348,7 @@
     <w:name w:val="页眉 字符"/>
     <w:basedOn w:val="7"/>
     <w:link w:val="4"/>
+    <w:qFormat/>
     <w:uiPriority w:val="99"/>
     <w:rPr>
       <w:sz w:val="18"/>
@@ -3381,6 +3370,7 @@
     <w:basedOn w:val="7"/>
     <w:link w:val="2"/>
     <w:semiHidden/>
+    <w:qFormat/>
     <w:uiPriority w:val="99"/>
     <w:rPr>
       <w:rFonts w:ascii="Times New Roman" w:hAnsi="Times New Roman" w:eastAsia="宋体" w:cs="Times New Roman"/>
